--- a/Documantation.docx
+++ b/Documantation.docx
@@ -1,86 +1,54 @@
 
 <file path=word/document.xml><?xml version="1.0" encoding="utf-8"?>
-<w:document xmlns:wpc="http://schemas.microsoft.com/office/word/2010/wordprocessingCanvas" xmlns:mc="http://schemas.openxmlformats.org/markup-compatibility/2006" xmlns:o="urn:schemas-microsoft-com:office:office" xmlns:r="http://schemas.openxmlformats.org/officeDocument/2006/relationships" xmlns:m="http://schemas.openxmlformats.org/officeDocument/2006/math" xmlns:v="urn:schemas-microsoft-com:vml" xmlns:wp14="http://schemas.microsoft.com/office/word/2010/wordprocessingDrawing" xmlns:wp="http://schemas.openxmlformats.org/drawingml/2006/wordprocessingDrawing" xmlns:w10="urn:schemas-microsoft-com:office:word" xmlns:w="http://schemas.openxmlformats.org/wordprocessingml/2006/main" xmlns:w14="http://schemas.microsoft.com/office/word/2010/wordml" xmlns:w15="http://schemas.microsoft.com/office/word/2012/wordml" xmlns:wpg="http://schemas.microsoft.com/office/word/2010/wordprocessingGroup" xmlns:wpi="http://schemas.microsoft.com/office/word/2010/wordprocessingInk" xmlns:wne="http://schemas.microsoft.com/office/word/2006/wordml" xmlns:wps="http://schemas.microsoft.com/office/word/2010/wordprocessingShape" mc:Ignorable="w14 w15 wp14">
+<w:document xmlns:ve="http://schemas.openxmlformats.org/markup-compatibility/2006" xmlns:o="urn:schemas-microsoft-com:office:office" xmlns:r="http://schemas.openxmlformats.org/officeDocument/2006/relationships" xmlns:m="http://schemas.openxmlformats.org/officeDocument/2006/math" xmlns:v="urn:schemas-microsoft-com:vml" xmlns:wp="http://schemas.openxmlformats.org/drawingml/2006/wordprocessingDrawing" xmlns:w10="urn:schemas-microsoft-com:office:word" xmlns:w="http://schemas.openxmlformats.org/wordprocessingml/2006/main" xmlns:wne="http://schemas.microsoft.com/office/word/2006/wordml">
   <w:body>
     <w:p>
       <w:pPr>
         <w:spacing w:line="276" w:lineRule="auto"/>
         <w:rPr>
-          <w:rFonts w:ascii="Times New Roman" w:hAnsi="Times New Roman" w:cs="Times New Roman"/>
-          <w:sz w:val="28"/>
-        </w:rPr>
-      </w:pPr>
-      <w:r>
-        <w:rPr>
-          <w:rFonts w:ascii="Times New Roman" w:hAnsi="Times New Roman" w:cs="Times New Roman"/>
-          <w:sz w:val="28"/>
-        </w:rPr>
-        <w:t>Что оз</w:t>
-      </w:r>
-      <w:r>
-        <w:rPr>
-          <w:rFonts w:ascii="Times New Roman" w:hAnsi="Times New Roman" w:cs="Times New Roman"/>
-          <w:sz w:val="28"/>
-        </w:rPr>
-        <w:t>н</w:t>
-      </w:r>
-      <w:r>
-        <w:rPr>
-          <w:rFonts w:ascii="Times New Roman" w:hAnsi="Times New Roman" w:cs="Times New Roman"/>
-          <w:sz w:val="28"/>
-        </w:rPr>
-        <w:t>ачают цвета текста:</w:t>
-      </w:r>
-    </w:p>
-    <w:p>
-      <w:pPr>
-        <w:spacing w:line="276" w:lineRule="auto"/>
-        <w:rPr>
-          <w:rFonts w:ascii="Times New Roman" w:hAnsi="Times New Roman" w:cs="Times New Roman"/>
+          <w:rFonts w:ascii="Times New Roman" w:hAnsi="Times New Roman"/>
+          <w:sz w:val="28"/>
+        </w:rPr>
+      </w:pPr>
+      <w:r>
+        <w:rPr>
+          <w:rFonts w:ascii="Times New Roman" w:hAnsi="Times New Roman"/>
+          <w:sz w:val="28"/>
+        </w:rPr>
+        <w:t>Что означают цвета текста:</w:t>
+      </w:r>
+    </w:p>
+    <w:p>
+      <w:pPr>
+        <w:spacing w:line="276" w:lineRule="auto"/>
+        <w:rPr>
+          <w:rFonts w:ascii="Times New Roman" w:hAnsi="Times New Roman"/>
           <w:color w:val="FF0000"/>
           <w:sz w:val="28"/>
         </w:rPr>
       </w:pPr>
       <w:r>
         <w:rPr>
-          <w:rFonts w:ascii="Times New Roman" w:hAnsi="Times New Roman" w:cs="Times New Roman"/>
+          <w:rFonts w:ascii="Times New Roman" w:hAnsi="Times New Roman"/>
           <w:color w:val="FF0000"/>
           <w:sz w:val="28"/>
         </w:rPr>
-        <w:t xml:space="preserve">То, что точно </w:t>
-      </w:r>
-      <w:proofErr w:type="gramStart"/>
-      <w:r>
-        <w:rPr>
-          <w:rFonts w:ascii="Times New Roman" w:hAnsi="Times New Roman" w:cs="Times New Roman"/>
-          <w:color w:val="FF0000"/>
-          <w:sz w:val="28"/>
-        </w:rPr>
-        <w:t>нужно</w:t>
-      </w:r>
-      <w:proofErr w:type="gramEnd"/>
-      <w:r>
-        <w:rPr>
-          <w:rFonts w:ascii="Times New Roman" w:hAnsi="Times New Roman" w:cs="Times New Roman"/>
-          <w:color w:val="FF0000"/>
-          <w:sz w:val="28"/>
-        </w:rPr>
-        <w:t xml:space="preserve"> и оно горит</w:t>
-      </w:r>
-    </w:p>
-    <w:p>
-      <w:pPr>
-        <w:spacing w:line="276" w:lineRule="auto"/>
-        <w:rPr>
-          <w:rFonts w:ascii="Times New Roman" w:hAnsi="Times New Roman" w:cs="Times New Roman"/>
-          <w:color w:val="5B9BD5" w:themeColor="accent1"/>
-          <w:sz w:val="28"/>
-        </w:rPr>
-      </w:pPr>
-      <w:r>
-        <w:rPr>
-          <w:rFonts w:ascii="Times New Roman" w:hAnsi="Times New Roman" w:cs="Times New Roman"/>
-          <w:color w:val="5B9BD5" w:themeColor="accent1"/>
+        <w:t>То, что точно нужно и оно горит</w:t>
+      </w:r>
+    </w:p>
+    <w:p>
+      <w:pPr>
+        <w:spacing w:line="276" w:lineRule="auto"/>
+        <w:rPr>
+          <w:rFonts w:ascii="Times New Roman" w:hAnsi="Times New Roman"/>
+          <w:color w:val="5B9BD5"/>
+          <w:sz w:val="28"/>
+        </w:rPr>
+      </w:pPr>
+      <w:r>
+        <w:rPr>
+          <w:rFonts w:ascii="Times New Roman" w:hAnsi="Times New Roman"/>
+          <w:color w:val="5B9BD5"/>
           <w:sz w:val="28"/>
         </w:rPr>
         <w:t>То, что можно сделать, если будет время</w:t>
@@ -90,14 +58,14 @@
       <w:pPr>
         <w:spacing w:line="276" w:lineRule="auto"/>
         <w:rPr>
-          <w:rFonts w:ascii="Times New Roman" w:hAnsi="Times New Roman" w:cs="Times New Roman"/>
+          <w:rFonts w:ascii="Times New Roman" w:hAnsi="Times New Roman"/>
           <w:color w:val="92D050"/>
           <w:sz w:val="28"/>
         </w:rPr>
       </w:pPr>
       <w:r>
         <w:rPr>
-          <w:rFonts w:ascii="Times New Roman" w:hAnsi="Times New Roman" w:cs="Times New Roman"/>
+          <w:rFonts w:ascii="Times New Roman" w:hAnsi="Times New Roman"/>
           <w:color w:val="92D050"/>
           <w:sz w:val="28"/>
         </w:rPr>
@@ -108,14 +76,14 @@
       <w:pPr>
         <w:spacing w:line="276" w:lineRule="auto"/>
         <w:rPr>
-          <w:rFonts w:ascii="Times New Roman" w:hAnsi="Times New Roman" w:cs="Times New Roman"/>
+          <w:rFonts w:ascii="Times New Roman" w:hAnsi="Times New Roman"/>
           <w:color w:val="FFFF00"/>
           <w:sz w:val="28"/>
         </w:rPr>
       </w:pPr>
       <w:r>
         <w:rPr>
-          <w:rFonts w:ascii="Times New Roman" w:hAnsi="Times New Roman" w:cs="Times New Roman"/>
+          <w:rFonts w:ascii="Times New Roman" w:hAnsi="Times New Roman"/>
           <w:color w:val="FFFF00"/>
           <w:sz w:val="28"/>
         </w:rPr>
@@ -127,13 +95,13 @@
         <w:spacing w:line="276" w:lineRule="auto"/>
         <w:jc w:val="center"/>
         <w:rPr>
-          <w:rFonts w:ascii="Times New Roman" w:hAnsi="Times New Roman" w:cs="Times New Roman"/>
-          <w:sz w:val="28"/>
-        </w:rPr>
-      </w:pPr>
-      <w:r>
-        <w:rPr>
-          <w:rFonts w:ascii="Times New Roman" w:hAnsi="Times New Roman" w:cs="Times New Roman"/>
+          <w:rFonts w:ascii="Times New Roman" w:hAnsi="Times New Roman"/>
+          <w:sz w:val="28"/>
+        </w:rPr>
+      </w:pPr>
+      <w:r>
+        <w:rPr>
+          <w:rFonts w:ascii="Times New Roman" w:hAnsi="Times New Roman"/>
           <w:sz w:val="28"/>
         </w:rPr>
         <w:t>Какие технологии нам нужно отработать?</w:t>
@@ -141,27 +109,27 @@
     </w:p>
     <w:p>
       <w:pPr>
-        <w:pStyle w:val="a3"/>
+        <w:pStyle w:val="ListParagraph"/>
         <w:numPr>
           <w:ilvl w:val="0"/>
           <w:numId w:val="3"/>
         </w:numPr>
         <w:spacing w:line="276" w:lineRule="auto"/>
         <w:rPr>
-          <w:rFonts w:ascii="Times New Roman" w:hAnsi="Times New Roman" w:cs="Times New Roman"/>
-          <w:sz w:val="28"/>
-        </w:rPr>
-      </w:pPr>
-      <w:r>
-        <w:rPr>
-          <w:rFonts w:ascii="Times New Roman" w:hAnsi="Times New Roman" w:cs="Times New Roman"/>
+          <w:rFonts w:ascii="Times New Roman" w:hAnsi="Times New Roman"/>
+          <w:sz w:val="28"/>
+        </w:rPr>
+      </w:pPr>
+      <w:r>
+        <w:rPr>
+          <w:rFonts w:ascii="Times New Roman" w:hAnsi="Times New Roman"/>
           <w:sz w:val="28"/>
         </w:rPr>
         <w:t xml:space="preserve">Научиться формировать </w:t>
       </w:r>
       <w:r>
         <w:rPr>
-          <w:rFonts w:ascii="Times New Roman" w:hAnsi="Times New Roman" w:cs="Times New Roman"/>
+          <w:rFonts w:ascii="Times New Roman" w:hAnsi="Times New Roman"/>
           <w:sz w:val="28"/>
           <w:lang w:val="en-US"/>
         </w:rPr>
@@ -169,14 +137,14 @@
       </w:r>
       <w:r>
         <w:rPr>
-          <w:rFonts w:ascii="Times New Roman" w:hAnsi="Times New Roman" w:cs="Times New Roman"/>
+          <w:rFonts w:ascii="Times New Roman" w:hAnsi="Times New Roman"/>
           <w:sz w:val="28"/>
         </w:rPr>
         <w:t xml:space="preserve"> </w:t>
       </w:r>
       <w:r>
         <w:rPr>
-          <w:rFonts w:ascii="Times New Roman" w:hAnsi="Times New Roman" w:cs="Times New Roman"/>
+          <w:rFonts w:ascii="Times New Roman" w:hAnsi="Times New Roman"/>
           <w:sz w:val="28"/>
         </w:rPr>
         <w:t>запрос двух типов:</w:t>
@@ -184,20 +152,20 @@
     </w:p>
     <w:p>
       <w:pPr>
-        <w:pStyle w:val="a3"/>
+        <w:pStyle w:val="ListParagraph"/>
         <w:numPr>
           <w:ilvl w:val="1"/>
           <w:numId w:val="3"/>
         </w:numPr>
         <w:spacing w:line="276" w:lineRule="auto"/>
         <w:rPr>
-          <w:rFonts w:ascii="Times New Roman" w:hAnsi="Times New Roman" w:cs="Times New Roman"/>
-          <w:sz w:val="28"/>
-        </w:rPr>
-      </w:pPr>
-      <w:r>
-        <w:rPr>
-          <w:rFonts w:ascii="Times New Roman" w:hAnsi="Times New Roman" w:cs="Times New Roman"/>
+          <w:rFonts w:ascii="Times New Roman" w:hAnsi="Times New Roman"/>
+          <w:sz w:val="28"/>
+        </w:rPr>
+      </w:pPr>
+      <w:r>
+        <w:rPr>
+          <w:rFonts w:ascii="Times New Roman" w:hAnsi="Times New Roman"/>
           <w:sz w:val="28"/>
         </w:rPr>
         <w:t>Параметрический</w:t>
@@ -205,20 +173,20 @@
     </w:p>
     <w:p>
       <w:pPr>
-        <w:pStyle w:val="a3"/>
+        <w:pStyle w:val="ListParagraph"/>
         <w:numPr>
           <w:ilvl w:val="1"/>
           <w:numId w:val="3"/>
         </w:numPr>
         <w:spacing w:line="276" w:lineRule="auto"/>
         <w:rPr>
-          <w:rFonts w:ascii="Times New Roman" w:hAnsi="Times New Roman" w:cs="Times New Roman"/>
-          <w:sz w:val="28"/>
-        </w:rPr>
-      </w:pPr>
-      <w:r>
-        <w:rPr>
-          <w:rFonts w:ascii="Times New Roman" w:hAnsi="Times New Roman" w:cs="Times New Roman"/>
+          <w:rFonts w:ascii="Times New Roman" w:hAnsi="Times New Roman"/>
+          <w:sz w:val="28"/>
+        </w:rPr>
+      </w:pPr>
+      <w:r>
+        <w:rPr>
+          <w:rFonts w:ascii="Times New Roman" w:hAnsi="Times New Roman"/>
           <w:sz w:val="28"/>
         </w:rPr>
         <w:t>С телом, с данными</w:t>
@@ -226,27 +194,27 @@
     </w:p>
     <w:p>
       <w:pPr>
-        <w:pStyle w:val="a3"/>
+        <w:pStyle w:val="ListParagraph"/>
         <w:numPr>
           <w:ilvl w:val="0"/>
           <w:numId w:val="3"/>
         </w:numPr>
         <w:spacing w:line="276" w:lineRule="auto"/>
         <w:rPr>
-          <w:rFonts w:ascii="Times New Roman" w:hAnsi="Times New Roman" w:cs="Times New Roman"/>
-          <w:sz w:val="28"/>
-        </w:rPr>
-      </w:pPr>
-      <w:r>
-        <w:rPr>
-          <w:rFonts w:ascii="Times New Roman" w:hAnsi="Times New Roman" w:cs="Times New Roman"/>
+          <w:rFonts w:ascii="Times New Roman" w:hAnsi="Times New Roman"/>
+          <w:sz w:val="28"/>
+        </w:rPr>
+      </w:pPr>
+      <w:r>
+        <w:rPr>
+          <w:rFonts w:ascii="Times New Roman" w:hAnsi="Times New Roman"/>
           <w:sz w:val="28"/>
         </w:rPr>
         <w:t xml:space="preserve">Научиться принимать </w:t>
       </w:r>
       <w:r>
         <w:rPr>
-          <w:rFonts w:ascii="Times New Roman" w:hAnsi="Times New Roman" w:cs="Times New Roman"/>
+          <w:rFonts w:ascii="Times New Roman" w:hAnsi="Times New Roman"/>
           <w:sz w:val="28"/>
           <w:lang w:val="en-US"/>
         </w:rPr>
@@ -254,42 +222,35 @@
       </w:r>
       <w:r>
         <w:rPr>
-          <w:rFonts w:ascii="Times New Roman" w:hAnsi="Times New Roman" w:cs="Times New Roman"/>
+          <w:rFonts w:ascii="Times New Roman" w:hAnsi="Times New Roman"/>
           <w:sz w:val="28"/>
         </w:rPr>
         <w:t xml:space="preserve"> </w:t>
       </w:r>
       <w:r>
         <w:rPr>
-          <w:rFonts w:ascii="Times New Roman" w:hAnsi="Times New Roman" w:cs="Times New Roman"/>
-          <w:sz w:val="28"/>
-        </w:rPr>
-        <w:t>запрос</w:t>
-      </w:r>
-      <w:r>
-        <w:rPr>
-          <w:rFonts w:ascii="Times New Roman" w:hAnsi="Times New Roman" w:cs="Times New Roman"/>
-          <w:sz w:val="28"/>
-        </w:rPr>
-        <w:t>:</w:t>
-      </w:r>
-    </w:p>
-    <w:p>
-      <w:pPr>
-        <w:pStyle w:val="a3"/>
+          <w:rFonts w:ascii="Times New Roman" w:hAnsi="Times New Roman"/>
+          <w:sz w:val="28"/>
+        </w:rPr>
+        <w:t>запрос:</w:t>
+      </w:r>
+    </w:p>
+    <w:p>
+      <w:pPr>
+        <w:pStyle w:val="ListParagraph"/>
         <w:numPr>
           <w:ilvl w:val="1"/>
           <w:numId w:val="3"/>
         </w:numPr>
         <w:spacing w:line="276" w:lineRule="auto"/>
         <w:rPr>
-          <w:rFonts w:ascii="Times New Roman" w:hAnsi="Times New Roman" w:cs="Times New Roman"/>
-          <w:sz w:val="28"/>
-        </w:rPr>
-      </w:pPr>
-      <w:r>
-        <w:rPr>
-          <w:rFonts w:ascii="Times New Roman" w:hAnsi="Times New Roman" w:cs="Times New Roman"/>
+          <w:rFonts w:ascii="Times New Roman" w:hAnsi="Times New Roman"/>
+          <w:sz w:val="28"/>
+        </w:rPr>
+      </w:pPr>
+      <w:r>
+        <w:rPr>
+          <w:rFonts w:ascii="Times New Roman" w:hAnsi="Times New Roman"/>
           <w:sz w:val="28"/>
         </w:rPr>
         <w:t>Параметрический</w:t>
@@ -297,20 +258,20 @@
     </w:p>
     <w:p>
       <w:pPr>
-        <w:pStyle w:val="a3"/>
+        <w:pStyle w:val="ListParagraph"/>
         <w:numPr>
           <w:ilvl w:val="1"/>
           <w:numId w:val="3"/>
         </w:numPr>
         <w:spacing w:line="276" w:lineRule="auto"/>
         <w:rPr>
-          <w:rFonts w:ascii="Times New Roman" w:hAnsi="Times New Roman" w:cs="Times New Roman"/>
-          <w:sz w:val="28"/>
-        </w:rPr>
-      </w:pPr>
-      <w:r>
-        <w:rPr>
-          <w:rFonts w:ascii="Times New Roman" w:hAnsi="Times New Roman" w:cs="Times New Roman"/>
+          <w:rFonts w:ascii="Times New Roman" w:hAnsi="Times New Roman"/>
+          <w:sz w:val="28"/>
+        </w:rPr>
+      </w:pPr>
+      <w:r>
+        <w:rPr>
+          <w:rFonts w:ascii="Times New Roman" w:hAnsi="Times New Roman"/>
           <w:sz w:val="28"/>
         </w:rPr>
         <w:t>С телом</w:t>
@@ -318,34 +279,34 @@
     </w:p>
     <w:p>
       <w:pPr>
-        <w:pStyle w:val="a3"/>
+        <w:pStyle w:val="ListParagraph"/>
         <w:numPr>
           <w:ilvl w:val="0"/>
           <w:numId w:val="3"/>
         </w:numPr>
         <w:spacing w:line="276" w:lineRule="auto"/>
         <w:rPr>
-          <w:rFonts w:ascii="Times New Roman" w:hAnsi="Times New Roman" w:cs="Times New Roman"/>
-          <w:sz w:val="28"/>
-        </w:rPr>
-      </w:pPr>
-      <w:r>
-        <w:rPr>
-          <w:rFonts w:ascii="Times New Roman" w:hAnsi="Times New Roman" w:cs="Times New Roman"/>
+          <w:rFonts w:ascii="Times New Roman" w:hAnsi="Times New Roman"/>
+          <w:sz w:val="28"/>
+        </w:rPr>
+      </w:pPr>
+      <w:r>
+        <w:rPr>
+          <w:rFonts w:ascii="Times New Roman" w:hAnsi="Times New Roman"/>
           <w:sz w:val="28"/>
         </w:rPr>
         <w:t>Научиться подключаться к базе данных с приколами (</w:t>
       </w:r>
       <w:r>
         <w:rPr>
-          <w:rFonts w:ascii="Times New Roman" w:hAnsi="Times New Roman" w:cs="Times New Roman"/>
+          <w:rFonts w:ascii="Times New Roman" w:hAnsi="Times New Roman"/>
           <w:sz w:val="28"/>
         </w:rPr>
         <w:t>.</w:t>
       </w:r>
       <w:r>
         <w:rPr>
-          <w:rFonts w:ascii="Times New Roman" w:hAnsi="Times New Roman" w:cs="Times New Roman"/>
+          <w:rFonts w:ascii="Times New Roman" w:hAnsi="Times New Roman"/>
           <w:sz w:val="28"/>
           <w:lang w:val="en-US"/>
         </w:rPr>
@@ -353,14 +314,14 @@
       </w:r>
       <w:r>
         <w:rPr>
-          <w:rFonts w:ascii="Times New Roman" w:hAnsi="Times New Roman" w:cs="Times New Roman"/>
+          <w:rFonts w:ascii="Times New Roman" w:hAnsi="Times New Roman"/>
           <w:sz w:val="28"/>
         </w:rPr>
         <w:t xml:space="preserve"> </w:t>
       </w:r>
       <w:r>
         <w:rPr>
-          <w:rFonts w:ascii="Times New Roman" w:hAnsi="Times New Roman" w:cs="Times New Roman"/>
+          <w:rFonts w:ascii="Times New Roman" w:hAnsi="Times New Roman"/>
           <w:sz w:val="28"/>
           <w:lang w:val="en-US"/>
         </w:rPr>
@@ -368,7 +329,7 @@
       </w:r>
       <w:r>
         <w:rPr>
-          <w:rFonts w:ascii="Times New Roman" w:hAnsi="Times New Roman" w:cs="Times New Roman"/>
+          <w:rFonts w:ascii="Times New Roman" w:hAnsi="Times New Roman"/>
           <w:sz w:val="28"/>
         </w:rPr>
         <w:t>)</w:t>
@@ -376,20 +337,20 @@
     </w:p>
     <w:p>
       <w:pPr>
-        <w:pStyle w:val="a3"/>
+        <w:pStyle w:val="ListParagraph"/>
         <w:numPr>
           <w:ilvl w:val="0"/>
           <w:numId w:val="3"/>
         </w:numPr>
         <w:spacing w:line="276" w:lineRule="auto"/>
         <w:rPr>
-          <w:rFonts w:ascii="Times New Roman" w:hAnsi="Times New Roman" w:cs="Times New Roman"/>
-          <w:sz w:val="28"/>
-        </w:rPr>
-      </w:pPr>
-      <w:r>
-        <w:rPr>
-          <w:rFonts w:ascii="Times New Roman" w:hAnsi="Times New Roman" w:cs="Times New Roman"/>
+          <w:rFonts w:ascii="Times New Roman" w:hAnsi="Times New Roman"/>
+          <w:sz w:val="28"/>
+        </w:rPr>
+      </w:pPr>
+      <w:r>
+        <w:rPr>
+          <w:rFonts w:ascii="Times New Roman" w:hAnsi="Times New Roman"/>
           <w:sz w:val="28"/>
         </w:rPr>
         <w:t>Научиться читать базу данных и писать из базы данных в виде пригодном для дальнейшей отправки</w:t>
@@ -397,91 +358,67 @@
     </w:p>
     <w:p>
       <w:pPr>
-        <w:pStyle w:val="a3"/>
+        <w:pStyle w:val="ListParagraph"/>
         <w:numPr>
           <w:ilvl w:val="0"/>
           <w:numId w:val="3"/>
         </w:numPr>
         <w:spacing w:line="276" w:lineRule="auto"/>
         <w:rPr>
-          <w:rFonts w:ascii="Times New Roman" w:hAnsi="Times New Roman" w:cs="Times New Roman"/>
-          <w:sz w:val="28"/>
-        </w:rPr>
-      </w:pPr>
-      <w:proofErr w:type="spellStart"/>
-      <w:r>
-        <w:rPr>
-          <w:rFonts w:ascii="Times New Roman" w:hAnsi="Times New Roman" w:cs="Times New Roman"/>
-          <w:sz w:val="28"/>
-        </w:rPr>
-        <w:t>Сурреализация</w:t>
-      </w:r>
-      <w:proofErr w:type="spellEnd"/>
-      <w:r>
-        <w:rPr>
-          <w:rFonts w:ascii="Times New Roman" w:hAnsi="Times New Roman" w:cs="Times New Roman"/>
-          <w:sz w:val="28"/>
-        </w:rPr>
-        <w:t>/</w:t>
-      </w:r>
-      <w:proofErr w:type="spellStart"/>
-      <w:r>
-        <w:rPr>
-          <w:rFonts w:ascii="Times New Roman" w:hAnsi="Times New Roman" w:cs="Times New Roman"/>
-          <w:sz w:val="28"/>
-        </w:rPr>
-        <w:t>Десюрреализация</w:t>
-      </w:r>
-      <w:proofErr w:type="spellEnd"/>
-      <w:r>
-        <w:rPr>
-          <w:rFonts w:ascii="Times New Roman" w:hAnsi="Times New Roman" w:cs="Times New Roman"/>
-          <w:sz w:val="28"/>
-        </w:rPr>
-        <w:t xml:space="preserve"> в </w:t>
-      </w:r>
-      <w:proofErr w:type="spellStart"/>
-      <w:r>
-        <w:rPr>
-          <w:rFonts w:ascii="Times New Roman" w:hAnsi="Times New Roman" w:cs="Times New Roman"/>
+          <w:rFonts w:ascii="Times New Roman" w:hAnsi="Times New Roman"/>
+          <w:sz w:val="28"/>
+        </w:rPr>
+      </w:pPr>
+      <w:r>
+        <w:rPr>
+          <w:rFonts w:ascii="Times New Roman" w:hAnsi="Times New Roman"/>
+          <w:sz w:val="28"/>
+        </w:rPr>
+        <w:t xml:space="preserve">Сурреализация/Десюрреализация в </w:t>
+      </w:r>
+      <w:r>
+        <w:rPr>
+          <w:rFonts w:ascii="Times New Roman" w:hAnsi="Times New Roman"/>
           <w:sz w:val="28"/>
           <w:lang w:val="en-US"/>
         </w:rPr>
         <w:t>Json</w:t>
       </w:r>
-      <w:proofErr w:type="spellEnd"/>
-      <w:r>
-        <w:rPr>
-          <w:rFonts w:ascii="Times New Roman" w:hAnsi="Times New Roman" w:cs="Times New Roman"/>
-          <w:sz w:val="28"/>
-        </w:rPr>
-        <w:t xml:space="preserve"> (на будущее)</w:t>
-      </w:r>
-    </w:p>
-    <w:p>
-      <w:pPr>
-        <w:pStyle w:val="a3"/>
+      <w:r>
+        <w:rPr>
+          <w:rFonts w:ascii="Times New Roman" w:hAnsi="Times New Roman"/>
+          <w:sz w:val="28"/>
+        </w:rPr>
+        <w:t xml:space="preserve"> (на будущее) (наших объектов для авторизации, списков файлов, статистики и т.д.)</w:t>
+      </w:r>
+    </w:p>
+    <w:p>
+      <w:pPr>
+        <w:pStyle w:val="ListParagraph"/>
         <w:numPr>
           <w:ilvl w:val="0"/>
           <w:numId w:val="3"/>
         </w:numPr>
         <w:spacing w:line="276" w:lineRule="auto"/>
         <w:rPr>
-          <w:rFonts w:ascii="Times New Roman" w:hAnsi="Times New Roman" w:cs="Times New Roman"/>
-          <w:sz w:val="28"/>
-        </w:rPr>
-      </w:pPr>
-      <w:r>
-        <w:rPr>
-          <w:rFonts w:ascii="Times New Roman" w:hAnsi="Times New Roman" w:cs="Times New Roman"/>
-          <w:sz w:val="28"/>
+          <w:rFonts w:ascii="Times New Roman" w:hAnsi="Times New Roman"/>
+          <w:sz w:val="28"/>
+          <w:highlight w:val="green"/>
+        </w:rPr>
+      </w:pPr>
+      <w:r>
+        <w:rPr>
+          <w:rFonts w:ascii="Times New Roman" w:hAnsi="Times New Roman"/>
+          <w:sz w:val="28"/>
+          <w:highlight w:val="green"/>
         </w:rPr>
         <w:t xml:space="preserve">Разобраться с </w:t>
       </w:r>
       <w:r>
         <w:rPr>
-          <w:rFonts w:ascii="Times New Roman" w:hAnsi="Times New Roman" w:cs="Times New Roman"/>
-          <w:sz w:val="28"/>
+          <w:rFonts w:ascii="Times New Roman" w:hAnsi="Times New Roman"/>
+          <w:sz w:val="28"/>
+          <w:highlight w:val="green"/>
           <w:lang w:val="en-US"/>
         </w:rPr>
         <w:t>BASE64</w:t>
@@ -489,20 +426,20 @@
     </w:p>
     <w:p>
       <w:pPr>
-        <w:pStyle w:val="a3"/>
+        <w:pStyle w:val="ListParagraph"/>
         <w:numPr>
           <w:ilvl w:val="0"/>
           <w:numId w:val="3"/>
         </w:numPr>
         <w:spacing w:line="276" w:lineRule="auto"/>
         <w:rPr>
-          <w:rFonts w:ascii="Times New Roman" w:hAnsi="Times New Roman" w:cs="Times New Roman"/>
-          <w:sz w:val="28"/>
-        </w:rPr>
-      </w:pPr>
-      <w:r>
-        <w:rPr>
-          <w:rFonts w:ascii="Times New Roman" w:hAnsi="Times New Roman" w:cs="Times New Roman"/>
+          <w:rFonts w:ascii="Times New Roman" w:hAnsi="Times New Roman"/>
+          <w:sz w:val="28"/>
+        </w:rPr>
+      </w:pPr>
+      <w:r>
+        <w:rPr>
+          <w:rFonts w:ascii="Times New Roman" w:hAnsi="Times New Roman"/>
           <w:sz w:val="28"/>
         </w:rPr>
         <w:t>Изучение другой базы данных</w:t>
@@ -510,21 +447,23 @@
     </w:p>
     <w:p>
       <w:pPr>
-        <w:pStyle w:val="a3"/>
+        <w:pStyle w:val="ListParagraph"/>
         <w:numPr>
           <w:ilvl w:val="0"/>
           <w:numId w:val="3"/>
         </w:numPr>
         <w:spacing w:line="276" w:lineRule="auto"/>
         <w:rPr>
-          <w:rFonts w:ascii="Times New Roman" w:hAnsi="Times New Roman" w:cs="Times New Roman"/>
-          <w:sz w:val="28"/>
-        </w:rPr>
-      </w:pPr>
-      <w:r>
-        <w:rPr>
-          <w:rFonts w:ascii="Times New Roman" w:hAnsi="Times New Roman" w:cs="Times New Roman"/>
-          <w:sz w:val="28"/>
+          <w:rFonts w:ascii="Times New Roman" w:hAnsi="Times New Roman"/>
+          <w:sz w:val="28"/>
+          <w:highlight w:val="green"/>
+        </w:rPr>
+      </w:pPr>
+      <w:r>
+        <w:rPr>
+          <w:rFonts w:ascii="Times New Roman" w:hAnsi="Times New Roman"/>
+          <w:sz w:val="28"/>
+          <w:highlight w:val="green"/>
         </w:rPr>
         <w:t>Разобраться с потоками (?)</w:t>
       </w:r>
@@ -534,13 +473,13 @@
         <w:spacing w:line="276" w:lineRule="auto"/>
         <w:jc w:val="center"/>
         <w:rPr>
-          <w:rFonts w:ascii="Times New Roman" w:hAnsi="Times New Roman" w:cs="Times New Roman"/>
-          <w:sz w:val="28"/>
-        </w:rPr>
-      </w:pPr>
-      <w:r>
-        <w:rPr>
-          <w:rFonts w:ascii="Times New Roman" w:hAnsi="Times New Roman" w:cs="Times New Roman"/>
+          <w:rFonts w:ascii="Times New Roman" w:hAnsi="Times New Roman"/>
+          <w:sz w:val="28"/>
+        </w:rPr>
+      </w:pPr>
+      <w:r>
+        <w:rPr>
+          <w:rFonts w:ascii="Times New Roman" w:hAnsi="Times New Roman"/>
           <w:sz w:val="28"/>
         </w:rPr>
         <w:t>Что мы хотим? (Ничего не подходит)</w:t>
@@ -548,21 +487,21 @@
     </w:p>
     <w:p>
       <w:pPr>
-        <w:pStyle w:val="a3"/>
+        <w:pStyle w:val="ListParagraph"/>
         <w:numPr>
           <w:ilvl w:val="0"/>
           <w:numId w:val="4"/>
         </w:numPr>
         <w:spacing w:line="276" w:lineRule="auto"/>
         <w:rPr>
-          <w:rFonts w:ascii="Times New Roman" w:hAnsi="Times New Roman" w:cs="Times New Roman"/>
+          <w:rFonts w:ascii="Times New Roman" w:hAnsi="Times New Roman"/>
           <w:color w:val="FF0000"/>
           <w:sz w:val="28"/>
         </w:rPr>
       </w:pPr>
       <w:r>
         <w:rPr>
-          <w:rFonts w:ascii="Times New Roman" w:hAnsi="Times New Roman" w:cs="Times New Roman"/>
+          <w:rFonts w:ascii="Times New Roman" w:hAnsi="Times New Roman"/>
           <w:color w:val="FF0000"/>
           <w:sz w:val="28"/>
         </w:rPr>
@@ -571,21 +510,21 @@
     </w:p>
     <w:p>
       <w:pPr>
-        <w:pStyle w:val="a3"/>
+        <w:pStyle w:val="ListParagraph"/>
         <w:numPr>
           <w:ilvl w:val="0"/>
           <w:numId w:val="4"/>
         </w:numPr>
         <w:spacing w:line="276" w:lineRule="auto"/>
         <w:rPr>
-          <w:rFonts w:ascii="Times New Roman" w:hAnsi="Times New Roman" w:cs="Times New Roman"/>
+          <w:rFonts w:ascii="Times New Roman" w:hAnsi="Times New Roman"/>
           <w:color w:val="FF0000"/>
           <w:sz w:val="28"/>
         </w:rPr>
       </w:pPr>
       <w:r>
         <w:rPr>
-          <w:rFonts w:ascii="Times New Roman" w:hAnsi="Times New Roman" w:cs="Times New Roman"/>
+          <w:rFonts w:ascii="Times New Roman" w:hAnsi="Times New Roman"/>
           <w:color w:val="FF0000"/>
           <w:sz w:val="28"/>
         </w:rPr>
@@ -594,21 +533,21 @@
     </w:p>
     <w:p>
       <w:pPr>
-        <w:pStyle w:val="a3"/>
+        <w:pStyle w:val="ListParagraph"/>
         <w:numPr>
           <w:ilvl w:val="0"/>
           <w:numId w:val="4"/>
         </w:numPr>
         <w:spacing w:line="276" w:lineRule="auto"/>
         <w:rPr>
-          <w:rFonts w:ascii="Times New Roman" w:hAnsi="Times New Roman" w:cs="Times New Roman"/>
+          <w:rFonts w:ascii="Times New Roman" w:hAnsi="Times New Roman"/>
           <w:color w:val="FF0000"/>
           <w:sz w:val="28"/>
         </w:rPr>
       </w:pPr>
       <w:r>
         <w:rPr>
-          <w:rFonts w:ascii="Times New Roman" w:hAnsi="Times New Roman" w:cs="Times New Roman"/>
+          <w:rFonts w:ascii="Times New Roman" w:hAnsi="Times New Roman"/>
           <w:color w:val="FF0000"/>
           <w:sz w:val="28"/>
         </w:rPr>
@@ -617,30 +556,30 @@
     </w:p>
     <w:p>
       <w:pPr>
-        <w:pStyle w:val="a3"/>
+        <w:pStyle w:val="ListParagraph"/>
         <w:numPr>
           <w:ilvl w:val="0"/>
           <w:numId w:val="4"/>
         </w:numPr>
         <w:spacing w:line="276" w:lineRule="auto"/>
         <w:rPr>
-          <w:rFonts w:ascii="Times New Roman" w:hAnsi="Times New Roman" w:cs="Times New Roman"/>
-          <w:color w:val="5B9BD5" w:themeColor="accent1"/>
-          <w:sz w:val="28"/>
-        </w:rPr>
-      </w:pPr>
-      <w:r>
-        <w:rPr>
-          <w:rFonts w:ascii="Times New Roman" w:hAnsi="Times New Roman" w:cs="Times New Roman"/>
-          <w:color w:val="5B9BD5" w:themeColor="accent1"/>
+          <w:rFonts w:ascii="Times New Roman" w:hAnsi="Times New Roman"/>
+          <w:color w:val="5B9BD5"/>
+          <w:sz w:val="28"/>
+        </w:rPr>
+      </w:pPr>
+      <w:r>
+        <w:rPr>
+          <w:rFonts w:ascii="Times New Roman" w:hAnsi="Times New Roman"/>
+          <w:color w:val="5B9BD5"/>
           <w:sz w:val="28"/>
         </w:rPr>
         <w:t>Статистика</w:t>
       </w:r>
       <w:r>
         <w:rPr>
-          <w:rFonts w:ascii="Times New Roman" w:hAnsi="Times New Roman" w:cs="Times New Roman"/>
-          <w:color w:val="5B9BD5" w:themeColor="accent1"/>
+          <w:rFonts w:ascii="Times New Roman" w:hAnsi="Times New Roman"/>
+          <w:color w:val="5B9BD5"/>
           <w:sz w:val="28"/>
         </w:rPr>
         <w:t xml:space="preserve"> </w:t>
@@ -648,21 +587,21 @@
     </w:p>
     <w:p>
       <w:pPr>
-        <w:pStyle w:val="a3"/>
+        <w:pStyle w:val="ListParagraph"/>
         <w:numPr>
           <w:ilvl w:val="0"/>
           <w:numId w:val="4"/>
         </w:numPr>
         <w:spacing w:line="276" w:lineRule="auto"/>
         <w:rPr>
-          <w:rFonts w:ascii="Times New Roman" w:hAnsi="Times New Roman" w:cs="Times New Roman"/>
+          <w:rFonts w:ascii="Times New Roman" w:hAnsi="Times New Roman"/>
           <w:color w:val="92D050"/>
           <w:sz w:val="28"/>
         </w:rPr>
       </w:pPr>
       <w:r>
         <w:rPr>
-          <w:rFonts w:ascii="Times New Roman" w:hAnsi="Times New Roman" w:cs="Times New Roman"/>
+          <w:rFonts w:ascii="Times New Roman" w:hAnsi="Times New Roman"/>
           <w:color w:val="92D050"/>
           <w:sz w:val="28"/>
         </w:rPr>
@@ -671,21 +610,21 @@
     </w:p>
     <w:p>
       <w:pPr>
-        <w:pStyle w:val="a3"/>
+        <w:pStyle w:val="ListParagraph"/>
         <w:numPr>
           <w:ilvl w:val="0"/>
           <w:numId w:val="4"/>
         </w:numPr>
         <w:spacing w:line="276" w:lineRule="auto"/>
         <w:rPr>
-          <w:rFonts w:ascii="Times New Roman" w:hAnsi="Times New Roman" w:cs="Times New Roman"/>
+          <w:rFonts w:ascii="Times New Roman" w:hAnsi="Times New Roman"/>
           <w:color w:val="FFFF00"/>
           <w:sz w:val="28"/>
         </w:rPr>
       </w:pPr>
       <w:r>
         <w:rPr>
-          <w:rFonts w:ascii="Times New Roman" w:hAnsi="Times New Roman" w:cs="Times New Roman"/>
+          <w:rFonts w:ascii="Times New Roman" w:hAnsi="Times New Roman"/>
           <w:color w:val="FFFF00"/>
           <w:sz w:val="28"/>
         </w:rPr>
@@ -694,22 +633,22 @@
     </w:p>
     <w:p>
       <w:pPr>
-        <w:pStyle w:val="a3"/>
+        <w:pStyle w:val="ListParagraph"/>
         <w:numPr>
           <w:ilvl w:val="0"/>
           <w:numId w:val="4"/>
         </w:numPr>
         <w:spacing w:line="276" w:lineRule="auto"/>
         <w:rPr>
-          <w:rFonts w:ascii="Times New Roman" w:hAnsi="Times New Roman" w:cs="Times New Roman"/>
-          <w:color w:val="5B9BD5" w:themeColor="accent1"/>
-          <w:sz w:val="28"/>
-        </w:rPr>
-      </w:pPr>
-      <w:r>
-        <w:rPr>
-          <w:rFonts w:ascii="Times New Roman" w:hAnsi="Times New Roman" w:cs="Times New Roman"/>
-          <w:color w:val="5B9BD5" w:themeColor="accent1"/>
+          <w:rFonts w:ascii="Times New Roman" w:hAnsi="Times New Roman"/>
+          <w:color w:val="5B9BD5"/>
+          <w:sz w:val="28"/>
+        </w:rPr>
+      </w:pPr>
+      <w:r>
+        <w:rPr>
+          <w:rFonts w:ascii="Times New Roman" w:hAnsi="Times New Roman"/>
+          <w:color w:val="5B9BD5"/>
           <w:sz w:val="28"/>
         </w:rPr>
         <w:t>Добиться работы на нескольких машинах</w:t>
@@ -717,21 +656,21 @@
     </w:p>
     <w:p>
       <w:pPr>
-        <w:pStyle w:val="a3"/>
+        <w:pStyle w:val="ListParagraph"/>
         <w:numPr>
           <w:ilvl w:val="0"/>
           <w:numId w:val="4"/>
         </w:numPr>
         <w:spacing w:line="276" w:lineRule="auto"/>
         <w:rPr>
-          <w:rFonts w:ascii="Times New Roman" w:hAnsi="Times New Roman" w:cs="Times New Roman"/>
+          <w:rFonts w:ascii="Times New Roman" w:hAnsi="Times New Roman"/>
           <w:color w:val="FF0000"/>
           <w:sz w:val="28"/>
         </w:rPr>
       </w:pPr>
       <w:r>
         <w:rPr>
-          <w:rFonts w:ascii="Times New Roman" w:hAnsi="Times New Roman" w:cs="Times New Roman"/>
+          <w:rFonts w:ascii="Times New Roman" w:hAnsi="Times New Roman"/>
           <w:color w:val="FF0000"/>
           <w:sz w:val="28"/>
         </w:rPr>
@@ -740,37 +679,30 @@
     </w:p>
     <w:p>
       <w:pPr>
-        <w:pStyle w:val="a3"/>
+        <w:pStyle w:val="ListParagraph"/>
         <w:numPr>
           <w:ilvl w:val="0"/>
           <w:numId w:val="2"/>
         </w:numPr>
         <w:spacing w:line="276" w:lineRule="auto"/>
         <w:rPr>
-          <w:rFonts w:ascii="Times New Roman" w:hAnsi="Times New Roman" w:cs="Times New Roman"/>
-          <w:sz w:val="28"/>
-        </w:rPr>
-      </w:pPr>
-      <w:r>
-        <w:rPr>
-          <w:rFonts w:ascii="Times New Roman" w:hAnsi="Times New Roman" w:cs="Times New Roman"/>
+          <w:rFonts w:ascii="Times New Roman" w:hAnsi="Times New Roman"/>
+          <w:sz w:val="28"/>
+        </w:rPr>
+      </w:pPr>
+      <w:r>
+        <w:rPr>
+          <w:rFonts w:ascii="Times New Roman" w:hAnsi="Times New Roman"/>
           <w:sz w:val="28"/>
         </w:rPr>
         <w:t>Нам нужен отдельный кол с Даней по именно нашему проекту</w:t>
       </w:r>
       <w:r>
         <w:rPr>
-          <w:rFonts w:ascii="Times New Roman" w:hAnsi="Times New Roman" w:cs="Times New Roman"/>
-          <w:sz w:val="28"/>
-        </w:rPr>
-        <w:t xml:space="preserve"> </w:t>
-      </w:r>
-      <w:r>
-        <w:rPr>
-          <w:rFonts w:ascii="Times New Roman" w:hAnsi="Times New Roman" w:cs="Times New Roman"/>
-          <w:sz w:val="28"/>
-        </w:rPr>
-        <w:t>(?)</w:t>
+          <w:rFonts w:ascii="Times New Roman" w:hAnsi="Times New Roman"/>
+          <w:sz w:val="28"/>
+        </w:rPr>
+        <w:t xml:space="preserve"> (?)</w:t>
       </w:r>
     </w:p>
     <w:p>
@@ -778,13 +710,13 @@
         <w:spacing w:line="276" w:lineRule="auto"/>
         <w:jc w:val="center"/>
         <w:rPr>
-          <w:rFonts w:ascii="Times New Roman" w:hAnsi="Times New Roman" w:cs="Times New Roman"/>
-          <w:sz w:val="28"/>
-        </w:rPr>
-      </w:pPr>
-      <w:r>
-        <w:rPr>
-          <w:rFonts w:ascii="Times New Roman" w:hAnsi="Times New Roman" w:cs="Times New Roman"/>
+          <w:rFonts w:ascii="Times New Roman" w:hAnsi="Times New Roman"/>
+          <w:sz w:val="28"/>
+        </w:rPr>
+      </w:pPr>
+      <w:r>
+        <w:rPr>
+          <w:rFonts w:ascii="Times New Roman" w:hAnsi="Times New Roman"/>
           <w:sz w:val="28"/>
         </w:rPr>
         <w:t>Что у нас есть на данный момент?</w:t>
@@ -794,99 +726,49 @@
       <w:pPr>
         <w:spacing w:line="276" w:lineRule="auto"/>
         <w:rPr>
-          <w:rFonts w:ascii="Times New Roman" w:hAnsi="Times New Roman" w:cs="Times New Roman"/>
-          <w:sz w:val="28"/>
-        </w:rPr>
-      </w:pPr>
-      <w:r>
-        <w:rPr>
-          <w:rFonts w:ascii="Times New Roman" w:hAnsi="Times New Roman" w:cs="Times New Roman"/>
-          <w:sz w:val="28"/>
-        </w:rPr>
-        <w:t xml:space="preserve">У нас есть </w:t>
-      </w:r>
-      <w:proofErr w:type="spellStart"/>
-      <w:r>
-        <w:rPr>
-          <w:rFonts w:ascii="Times New Roman" w:hAnsi="Times New Roman" w:cs="Times New Roman"/>
-          <w:sz w:val="28"/>
-        </w:rPr>
-        <w:t>охрененный</w:t>
-      </w:r>
-      <w:proofErr w:type="spellEnd"/>
-      <w:r>
-        <w:rPr>
-          <w:rFonts w:ascii="Times New Roman" w:hAnsi="Times New Roman" w:cs="Times New Roman"/>
-          <w:sz w:val="28"/>
-        </w:rPr>
-        <w:t xml:space="preserve"> </w:t>
-      </w:r>
-      <w:proofErr w:type="spellStart"/>
-      <w:r>
-        <w:rPr>
-          <w:rFonts w:ascii="Times New Roman" w:hAnsi="Times New Roman" w:cs="Times New Roman"/>
-          <w:sz w:val="28"/>
-        </w:rPr>
-        <w:t>Пеинт</w:t>
-      </w:r>
-      <w:proofErr w:type="spellEnd"/>
-      <w:r>
-        <w:rPr>
-          <w:rFonts w:ascii="Times New Roman" w:hAnsi="Times New Roman" w:cs="Times New Roman"/>
-          <w:sz w:val="28"/>
-        </w:rPr>
-        <w:t xml:space="preserve"> и трогать его не надо, </w:t>
-      </w:r>
-      <w:proofErr w:type="spellStart"/>
-      <w:r>
-        <w:rPr>
-          <w:rFonts w:ascii="Times New Roman" w:hAnsi="Times New Roman" w:cs="Times New Roman"/>
-          <w:sz w:val="28"/>
-        </w:rPr>
-        <w:t>бо</w:t>
-      </w:r>
-      <w:proofErr w:type="spellEnd"/>
-      <w:r>
-        <w:rPr>
-          <w:rFonts w:ascii="Times New Roman" w:hAnsi="Times New Roman" w:cs="Times New Roman"/>
-          <w:sz w:val="28"/>
-        </w:rPr>
-        <w:t xml:space="preserve"> обидится</w:t>
-      </w:r>
-    </w:p>
-    <w:p>
-      <w:pPr>
-        <w:pStyle w:val="a3"/>
+          <w:rFonts w:ascii="Times New Roman" w:hAnsi="Times New Roman"/>
+          <w:sz w:val="28"/>
+        </w:rPr>
+      </w:pPr>
+      <w:r>
+        <w:rPr>
+          <w:rFonts w:ascii="Times New Roman" w:hAnsi="Times New Roman"/>
+          <w:sz w:val="28"/>
+        </w:rPr>
+        <w:t>У нас есть охрененный Пеинт и трогать его не надо, бо обидится</w:t>
+      </w:r>
+    </w:p>
+    <w:p>
+      <w:pPr>
+        <w:pStyle w:val="ListParagraph"/>
         <w:numPr>
           <w:ilvl w:val="0"/>
           <w:numId w:val="5"/>
         </w:numPr>
         <w:spacing w:line="276" w:lineRule="auto"/>
         <w:rPr>
-          <w:rFonts w:ascii="Times New Roman" w:hAnsi="Times New Roman" w:cs="Times New Roman"/>
-          <w:sz w:val="28"/>
-        </w:rPr>
-      </w:pPr>
-      <w:r>
-        <w:rPr>
-          <w:rFonts w:ascii="Times New Roman" w:hAnsi="Times New Roman" w:cs="Times New Roman"/>
+          <w:rFonts w:ascii="Times New Roman" w:hAnsi="Times New Roman"/>
+          <w:sz w:val="28"/>
+        </w:rPr>
+      </w:pPr>
+      <w:r>
+        <w:rPr>
+          <w:rFonts w:ascii="Times New Roman" w:hAnsi="Times New Roman"/>
           <w:sz w:val="28"/>
         </w:rPr>
         <w:t xml:space="preserve">Метод сохранения </w:t>
       </w:r>
-      <w:proofErr w:type="spellStart"/>
-      <w:r>
-        <w:rPr>
-          <w:rFonts w:ascii="Times New Roman" w:hAnsi="Times New Roman" w:cs="Times New Roman"/>
+      <w:r>
+        <w:rPr>
+          <w:rFonts w:ascii="Times New Roman" w:hAnsi="Times New Roman"/>
           <w:sz w:val="28"/>
           <w:lang w:val="en-US"/>
         </w:rPr>
         <w:t>Json</w:t>
       </w:r>
-      <w:proofErr w:type="spellEnd"/>
-      <w:r>
-        <w:rPr>
-          <w:rFonts w:ascii="Times New Roman" w:hAnsi="Times New Roman" w:cs="Times New Roman"/>
+      <w:r>
+        <w:rPr>
+          <w:rFonts w:ascii="Times New Roman" w:hAnsi="Times New Roman"/>
           <w:sz w:val="28"/>
         </w:rPr>
         <w:t xml:space="preserve"> в файл, нужно сделать в массив/поток</w:t>
@@ -905,7 +787,7 @@
 </file>
 
 <file path=word/numbering.xml><?xml version="1.0" encoding="utf-8"?>
-<w:numbering xmlns:wpc="http://schemas.microsoft.com/office/word/2010/wordprocessingCanvas" xmlns:mc="http://schemas.openxmlformats.org/markup-compatibility/2006" xmlns:o="urn:schemas-microsoft-com:office:office" xmlns:r="http://schemas.openxmlformats.org/officeDocument/2006/relationships" xmlns:m="http://schemas.openxmlformats.org/officeDocument/2006/math" xmlns:v="urn:schemas-microsoft-com:vml" xmlns:wp14="http://schemas.microsoft.com/office/word/2010/wordprocessingDrawing" xmlns:wp="http://schemas.openxmlformats.org/drawingml/2006/wordprocessingDrawing" xmlns:w10="urn:schemas-microsoft-com:office:word" xmlns:w="http://schemas.openxmlformats.org/wordprocessingml/2006/main" xmlns:w14="http://schemas.microsoft.com/office/word/2010/wordml" xmlns:w15="http://schemas.microsoft.com/office/word/2012/wordml" xmlns:wpg="http://schemas.microsoft.com/office/word/2010/wordprocessingGroup" xmlns:wpi="http://schemas.microsoft.com/office/word/2010/wordprocessingInk" xmlns:wne="http://schemas.microsoft.com/office/word/2006/wordml" xmlns:wps="http://schemas.microsoft.com/office/word/2010/wordprocessingShape" mc:Ignorable="w14 w15 wp14">
+<w:numbering xmlns:ve="http://schemas.openxmlformats.org/markup-compatibility/2006" xmlns:o="urn:schemas-microsoft-com:office:office" xmlns:r="http://schemas.openxmlformats.org/officeDocument/2006/relationships" xmlns:m="http://schemas.openxmlformats.org/officeDocument/2006/math" xmlns:v="urn:schemas-microsoft-com:vml" xmlns:wp="http://schemas.openxmlformats.org/drawingml/2006/wordprocessingDrawing" xmlns:w10="urn:schemas-microsoft-com:office:word" xmlns:w="http://schemas.openxmlformats.org/wordprocessingml/2006/main" xmlns:wne="http://schemas.microsoft.com/office/word/2006/wordml">
   <w:abstractNum w:abstractNumId="0">
     <w:nsid w:val="0DB50206"/>
     <w:multiLevelType w:val="multilevel"/>
@@ -918,6 +800,9 @@
       <w:pPr>
         <w:ind w:left="720" w:hanging="360"/>
       </w:pPr>
+      <w:rPr>
+        <w:rFonts w:cs="Times New Roman"/>
+      </w:rPr>
     </w:lvl>
     <w:lvl w:ilvl="1">
       <w:start w:val="1"/>
@@ -929,7 +814,7 @@
         <w:ind w:left="780" w:hanging="420"/>
       </w:pPr>
       <w:rPr>
-        <w:rFonts w:hint="default"/>
+        <w:rFonts w:cs="Times New Roman" w:hint="default"/>
       </w:rPr>
     </w:lvl>
     <w:lvl w:ilvl="2">
@@ -942,7 +827,7 @@
         <w:ind w:left="1080" w:hanging="720"/>
       </w:pPr>
       <w:rPr>
-        <w:rFonts w:hint="default"/>
+        <w:rFonts w:cs="Times New Roman" w:hint="default"/>
       </w:rPr>
     </w:lvl>
     <w:lvl w:ilvl="3">
@@ -955,7 +840,7 @@
         <w:ind w:left="1440" w:hanging="1080"/>
       </w:pPr>
       <w:rPr>
-        <w:rFonts w:hint="default"/>
+        <w:rFonts w:cs="Times New Roman" w:hint="default"/>
       </w:rPr>
     </w:lvl>
     <w:lvl w:ilvl="4">
@@ -968,7 +853,7 @@
         <w:ind w:left="1440" w:hanging="1080"/>
       </w:pPr>
       <w:rPr>
-        <w:rFonts w:hint="default"/>
+        <w:rFonts w:cs="Times New Roman" w:hint="default"/>
       </w:rPr>
     </w:lvl>
     <w:lvl w:ilvl="5">
@@ -981,7 +866,7 @@
         <w:ind w:left="1800" w:hanging="1440"/>
       </w:pPr>
       <w:rPr>
-        <w:rFonts w:hint="default"/>
+        <w:rFonts w:cs="Times New Roman" w:hint="default"/>
       </w:rPr>
     </w:lvl>
     <w:lvl w:ilvl="6">
@@ -994,7 +879,7 @@
         <w:ind w:left="1800" w:hanging="1440"/>
       </w:pPr>
       <w:rPr>
-        <w:rFonts w:hint="default"/>
+        <w:rFonts w:cs="Times New Roman" w:hint="default"/>
       </w:rPr>
     </w:lvl>
     <w:lvl w:ilvl="7">
@@ -1007,7 +892,7 @@
         <w:ind w:left="2160" w:hanging="1800"/>
       </w:pPr>
       <w:rPr>
-        <w:rFonts w:hint="default"/>
+        <w:rFonts w:cs="Times New Roman" w:hint="default"/>
       </w:rPr>
     </w:lvl>
     <w:lvl w:ilvl="8">
@@ -1020,7 +905,7 @@
         <w:ind w:left="2520" w:hanging="2160"/>
       </w:pPr>
       <w:rPr>
-        <w:rFonts w:hint="default"/>
+        <w:rFonts w:cs="Times New Roman" w:hint="default"/>
       </w:rPr>
     </w:lvl>
   </w:abstractNum>
@@ -1036,8 +921,11 @@
       <w:pPr>
         <w:ind w:left="720" w:hanging="360"/>
       </w:pPr>
-    </w:lvl>
-    <w:lvl w:ilvl="1" w:tplc="04190019" w:tentative="1">
+      <w:rPr>
+        <w:rFonts w:cs="Times New Roman"/>
+      </w:rPr>
+    </w:lvl>
+    <w:lvl w:ilvl="1" w:tplc="04190019">
       <w:start w:val="1"/>
       <w:numFmt w:val="lowerLetter"/>
       <w:lvlText w:val="%2."/>
@@ -1045,8 +933,11 @@
       <w:pPr>
         <w:ind w:left="1440" w:hanging="360"/>
       </w:pPr>
-    </w:lvl>
-    <w:lvl w:ilvl="2" w:tplc="0419001B" w:tentative="1">
+      <w:rPr>
+        <w:rFonts w:cs="Times New Roman"/>
+      </w:rPr>
+    </w:lvl>
+    <w:lvl w:ilvl="2" w:tplc="0419001B">
       <w:start w:val="1"/>
       <w:numFmt w:val="lowerRoman"/>
       <w:lvlText w:val="%3."/>
@@ -1054,8 +945,11 @@
       <w:pPr>
         <w:ind w:left="2160" w:hanging="180"/>
       </w:pPr>
-    </w:lvl>
-    <w:lvl w:ilvl="3" w:tplc="0419000F" w:tentative="1">
+      <w:rPr>
+        <w:rFonts w:cs="Times New Roman"/>
+      </w:rPr>
+    </w:lvl>
+    <w:lvl w:ilvl="3" w:tplc="0419000F">
       <w:start w:val="1"/>
       <w:numFmt w:val="decimal"/>
       <w:lvlText w:val="%4."/>
@@ -1063,8 +957,11 @@
       <w:pPr>
         <w:ind w:left="2880" w:hanging="360"/>
       </w:pPr>
-    </w:lvl>
-    <w:lvl w:ilvl="4" w:tplc="04190019" w:tentative="1">
+      <w:rPr>
+        <w:rFonts w:cs="Times New Roman"/>
+      </w:rPr>
+    </w:lvl>
+    <w:lvl w:ilvl="4" w:tplc="04190019">
       <w:start w:val="1"/>
       <w:numFmt w:val="lowerLetter"/>
       <w:lvlText w:val="%5."/>
@@ -1072,8 +969,11 @@
       <w:pPr>
         <w:ind w:left="3600" w:hanging="360"/>
       </w:pPr>
-    </w:lvl>
-    <w:lvl w:ilvl="5" w:tplc="0419001B" w:tentative="1">
+      <w:rPr>
+        <w:rFonts w:cs="Times New Roman"/>
+      </w:rPr>
+    </w:lvl>
+    <w:lvl w:ilvl="5" w:tplc="0419001B">
       <w:start w:val="1"/>
       <w:numFmt w:val="lowerRoman"/>
       <w:lvlText w:val="%6."/>
@@ -1081,8 +981,11 @@
       <w:pPr>
         <w:ind w:left="4320" w:hanging="180"/>
       </w:pPr>
-    </w:lvl>
-    <w:lvl w:ilvl="6" w:tplc="0419000F" w:tentative="1">
+      <w:rPr>
+        <w:rFonts w:cs="Times New Roman"/>
+      </w:rPr>
+    </w:lvl>
+    <w:lvl w:ilvl="6" w:tplc="0419000F">
       <w:start w:val="1"/>
       <w:numFmt w:val="decimal"/>
       <w:lvlText w:val="%7."/>
@@ -1090,8 +993,11 @@
       <w:pPr>
         <w:ind w:left="5040" w:hanging="360"/>
       </w:pPr>
-    </w:lvl>
-    <w:lvl w:ilvl="7" w:tplc="04190019" w:tentative="1">
+      <w:rPr>
+        <w:rFonts w:cs="Times New Roman"/>
+      </w:rPr>
+    </w:lvl>
+    <w:lvl w:ilvl="7" w:tplc="04190019">
       <w:start w:val="1"/>
       <w:numFmt w:val="lowerLetter"/>
       <w:lvlText w:val="%8."/>
@@ -1099,8 +1005,11 @@
       <w:pPr>
         <w:ind w:left="5760" w:hanging="360"/>
       </w:pPr>
-    </w:lvl>
-    <w:lvl w:ilvl="8" w:tplc="0419001B" w:tentative="1">
+      <w:rPr>
+        <w:rFonts w:cs="Times New Roman"/>
+      </w:rPr>
+    </w:lvl>
+    <w:lvl w:ilvl="8" w:tplc="0419001B">
       <w:start w:val="1"/>
       <w:numFmt w:val="lowerRoman"/>
       <w:lvlText w:val="%9."/>
@@ -1108,6 +1017,9 @@
       <w:pPr>
         <w:ind w:left="6480" w:hanging="180"/>
       </w:pPr>
+      <w:rPr>
+        <w:rFonts w:cs="Times New Roman"/>
+      </w:rPr>
     </w:lvl>
   </w:abstractNum>
   <w:abstractNum w:abstractNumId="2">
@@ -1122,6 +1034,9 @@
       <w:pPr>
         <w:ind w:left="720" w:hanging="360"/>
       </w:pPr>
+      <w:rPr>
+        <w:rFonts w:cs="Times New Roman"/>
+      </w:rPr>
     </w:lvl>
     <w:lvl w:ilvl="1">
       <w:start w:val="1"/>
@@ -1133,7 +1048,7 @@
         <w:ind w:left="780" w:hanging="420"/>
       </w:pPr>
       <w:rPr>
-        <w:rFonts w:hint="default"/>
+        <w:rFonts w:cs="Times New Roman" w:hint="default"/>
       </w:rPr>
     </w:lvl>
     <w:lvl w:ilvl="2">
@@ -1146,7 +1061,7 @@
         <w:ind w:left="1080" w:hanging="720"/>
       </w:pPr>
       <w:rPr>
-        <w:rFonts w:hint="default"/>
+        <w:rFonts w:cs="Times New Roman" w:hint="default"/>
       </w:rPr>
     </w:lvl>
     <w:lvl w:ilvl="3">
@@ -1159,7 +1074,7 @@
         <w:ind w:left="1440" w:hanging="1080"/>
       </w:pPr>
       <w:rPr>
-        <w:rFonts w:hint="default"/>
+        <w:rFonts w:cs="Times New Roman" w:hint="default"/>
       </w:rPr>
     </w:lvl>
     <w:lvl w:ilvl="4">
@@ -1172,7 +1087,7 @@
         <w:ind w:left="1440" w:hanging="1080"/>
       </w:pPr>
       <w:rPr>
-        <w:rFonts w:hint="default"/>
+        <w:rFonts w:cs="Times New Roman" w:hint="default"/>
       </w:rPr>
     </w:lvl>
     <w:lvl w:ilvl="5">
@@ -1185,7 +1100,7 @@
         <w:ind w:left="1800" w:hanging="1440"/>
       </w:pPr>
       <w:rPr>
-        <w:rFonts w:hint="default"/>
+        <w:rFonts w:cs="Times New Roman" w:hint="default"/>
       </w:rPr>
     </w:lvl>
     <w:lvl w:ilvl="6">
@@ -1198,7 +1113,7 @@
         <w:ind w:left="1800" w:hanging="1440"/>
       </w:pPr>
       <w:rPr>
-        <w:rFonts w:hint="default"/>
+        <w:rFonts w:cs="Times New Roman" w:hint="default"/>
       </w:rPr>
     </w:lvl>
     <w:lvl w:ilvl="7">
@@ -1211,7 +1126,7 @@
         <w:ind w:left="2160" w:hanging="1800"/>
       </w:pPr>
       <w:rPr>
-        <w:rFonts w:hint="default"/>
+        <w:rFonts w:cs="Times New Roman" w:hint="default"/>
       </w:rPr>
     </w:lvl>
     <w:lvl w:ilvl="8">
@@ -1224,7 +1139,7 @@
         <w:ind w:left="2520" w:hanging="2160"/>
       </w:pPr>
       <w:rPr>
-        <w:rFonts w:hint="default"/>
+        <w:rFonts w:cs="Times New Roman" w:hint="default"/>
       </w:rPr>
     </w:lvl>
   </w:abstractNum>
@@ -1240,6 +1155,9 @@
       <w:pPr>
         <w:ind w:left="720" w:hanging="360"/>
       </w:pPr>
+      <w:rPr>
+        <w:rFonts w:cs="Times New Roman"/>
+      </w:rPr>
     </w:lvl>
     <w:lvl w:ilvl="1">
       <w:start w:val="1"/>
@@ -1251,7 +1169,7 @@
         <w:ind w:left="780" w:hanging="420"/>
       </w:pPr>
       <w:rPr>
-        <w:rFonts w:hint="default"/>
+        <w:rFonts w:cs="Times New Roman" w:hint="default"/>
       </w:rPr>
     </w:lvl>
     <w:lvl w:ilvl="2">
@@ -1264,7 +1182,7 @@
         <w:ind w:left="1080" w:hanging="720"/>
       </w:pPr>
       <w:rPr>
-        <w:rFonts w:hint="default"/>
+        <w:rFonts w:cs="Times New Roman" w:hint="default"/>
       </w:rPr>
     </w:lvl>
     <w:lvl w:ilvl="3">
@@ -1277,7 +1195,7 @@
         <w:ind w:left="1440" w:hanging="1080"/>
       </w:pPr>
       <w:rPr>
-        <w:rFonts w:hint="default"/>
+        <w:rFonts w:cs="Times New Roman" w:hint="default"/>
       </w:rPr>
     </w:lvl>
     <w:lvl w:ilvl="4">
@@ -1290,7 +1208,7 @@
         <w:ind w:left="1440" w:hanging="1080"/>
       </w:pPr>
       <w:rPr>
-        <w:rFonts w:hint="default"/>
+        <w:rFonts w:cs="Times New Roman" w:hint="default"/>
       </w:rPr>
     </w:lvl>
     <w:lvl w:ilvl="5">
@@ -1303,7 +1221,7 @@
         <w:ind w:left="1800" w:hanging="1440"/>
       </w:pPr>
       <w:rPr>
-        <w:rFonts w:hint="default"/>
+        <w:rFonts w:cs="Times New Roman" w:hint="default"/>
       </w:rPr>
     </w:lvl>
     <w:lvl w:ilvl="6">
@@ -1316,7 +1234,7 @@
         <w:ind w:left="1800" w:hanging="1440"/>
       </w:pPr>
       <w:rPr>
-        <w:rFonts w:hint="default"/>
+        <w:rFonts w:cs="Times New Roman" w:hint="default"/>
       </w:rPr>
     </w:lvl>
     <w:lvl w:ilvl="7">
@@ -1329,7 +1247,7 @@
         <w:ind w:left="2160" w:hanging="1800"/>
       </w:pPr>
       <w:rPr>
-        <w:rFonts w:hint="default"/>
+        <w:rFonts w:cs="Times New Roman" w:hint="default"/>
       </w:rPr>
     </w:lvl>
     <w:lvl w:ilvl="8">
@@ -1342,7 +1260,7 @@
         <w:ind w:left="2520" w:hanging="2160"/>
       </w:pPr>
       <w:rPr>
-        <w:rFonts w:hint="default"/>
+        <w:rFonts w:cs="Times New Roman" w:hint="default"/>
       </w:rPr>
     </w:lvl>
   </w:abstractNum>
@@ -1362,7 +1280,7 @@
         <w:rFonts w:ascii="Symbol" w:hAnsi="Symbol" w:hint="default"/>
       </w:rPr>
     </w:lvl>
-    <w:lvl w:ilvl="1" w:tplc="04190003" w:tentative="1">
+    <w:lvl w:ilvl="1" w:tplc="04190003">
       <w:start w:val="1"/>
       <w:numFmt w:val="bullet"/>
       <w:lvlText w:val="o"/>
@@ -1371,10 +1289,10 @@
         <w:ind w:left="1440" w:hanging="360"/>
       </w:pPr>
       <w:rPr>
-        <w:rFonts w:ascii="Courier New" w:hAnsi="Courier New" w:cs="Courier New" w:hint="default"/>
-      </w:rPr>
-    </w:lvl>
-    <w:lvl w:ilvl="2" w:tplc="04190005" w:tentative="1">
+        <w:rFonts w:ascii="Courier New" w:hAnsi="Courier New" w:hint="default"/>
+      </w:rPr>
+    </w:lvl>
+    <w:lvl w:ilvl="2" w:tplc="04190005">
       <w:start w:val="1"/>
       <w:numFmt w:val="bullet"/>
       <w:lvlText w:val=""/>
@@ -1386,7 +1304,7 @@
         <w:rFonts w:ascii="Wingdings" w:hAnsi="Wingdings" w:hint="default"/>
       </w:rPr>
     </w:lvl>
-    <w:lvl w:ilvl="3" w:tplc="04190001" w:tentative="1">
+    <w:lvl w:ilvl="3" w:tplc="04190001">
       <w:start w:val="1"/>
       <w:numFmt w:val="bullet"/>
       <w:lvlText w:val=""/>
@@ -1398,7 +1316,7 @@
         <w:rFonts w:ascii="Symbol" w:hAnsi="Symbol" w:hint="default"/>
       </w:rPr>
     </w:lvl>
-    <w:lvl w:ilvl="4" w:tplc="04190003" w:tentative="1">
+    <w:lvl w:ilvl="4" w:tplc="04190003">
       <w:start w:val="1"/>
       <w:numFmt w:val="bullet"/>
       <w:lvlText w:val="o"/>
@@ -1407,10 +1325,10 @@
         <w:ind w:left="3600" w:hanging="360"/>
       </w:pPr>
       <w:rPr>
-        <w:rFonts w:ascii="Courier New" w:hAnsi="Courier New" w:cs="Courier New" w:hint="default"/>
-      </w:rPr>
-    </w:lvl>
-    <w:lvl w:ilvl="5" w:tplc="04190005" w:tentative="1">
+        <w:rFonts w:ascii="Courier New" w:hAnsi="Courier New" w:hint="default"/>
+      </w:rPr>
+    </w:lvl>
+    <w:lvl w:ilvl="5" w:tplc="04190005">
       <w:start w:val="1"/>
       <w:numFmt w:val="bullet"/>
       <w:lvlText w:val=""/>
@@ -1422,7 +1340,7 @@
         <w:rFonts w:ascii="Wingdings" w:hAnsi="Wingdings" w:hint="default"/>
       </w:rPr>
     </w:lvl>
-    <w:lvl w:ilvl="6" w:tplc="04190001" w:tentative="1">
+    <w:lvl w:ilvl="6" w:tplc="04190001">
       <w:start w:val="1"/>
       <w:numFmt w:val="bullet"/>
       <w:lvlText w:val=""/>
@@ -1434,7 +1352,7 @@
         <w:rFonts w:ascii="Symbol" w:hAnsi="Symbol" w:hint="default"/>
       </w:rPr>
     </w:lvl>
-    <w:lvl w:ilvl="7" w:tplc="04190003" w:tentative="1">
+    <w:lvl w:ilvl="7" w:tplc="04190003">
       <w:start w:val="1"/>
       <w:numFmt w:val="bullet"/>
       <w:lvlText w:val="o"/>
@@ -1443,10 +1361,10 @@
         <w:ind w:left="5760" w:hanging="360"/>
       </w:pPr>
       <w:rPr>
-        <w:rFonts w:ascii="Courier New" w:hAnsi="Courier New" w:cs="Courier New" w:hint="default"/>
-      </w:rPr>
-    </w:lvl>
-    <w:lvl w:ilvl="8" w:tplc="04190005" w:tentative="1">
+        <w:rFonts w:ascii="Courier New" w:hAnsi="Courier New" w:hint="default"/>
+      </w:rPr>
+    </w:lvl>
+    <w:lvl w:ilvl="8" w:tplc="04190005">
       <w:start w:val="1"/>
       <w:numFmt w:val="bullet"/>
       <w:lvlText w:val=""/>
@@ -1478,410 +1396,179 @@
 </file>
 
 <file path=word/styles.xml><?xml version="1.0" encoding="utf-8"?>
-<w:styles xmlns:mc="http://schemas.openxmlformats.org/markup-compatibility/2006" xmlns:r="http://schemas.openxmlformats.org/officeDocument/2006/relationships" xmlns:w="http://schemas.openxmlformats.org/wordprocessingml/2006/main" xmlns:w14="http://schemas.microsoft.com/office/word/2010/wordml" xmlns:w15="http://schemas.microsoft.com/office/word/2012/wordml" mc:Ignorable="w14 w15">
+<w:styles xmlns:r="http://schemas.openxmlformats.org/officeDocument/2006/relationships" xmlns:w="http://schemas.openxmlformats.org/wordprocessingml/2006/main">
   <w:docDefaults>
     <w:rPrDefault>
       <w:rPr>
-        <w:rFonts w:asciiTheme="minorHAnsi" w:eastAsiaTheme="minorHAnsi" w:hAnsiTheme="minorHAnsi" w:cstheme="minorBidi"/>
+        <w:rFonts w:ascii="Calibri" w:eastAsia="Calibri" w:hAnsi="Calibri" w:cs="Times New Roman"/>
         <w:sz w:val="22"/>
         <w:szCs w:val="22"/>
-        <w:lang w:val="ru-RU" w:eastAsia="en-US" w:bidi="ar-SA"/>
+        <w:lang w:val="ru-RU" w:eastAsia="ru-RU" w:bidi="ar-SA"/>
       </w:rPr>
     </w:rPrDefault>
-    <w:pPrDefault>
-      <w:pPr>
-        <w:spacing w:after="160" w:line="259" w:lineRule="auto"/>
-      </w:pPr>
-    </w:pPrDefault>
+    <w:pPrDefault/>
   </w:docDefaults>
-  <w:latentStyles w:defLockedState="0" w:defUIPriority="99" w:defSemiHidden="0" w:defUnhideWhenUsed="0" w:defQFormat="0" w:count="371">
-    <w:lsdException w:name="Normal" w:uiPriority="0" w:qFormat="1"/>
-    <w:lsdException w:name="heading 1" w:uiPriority="9" w:qFormat="1"/>
-    <w:lsdException w:name="heading 2" w:semiHidden="1" w:uiPriority="9" w:unhideWhenUsed="1" w:qFormat="1"/>
-    <w:lsdException w:name="heading 3" w:semiHidden="1" w:uiPriority="9" w:unhideWhenUsed="1" w:qFormat="1"/>
-    <w:lsdException w:name="heading 4" w:semiHidden="1" w:uiPriority="9" w:unhideWhenUsed="1" w:qFormat="1"/>
-    <w:lsdException w:name="heading 5" w:semiHidden="1" w:uiPriority="9" w:unhideWhenUsed="1" w:qFormat="1"/>
-    <w:lsdException w:name="heading 6" w:semiHidden="1" w:uiPriority="9" w:unhideWhenUsed="1" w:qFormat="1"/>
-    <w:lsdException w:name="heading 7" w:semiHidden="1" w:uiPriority="9" w:unhideWhenUsed="1" w:qFormat="1"/>
-    <w:lsdException w:name="heading 8" w:semiHidden="1" w:uiPriority="9" w:unhideWhenUsed="1" w:qFormat="1"/>
-    <w:lsdException w:name="heading 9" w:semiHidden="1" w:uiPriority="9" w:unhideWhenUsed="1" w:qFormat="1"/>
-    <w:lsdException w:name="index 1" w:semiHidden="1" w:unhideWhenUsed="1"/>
-    <w:lsdException w:name="index 2" w:semiHidden="1" w:unhideWhenUsed="1"/>
-    <w:lsdException w:name="index 3" w:semiHidden="1" w:unhideWhenUsed="1"/>
-    <w:lsdException w:name="index 4" w:semiHidden="1" w:unhideWhenUsed="1"/>
-    <w:lsdException w:name="index 5" w:semiHidden="1" w:unhideWhenUsed="1"/>
-    <w:lsdException w:name="index 6" w:semiHidden="1" w:unhideWhenUsed="1"/>
-    <w:lsdException w:name="index 7" w:semiHidden="1" w:unhideWhenUsed="1"/>
-    <w:lsdException w:name="index 8" w:semiHidden="1" w:unhideWhenUsed="1"/>
-    <w:lsdException w:name="index 9" w:semiHidden="1" w:unhideWhenUsed="1"/>
-    <w:lsdException w:name="toc 1" w:semiHidden="1" w:uiPriority="39" w:unhideWhenUsed="1"/>
-    <w:lsdException w:name="toc 2" w:semiHidden="1" w:uiPriority="39" w:unhideWhenUsed="1"/>
-    <w:lsdException w:name="toc 3" w:semiHidden="1" w:uiPriority="39" w:unhideWhenUsed="1"/>
-    <w:lsdException w:name="toc 4" w:semiHidden="1" w:uiPriority="39" w:unhideWhenUsed="1"/>
-    <w:lsdException w:name="toc 5" w:semiHidden="1" w:uiPriority="39" w:unhideWhenUsed="1"/>
-    <w:lsdException w:name="toc 6" w:semiHidden="1" w:uiPriority="39" w:unhideWhenUsed="1"/>
-    <w:lsdException w:name="toc 7" w:semiHidden="1" w:uiPriority="39" w:unhideWhenUsed="1"/>
-    <w:lsdException w:name="toc 8" w:semiHidden="1" w:uiPriority="39" w:unhideWhenUsed="1"/>
-    <w:lsdException w:name="toc 9" w:semiHidden="1" w:uiPriority="39" w:unhideWhenUsed="1"/>
-    <w:lsdException w:name="Normal Indent" w:semiHidden="1" w:unhideWhenUsed="1"/>
-    <w:lsdException w:name="footnote text" w:semiHidden="1" w:unhideWhenUsed="1"/>
-    <w:lsdException w:name="annotation text" w:semiHidden="1" w:unhideWhenUsed="1"/>
-    <w:lsdException w:name="header" w:semiHidden="1" w:unhideWhenUsed="1"/>
-    <w:lsdException w:name="footer" w:semiHidden="1" w:unhideWhenUsed="1"/>
-    <w:lsdException w:name="index heading" w:semiHidden="1" w:unhideWhenUsed="1"/>
-    <w:lsdException w:name="caption" w:semiHidden="1" w:uiPriority="35" w:unhideWhenUsed="1" w:qFormat="1"/>
-    <w:lsdException w:name="table of figures" w:semiHidden="1" w:unhideWhenUsed="1"/>
-    <w:lsdException w:name="envelope address" w:semiHidden="1" w:unhideWhenUsed="1"/>
-    <w:lsdException w:name="envelope return" w:semiHidden="1" w:unhideWhenUsed="1"/>
-    <w:lsdException w:name="footnote reference" w:semiHidden="1" w:unhideWhenUsed="1"/>
-    <w:lsdException w:name="annotation reference" w:semiHidden="1" w:unhideWhenUsed="1"/>
-    <w:lsdException w:name="line number" w:semiHidden="1" w:unhideWhenUsed="1"/>
-    <w:lsdException w:name="page number" w:semiHidden="1" w:unhideWhenUsed="1"/>
-    <w:lsdException w:name="endnote reference" w:semiHidden="1" w:unhideWhenUsed="1"/>
-    <w:lsdException w:name="endnote text" w:semiHidden="1" w:unhideWhenUsed="1"/>
-    <w:lsdException w:name="table of authorities" w:semiHidden="1" w:unhideWhenUsed="1"/>
-    <w:lsdException w:name="macro" w:semiHidden="1" w:unhideWhenUsed="1"/>
-    <w:lsdException w:name="toa heading" w:semiHidden="1" w:unhideWhenUsed="1"/>
-    <w:lsdException w:name="List" w:semiHidden="1" w:unhideWhenUsed="1"/>
-    <w:lsdException w:name="List Bullet" w:semiHidden="1" w:unhideWhenUsed="1"/>
-    <w:lsdException w:name="List Number" w:semiHidden="1" w:unhideWhenUsed="1"/>
-    <w:lsdException w:name="List 2" w:semiHidden="1" w:unhideWhenUsed="1"/>
-    <w:lsdException w:name="List 3" w:semiHidden="1" w:unhideWhenUsed="1"/>
-    <w:lsdException w:name="List 4" w:semiHidden="1" w:unhideWhenUsed="1"/>
-    <w:lsdException w:name="List 5" w:semiHidden="1" w:unhideWhenUsed="1"/>
-    <w:lsdException w:name="List Bullet 2" w:semiHidden="1" w:unhideWhenUsed="1"/>
-    <w:lsdException w:name="List Bullet 3" w:semiHidden="1" w:unhideWhenUsed="1"/>
-    <w:lsdException w:name="List Bullet 4" w:semiHidden="1" w:unhideWhenUsed="1"/>
-    <w:lsdException w:name="List Bullet 5" w:semiHidden="1" w:unhideWhenUsed="1"/>
-    <w:lsdException w:name="List Number 2" w:semiHidden="1" w:unhideWhenUsed="1"/>
-    <w:lsdException w:name="List Number 3" w:semiHidden="1" w:unhideWhenUsed="1"/>
-    <w:lsdException w:name="List Number 4" w:semiHidden="1" w:unhideWhenUsed="1"/>
-    <w:lsdException w:name="List Number 5" w:semiHidden="1" w:unhideWhenUsed="1"/>
-    <w:lsdException w:name="Title" w:uiPriority="10" w:qFormat="1"/>
-    <w:lsdException w:name="Closing" w:semiHidden="1" w:unhideWhenUsed="1"/>
-    <w:lsdException w:name="Signature" w:semiHidden="1" w:unhideWhenUsed="1"/>
-    <w:lsdException w:name="Default Paragraph Font" w:semiHidden="1" w:uiPriority="1" w:unhideWhenUsed="1"/>
-    <w:lsdException w:name="Body Text" w:semiHidden="1" w:unhideWhenUsed="1"/>
-    <w:lsdException w:name="Body Text Indent" w:semiHidden="1" w:unhideWhenUsed="1"/>
-    <w:lsdException w:name="List Continue" w:semiHidden="1" w:unhideWhenUsed="1"/>
-    <w:lsdException w:name="List Continue 2" w:semiHidden="1" w:unhideWhenUsed="1"/>
-    <w:lsdException w:name="List Continue 3" w:semiHidden="1" w:unhideWhenUsed="1"/>
-    <w:lsdException w:name="List Continue 4" w:semiHidden="1" w:unhideWhenUsed="1"/>
-    <w:lsdException w:name="List Continue 5" w:semiHidden="1" w:unhideWhenUsed="1"/>
-    <w:lsdException w:name="Message Header" w:semiHidden="1" w:unhideWhenUsed="1"/>
-    <w:lsdException w:name="Subtitle" w:uiPriority="11" w:qFormat="1"/>
-    <w:lsdException w:name="Salutation" w:semiHidden="1" w:unhideWhenUsed="1"/>
-    <w:lsdException w:name="Date" w:semiHidden="1" w:unhideWhenUsed="1"/>
-    <w:lsdException w:name="Body Text First Indent" w:semiHidden="1" w:unhideWhenUsed="1"/>
-    <w:lsdException w:name="Body Text First Indent 2" w:semiHidden="1" w:unhideWhenUsed="1"/>
-    <w:lsdException w:name="Note Heading" w:semiHidden="1" w:unhideWhenUsed="1"/>
-    <w:lsdException w:name="Body Text 2" w:semiHidden="1" w:unhideWhenUsed="1"/>
-    <w:lsdException w:name="Body Text 3" w:semiHidden="1" w:unhideWhenUsed="1"/>
-    <w:lsdException w:name="Body Text Indent 2" w:semiHidden="1" w:unhideWhenUsed="1"/>
-    <w:lsdException w:name="Body Text Indent 3" w:semiHidden="1" w:unhideWhenUsed="1"/>
-    <w:lsdException w:name="Block Text" w:semiHidden="1" w:unhideWhenUsed="1"/>
-    <w:lsdException w:name="Hyperlink" w:semiHidden="1" w:unhideWhenUsed="1"/>
-    <w:lsdException w:name="FollowedHyperlink" w:semiHidden="1" w:unhideWhenUsed="1"/>
-    <w:lsdException w:name="Strong" w:uiPriority="22" w:qFormat="1"/>
-    <w:lsdException w:name="Emphasis" w:uiPriority="20" w:qFormat="1"/>
-    <w:lsdException w:name="Document Map" w:semiHidden="1" w:unhideWhenUsed="1"/>
-    <w:lsdException w:name="Plain Text" w:semiHidden="1" w:unhideWhenUsed="1"/>
-    <w:lsdException w:name="E-mail Signature" w:semiHidden="1" w:unhideWhenUsed="1"/>
-    <w:lsdException w:name="HTML Top of Form" w:semiHidden="1" w:unhideWhenUsed="1"/>
-    <w:lsdException w:name="HTML Bottom of Form" w:semiHidden="1" w:unhideWhenUsed="1"/>
-    <w:lsdException w:name="Normal (Web)" w:semiHidden="1" w:unhideWhenUsed="1"/>
-    <w:lsdException w:name="HTML Acronym" w:semiHidden="1" w:unhideWhenUsed="1"/>
-    <w:lsdException w:name="HTML Address" w:semiHidden="1" w:unhideWhenUsed="1"/>
-    <w:lsdException w:name="HTML Cite" w:semiHidden="1" w:unhideWhenUsed="1"/>
-    <w:lsdException w:name="HTML Code" w:semiHidden="1" w:unhideWhenUsed="1"/>
-    <w:lsdException w:name="HTML Definition" w:semiHidden="1" w:unhideWhenUsed="1"/>
-    <w:lsdException w:name="HTML Keyboard" w:semiHidden="1" w:unhideWhenUsed="1"/>
-    <w:lsdException w:name="HTML Preformatted" w:semiHidden="1" w:unhideWhenUsed="1"/>
-    <w:lsdException w:name="HTML Sample" w:semiHidden="1" w:unhideWhenUsed="1"/>
-    <w:lsdException w:name="HTML Typewriter" w:semiHidden="1" w:unhideWhenUsed="1"/>
-    <w:lsdException w:name="HTML Variable" w:semiHidden="1" w:unhideWhenUsed="1"/>
-    <w:lsdException w:name="Normal Table" w:semiHidden="1" w:unhideWhenUsed="1"/>
-    <w:lsdException w:name="annotation subject" w:semiHidden="1" w:unhideWhenUsed="1"/>
-    <w:lsdException w:name="No List" w:semiHidden="1" w:unhideWhenUsed="1"/>
-    <w:lsdException w:name="Outline List 1" w:semiHidden="1" w:unhideWhenUsed="1"/>
-    <w:lsdException w:name="Outline List 2" w:semiHidden="1" w:unhideWhenUsed="1"/>
-    <w:lsdException w:name="Outline List 3" w:semiHidden="1" w:unhideWhenUsed="1"/>
-    <w:lsdException w:name="Table Simple 1" w:semiHidden="1" w:unhideWhenUsed="1"/>
-    <w:lsdException w:name="Table Simple 2" w:semiHidden="1" w:unhideWhenUsed="1"/>
-    <w:lsdException w:name="Table Simple 3" w:semiHidden="1" w:unhideWhenUsed="1"/>
-    <w:lsdException w:name="Table Classic 1" w:semiHidden="1" w:unhideWhenUsed="1"/>
-    <w:lsdException w:name="Table Classic 2" w:semiHidden="1" w:unhideWhenUsed="1"/>
-    <w:lsdException w:name="Table Classic 3" w:semiHidden="1" w:unhideWhenUsed="1"/>
-    <w:lsdException w:name="Table Classic 4" w:semiHidden="1" w:unhideWhenUsed="1"/>
-    <w:lsdException w:name="Table Colorful 1" w:semiHidden="1" w:unhideWhenUsed="1"/>
-    <w:lsdException w:name="Table Colorful 2" w:semiHidden="1" w:unhideWhenUsed="1"/>
-    <w:lsdException w:name="Table Colorful 3" w:semiHidden="1" w:unhideWhenUsed="1"/>
-    <w:lsdException w:name="Table Columns 1" w:semiHidden="1" w:unhideWhenUsed="1"/>
-    <w:lsdException w:name="Table Columns 2" w:semiHidden="1" w:unhideWhenUsed="1"/>
-    <w:lsdException w:name="Table Columns 3" w:semiHidden="1" w:unhideWhenUsed="1"/>
-    <w:lsdException w:name="Table Columns 4" w:semiHidden="1" w:unhideWhenUsed="1"/>
-    <w:lsdException w:name="Table Columns 5" w:semiHidden="1" w:unhideWhenUsed="1"/>
-    <w:lsdException w:name="Table Grid 1" w:semiHidden="1" w:unhideWhenUsed="1"/>
-    <w:lsdException w:name="Table Grid 2" w:semiHidden="1" w:unhideWhenUsed="1"/>
-    <w:lsdException w:name="Table Grid 3" w:semiHidden="1" w:unhideWhenUsed="1"/>
-    <w:lsdException w:name="Table Grid 4" w:semiHidden="1" w:unhideWhenUsed="1"/>
-    <w:lsdException w:name="Table Grid 5" w:semiHidden="1" w:unhideWhenUsed="1"/>
-    <w:lsdException w:name="Table Grid 6" w:semiHidden="1" w:unhideWhenUsed="1"/>
-    <w:lsdException w:name="Table Grid 7" w:semiHidden="1" w:unhideWhenUsed="1"/>
-    <w:lsdException w:name="Table Grid 8" w:semiHidden="1" w:unhideWhenUsed="1"/>
-    <w:lsdException w:name="Table List 1" w:semiHidden="1" w:unhideWhenUsed="1"/>
-    <w:lsdException w:name="Table List 2" w:semiHidden="1" w:unhideWhenUsed="1"/>
-    <w:lsdException w:name="Table List 3" w:semiHidden="1" w:unhideWhenUsed="1"/>
-    <w:lsdException w:name="Table List 4" w:semiHidden="1" w:unhideWhenUsed="1"/>
-    <w:lsdException w:name="Table List 5" w:semiHidden="1" w:unhideWhenUsed="1"/>
-    <w:lsdException w:name="Table List 6" w:semiHidden="1" w:unhideWhenUsed="1"/>
-    <w:lsdException w:name="Table List 7" w:semiHidden="1" w:unhideWhenUsed="1"/>
-    <w:lsdException w:name="Table List 8" w:semiHidden="1" w:unhideWhenUsed="1"/>
-    <w:lsdException w:name="Table 3D effects 1" w:semiHidden="1" w:unhideWhenUsed="1"/>
-    <w:lsdException w:name="Table 3D effects 2" w:semiHidden="1" w:unhideWhenUsed="1"/>
-    <w:lsdException w:name="Table 3D effects 3" w:semiHidden="1" w:unhideWhenUsed="1"/>
-    <w:lsdException w:name="Table Contemporary" w:semiHidden="1" w:unhideWhenUsed="1"/>
-    <w:lsdException w:name="Table Elegant" w:semiHidden="1" w:unhideWhenUsed="1"/>
-    <w:lsdException w:name="Table Professional" w:semiHidden="1" w:unhideWhenUsed="1"/>
-    <w:lsdException w:name="Table Subtle 1" w:semiHidden="1" w:unhideWhenUsed="1"/>
-    <w:lsdException w:name="Table Subtle 2" w:semiHidden="1" w:unhideWhenUsed="1"/>
-    <w:lsdException w:name="Table Web 1" w:semiHidden="1" w:unhideWhenUsed="1"/>
-    <w:lsdException w:name="Table Web 2" w:semiHidden="1" w:unhideWhenUsed="1"/>
-    <w:lsdException w:name="Table Web 3" w:semiHidden="1" w:unhideWhenUsed="1"/>
-    <w:lsdException w:name="Balloon Text" w:semiHidden="1" w:unhideWhenUsed="1"/>
-    <w:lsdException w:name="Table Grid" w:uiPriority="39"/>
-    <w:lsdException w:name="Table Theme" w:semiHidden="1" w:unhideWhenUsed="1"/>
-    <w:lsdException w:name="Placeholder Text" w:semiHidden="1"/>
-    <w:lsdException w:name="No Spacing" w:uiPriority="1" w:qFormat="1"/>
-    <w:lsdException w:name="Light Shading" w:uiPriority="60"/>
-    <w:lsdException w:name="Light List" w:uiPriority="61"/>
-    <w:lsdException w:name="Light Grid" w:uiPriority="62"/>
-    <w:lsdException w:name="Medium Shading 1" w:uiPriority="63"/>
-    <w:lsdException w:name="Medium Shading 2" w:uiPriority="64"/>
-    <w:lsdException w:name="Medium List 1" w:uiPriority="65"/>
-    <w:lsdException w:name="Medium List 2" w:uiPriority="66"/>
-    <w:lsdException w:name="Medium Grid 1" w:uiPriority="67"/>
-    <w:lsdException w:name="Medium Grid 2" w:uiPriority="68"/>
-    <w:lsdException w:name="Medium Grid 3" w:uiPriority="69"/>
-    <w:lsdException w:name="Dark List" w:uiPriority="70"/>
-    <w:lsdException w:name="Colorful Shading" w:uiPriority="71"/>
-    <w:lsdException w:name="Colorful List" w:uiPriority="72"/>
-    <w:lsdException w:name="Colorful Grid" w:uiPriority="73"/>
-    <w:lsdException w:name="Light Shading Accent 1" w:uiPriority="60"/>
-    <w:lsdException w:name="Light List Accent 1" w:uiPriority="61"/>
-    <w:lsdException w:name="Light Grid Accent 1" w:uiPriority="62"/>
-    <w:lsdException w:name="Medium Shading 1 Accent 1" w:uiPriority="63"/>
-    <w:lsdException w:name="Medium Shading 2 Accent 1" w:uiPriority="64"/>
-    <w:lsdException w:name="Medium List 1 Accent 1" w:uiPriority="65"/>
-    <w:lsdException w:name="Revision" w:semiHidden="1"/>
-    <w:lsdException w:name="List Paragraph" w:uiPriority="34" w:qFormat="1"/>
-    <w:lsdException w:name="Quote" w:uiPriority="29" w:qFormat="1"/>
-    <w:lsdException w:name="Intense Quote" w:uiPriority="30" w:qFormat="1"/>
-    <w:lsdException w:name="Medium List 2 Accent 1" w:uiPriority="66"/>
-    <w:lsdException w:name="Medium Grid 1 Accent 1" w:uiPriority="67"/>
-    <w:lsdException w:name="Medium Grid 2 Accent 1" w:uiPriority="68"/>
-    <w:lsdException w:name="Medium Grid 3 Accent 1" w:uiPriority="69"/>
-    <w:lsdException w:name="Dark List Accent 1" w:uiPriority="70"/>
-    <w:lsdException w:name="Colorful Shading Accent 1" w:uiPriority="71"/>
-    <w:lsdException w:name="Colorful List Accent 1" w:uiPriority="72"/>
-    <w:lsdException w:name="Colorful Grid Accent 1" w:uiPriority="73"/>
-    <w:lsdException w:name="Light Shading Accent 2" w:uiPriority="60"/>
-    <w:lsdException w:name="Light List Accent 2" w:uiPriority="61"/>
-    <w:lsdException w:name="Light Grid Accent 2" w:uiPriority="62"/>
-    <w:lsdException w:name="Medium Shading 1 Accent 2" w:uiPriority="63"/>
-    <w:lsdException w:name="Medium Shading 2 Accent 2" w:uiPriority="64"/>
-    <w:lsdException w:name="Medium List 1 Accent 2" w:uiPriority="65"/>
-    <w:lsdException w:name="Medium List 2 Accent 2" w:uiPriority="66"/>
-    <w:lsdException w:name="Medium Grid 1 Accent 2" w:uiPriority="67"/>
-    <w:lsdException w:name="Medium Grid 2 Accent 2" w:uiPriority="68"/>
-    <w:lsdException w:name="Medium Grid 3 Accent 2" w:uiPriority="69"/>
-    <w:lsdException w:name="Dark List Accent 2" w:uiPriority="70"/>
-    <w:lsdException w:name="Colorful Shading Accent 2" w:uiPriority="71"/>
-    <w:lsdException w:name="Colorful List Accent 2" w:uiPriority="72"/>
-    <w:lsdException w:name="Colorful Grid Accent 2" w:uiPriority="73"/>
-    <w:lsdException w:name="Light Shading Accent 3" w:uiPriority="60"/>
-    <w:lsdException w:name="Light List Accent 3" w:uiPriority="61"/>
-    <w:lsdException w:name="Light Grid Accent 3" w:uiPriority="62"/>
-    <w:lsdException w:name="Medium Shading 1 Accent 3" w:uiPriority="63"/>
-    <w:lsdException w:name="Medium Shading 2 Accent 3" w:uiPriority="64"/>
-    <w:lsdException w:name="Medium List 1 Accent 3" w:uiPriority="65"/>
-    <w:lsdException w:name="Medium List 2 Accent 3" w:uiPriority="66"/>
-    <w:lsdException w:name="Medium Grid 1 Accent 3" w:uiPriority="67"/>
-    <w:lsdException w:name="Medium Grid 2 Accent 3" w:uiPriority="68"/>
-    <w:lsdException w:name="Medium Grid 3 Accent 3" w:uiPriority="69"/>
-    <w:lsdException w:name="Dark List Accent 3" w:uiPriority="70"/>
-    <w:lsdException w:name="Colorful Shading Accent 3" w:uiPriority="71"/>
-    <w:lsdException w:name="Colorful List Accent 3" w:uiPriority="72"/>
-    <w:lsdException w:name="Colorful Grid Accent 3" w:uiPriority="73"/>
-    <w:lsdException w:name="Light Shading Accent 4" w:uiPriority="60"/>
-    <w:lsdException w:name="Light List Accent 4" w:uiPriority="61"/>
-    <w:lsdException w:name="Light Grid Accent 4" w:uiPriority="62"/>
-    <w:lsdException w:name="Medium Shading 1 Accent 4" w:uiPriority="63"/>
-    <w:lsdException w:name="Medium Shading 2 Accent 4" w:uiPriority="64"/>
-    <w:lsdException w:name="Medium List 1 Accent 4" w:uiPriority="65"/>
-    <w:lsdException w:name="Medium List 2 Accent 4" w:uiPriority="66"/>
-    <w:lsdException w:name="Medium Grid 1 Accent 4" w:uiPriority="67"/>
-    <w:lsdException w:name="Medium Grid 2 Accent 4" w:uiPriority="68"/>
-    <w:lsdException w:name="Medium Grid 3 Accent 4" w:uiPriority="69"/>
-    <w:lsdException w:name="Dark List Accent 4" w:uiPriority="70"/>
-    <w:lsdException w:name="Colorful Shading Accent 4" w:uiPriority="71"/>
-    <w:lsdException w:name="Colorful List Accent 4" w:uiPriority="72"/>
-    <w:lsdException w:name="Colorful Grid Accent 4" w:uiPriority="73"/>
-    <w:lsdException w:name="Light Shading Accent 5" w:uiPriority="60"/>
-    <w:lsdException w:name="Light List Accent 5" w:uiPriority="61"/>
-    <w:lsdException w:name="Light Grid Accent 5" w:uiPriority="62"/>
-    <w:lsdException w:name="Medium Shading 1 Accent 5" w:uiPriority="63"/>
-    <w:lsdException w:name="Medium Shading 2 Accent 5" w:uiPriority="64"/>
-    <w:lsdException w:name="Medium List 1 Accent 5" w:uiPriority="65"/>
-    <w:lsdException w:name="Medium List 2 Accent 5" w:uiPriority="66"/>
-    <w:lsdException w:name="Medium Grid 1 Accent 5" w:uiPriority="67"/>
-    <w:lsdException w:name="Medium Grid 2 Accent 5" w:uiPriority="68"/>
-    <w:lsdException w:name="Medium Grid 3 Accent 5" w:uiPriority="69"/>
-    <w:lsdException w:name="Dark List Accent 5" w:uiPriority="70"/>
-    <w:lsdException w:name="Colorful Shading Accent 5" w:uiPriority="71"/>
-    <w:lsdException w:name="Colorful List Accent 5" w:uiPriority="72"/>
-    <w:lsdException w:name="Colorful Grid Accent 5" w:uiPriority="73"/>
-    <w:lsdException w:name="Light Shading Accent 6" w:uiPriority="60"/>
-    <w:lsdException w:name="Light List Accent 6" w:uiPriority="61"/>
-    <w:lsdException w:name="Light Grid Accent 6" w:uiPriority="62"/>
-    <w:lsdException w:name="Medium Shading 1 Accent 6" w:uiPriority="63"/>
-    <w:lsdException w:name="Medium Shading 2 Accent 6" w:uiPriority="64"/>
-    <w:lsdException w:name="Medium List 1 Accent 6" w:uiPriority="65"/>
-    <w:lsdException w:name="Medium List 2 Accent 6" w:uiPriority="66"/>
-    <w:lsdException w:name="Medium Grid 1 Accent 6" w:uiPriority="67"/>
-    <w:lsdException w:name="Medium Grid 2 Accent 6" w:uiPriority="68"/>
-    <w:lsdException w:name="Medium Grid 3 Accent 6" w:uiPriority="69"/>
-    <w:lsdException w:name="Dark List Accent 6" w:uiPriority="70"/>
-    <w:lsdException w:name="Colorful Shading Accent 6" w:uiPriority="71"/>
-    <w:lsdException w:name="Colorful List Accent 6" w:uiPriority="72"/>
-    <w:lsdException w:name="Colorful Grid Accent 6" w:uiPriority="73"/>
-    <w:lsdException w:name="Subtle Emphasis" w:uiPriority="19" w:qFormat="1"/>
-    <w:lsdException w:name="Intense Emphasis" w:uiPriority="21" w:qFormat="1"/>
-    <w:lsdException w:name="Subtle Reference" w:uiPriority="31" w:qFormat="1"/>
-    <w:lsdException w:name="Intense Reference" w:uiPriority="32" w:qFormat="1"/>
-    <w:lsdException w:name="Book Title" w:uiPriority="33" w:qFormat="1"/>
-    <w:lsdException w:name="Bibliography" w:semiHidden="1" w:uiPriority="37" w:unhideWhenUsed="1"/>
-    <w:lsdException w:name="TOC Heading" w:semiHidden="1" w:uiPriority="39" w:unhideWhenUsed="1" w:qFormat="1"/>
-    <w:lsdException w:name="Plain Table 1" w:uiPriority="41"/>
-    <w:lsdException w:name="Plain Table 2" w:uiPriority="42"/>
-    <w:lsdException w:name="Plain Table 3" w:uiPriority="43"/>
-    <w:lsdException w:name="Plain Table 4" w:uiPriority="44"/>
-    <w:lsdException w:name="Plain Table 5" w:uiPriority="45"/>
-    <w:lsdException w:name="Grid Table Light" w:uiPriority="40"/>
-    <w:lsdException w:name="Grid Table 1 Light" w:uiPriority="46"/>
-    <w:lsdException w:name="Grid Table 2" w:uiPriority="47"/>
-    <w:lsdException w:name="Grid Table 3" w:uiPriority="48"/>
-    <w:lsdException w:name="Grid Table 4" w:uiPriority="49"/>
-    <w:lsdException w:name="Grid Table 5 Dark" w:uiPriority="50"/>
-    <w:lsdException w:name="Grid Table 6 Colorful" w:uiPriority="51"/>
-    <w:lsdException w:name="Grid Table 7 Colorful" w:uiPriority="52"/>
-    <w:lsdException w:name="Grid Table 1 Light Accent 1" w:uiPriority="46"/>
-    <w:lsdException w:name="Grid Table 2 Accent 1" w:uiPriority="47"/>
-    <w:lsdException w:name="Grid Table 3 Accent 1" w:uiPriority="48"/>
-    <w:lsdException w:name="Grid Table 4 Accent 1" w:uiPriority="49"/>
-    <w:lsdException w:name="Grid Table 5 Dark Accent 1" w:uiPriority="50"/>
-    <w:lsdException w:name="Grid Table 6 Colorful Accent 1" w:uiPriority="51"/>
-    <w:lsdException w:name="Grid Table 7 Colorful Accent 1" w:uiPriority="52"/>
-    <w:lsdException w:name="Grid Table 1 Light Accent 2" w:uiPriority="46"/>
-    <w:lsdException w:name="Grid Table 2 Accent 2" w:uiPriority="47"/>
-    <w:lsdException w:name="Grid Table 3 Accent 2" w:uiPriority="48"/>
-    <w:lsdException w:name="Grid Table 4 Accent 2" w:uiPriority="49"/>
-    <w:lsdException w:name="Grid Table 5 Dark Accent 2" w:uiPriority="50"/>
-    <w:lsdException w:name="Grid Table 6 Colorful Accent 2" w:uiPriority="51"/>
-    <w:lsdException w:name="Grid Table 7 Colorful Accent 2" w:uiPriority="52"/>
-    <w:lsdException w:name="Grid Table 1 Light Accent 3" w:uiPriority="46"/>
-    <w:lsdException w:name="Grid Table 2 Accent 3" w:uiPriority="47"/>
-    <w:lsdException w:name="Grid Table 3 Accent 3" w:uiPriority="48"/>
-    <w:lsdException w:name="Grid Table 4 Accent 3" w:uiPriority="49"/>
-    <w:lsdException w:name="Grid Table 5 Dark Accent 3" w:uiPriority="50"/>
-    <w:lsdException w:name="Grid Table 6 Colorful Accent 3" w:uiPriority="51"/>
-    <w:lsdException w:name="Grid Table 7 Colorful Accent 3" w:uiPriority="52"/>
-    <w:lsdException w:name="Grid Table 1 Light Accent 4" w:uiPriority="46"/>
-    <w:lsdException w:name="Grid Table 2 Accent 4" w:uiPriority="47"/>
-    <w:lsdException w:name="Grid Table 3 Accent 4" w:uiPriority="48"/>
-    <w:lsdException w:name="Grid Table 4 Accent 4" w:uiPriority="49"/>
-    <w:lsdException w:name="Grid Table 5 Dark Accent 4" w:uiPriority="50"/>
-    <w:lsdException w:name="Grid Table 6 Colorful Accent 4" w:uiPriority="51"/>
-    <w:lsdException w:name="Grid Table 7 Colorful Accent 4" w:uiPriority="52"/>
-    <w:lsdException w:name="Grid Table 1 Light Accent 5" w:uiPriority="46"/>
-    <w:lsdException w:name="Grid Table 2 Accent 5" w:uiPriority="47"/>
-    <w:lsdException w:name="Grid Table 3 Accent 5" w:uiPriority="48"/>
-    <w:lsdException w:name="Grid Table 4 Accent 5" w:uiPriority="49"/>
-    <w:lsdException w:name="Grid Table 5 Dark Accent 5" w:uiPriority="50"/>
-    <w:lsdException w:name="Grid Table 6 Colorful Accent 5" w:uiPriority="51"/>
-    <w:lsdException w:name="Grid Table 7 Colorful Accent 5" w:uiPriority="52"/>
-    <w:lsdException w:name="Grid Table 1 Light Accent 6" w:uiPriority="46"/>
-    <w:lsdException w:name="Grid Table 2 Accent 6" w:uiPriority="47"/>
-    <w:lsdException w:name="Grid Table 3 Accent 6" w:uiPriority="48"/>
-    <w:lsdException w:name="Grid Table 4 Accent 6" w:uiPriority="49"/>
-    <w:lsdException w:name="Grid Table 5 Dark Accent 6" w:uiPriority="50"/>
-    <w:lsdException w:name="Grid Table 6 Colorful Accent 6" w:uiPriority="51"/>
-    <w:lsdException w:name="Grid Table 7 Colorful Accent 6" w:uiPriority="52"/>
-    <w:lsdException w:name="List Table 1 Light" w:uiPriority="46"/>
-    <w:lsdException w:name="List Table 2" w:uiPriority="47"/>
-    <w:lsdException w:name="List Table 3" w:uiPriority="48"/>
-    <w:lsdException w:name="List Table 4" w:uiPriority="49"/>
-    <w:lsdException w:name="List Table 5 Dark" w:uiPriority="50"/>
-    <w:lsdException w:name="List Table 6 Colorful" w:uiPriority="51"/>
-    <w:lsdException w:name="List Table 7 Colorful" w:uiPriority="52"/>
-    <w:lsdException w:name="List Table 1 Light Accent 1" w:uiPriority="46"/>
-    <w:lsdException w:name="List Table 2 Accent 1" w:uiPriority="47"/>
-    <w:lsdException w:name="List Table 3 Accent 1" w:uiPriority="48"/>
-    <w:lsdException w:name="List Table 4 Accent 1" w:uiPriority="49"/>
-    <w:lsdException w:name="List Table 5 Dark Accent 1" w:uiPriority="50"/>
-    <w:lsdException w:name="List Table 6 Colorful Accent 1" w:uiPriority="51"/>
-    <w:lsdException w:name="List Table 7 Colorful Accent 1" w:uiPriority="52"/>
-    <w:lsdException w:name="List Table 1 Light Accent 2" w:uiPriority="46"/>
-    <w:lsdException w:name="List Table 2 Accent 2" w:uiPriority="47"/>
-    <w:lsdException w:name="List Table 3 Accent 2" w:uiPriority="48"/>
-    <w:lsdException w:name="List Table 4 Accent 2" w:uiPriority="49"/>
-    <w:lsdException w:name="List Table 5 Dark Accent 2" w:uiPriority="50"/>
-    <w:lsdException w:name="List Table 6 Colorful Accent 2" w:uiPriority="51"/>
-    <w:lsdException w:name="List Table 7 Colorful Accent 2" w:uiPriority="52"/>
-    <w:lsdException w:name="List Table 1 Light Accent 3" w:uiPriority="46"/>
-    <w:lsdException w:name="List Table 2 Accent 3" w:uiPriority="47"/>
-    <w:lsdException w:name="List Table 3 Accent 3" w:uiPriority="48"/>
-    <w:lsdException w:name="List Table 4 Accent 3" w:uiPriority="49"/>
-    <w:lsdException w:name="List Table 5 Dark Accent 3" w:uiPriority="50"/>
-    <w:lsdException w:name="List Table 6 Colorful Accent 3" w:uiPriority="51"/>
-    <w:lsdException w:name="List Table 7 Colorful Accent 3" w:uiPriority="52"/>
-    <w:lsdException w:name="List Table 1 Light Accent 4" w:uiPriority="46"/>
-    <w:lsdException w:name="List Table 2 Accent 4" w:uiPriority="47"/>
-    <w:lsdException w:name="List Table 3 Accent 4" w:uiPriority="48"/>
-    <w:lsdException w:name="List Table 4 Accent 4" w:uiPriority="49"/>
-    <w:lsdException w:name="List Table 5 Dark Accent 4" w:uiPriority="50"/>
-    <w:lsdException w:name="List Table 6 Colorful Accent 4" w:uiPriority="51"/>
-    <w:lsdException w:name="List Table 7 Colorful Accent 4" w:uiPriority="52"/>
-    <w:lsdException w:name="List Table 1 Light Accent 5" w:uiPriority="46"/>
-    <w:lsdException w:name="List Table 2 Accent 5" w:uiPriority="47"/>
-    <w:lsdException w:name="List Table 3 Accent 5" w:uiPriority="48"/>
-    <w:lsdException w:name="List Table 4 Accent 5" w:uiPriority="49"/>
-    <w:lsdException w:name="List Table 5 Dark Accent 5" w:uiPriority="50"/>
-    <w:lsdException w:name="List Table 6 Colorful Accent 5" w:uiPriority="51"/>
-    <w:lsdException w:name="List Table 7 Colorful Accent 5" w:uiPriority="52"/>
-    <w:lsdException w:name="List Table 1 Light Accent 6" w:uiPriority="46"/>
-    <w:lsdException w:name="List Table 2 Accent 6" w:uiPriority="47"/>
-    <w:lsdException w:name="List Table 3 Accent 6" w:uiPriority="48"/>
-    <w:lsdException w:name="List Table 4 Accent 6" w:uiPriority="49"/>
-    <w:lsdException w:name="List Table 5 Dark Accent 6" w:uiPriority="50"/>
-    <w:lsdException w:name="List Table 6 Colorful Accent 6" w:uiPriority="51"/>
-    <w:lsdException w:name="List Table 7 Colorful Accent 6" w:uiPriority="52"/>
+  <w:latentStyles w:defLockedState="0" w:defUIPriority="99" w:defSemiHidden="1" w:defUnhideWhenUsed="1" w:defQFormat="0" w:count="267">
+    <w:lsdException w:name="Normal" w:semiHidden="0" w:uiPriority="0" w:unhideWhenUsed="0" w:qFormat="1"/>
+    <w:lsdException w:name="heading 1" w:semiHidden="0" w:uiPriority="9" w:unhideWhenUsed="0" w:qFormat="1"/>
+    <w:lsdException w:name="heading 2" w:uiPriority="9" w:qFormat="1"/>
+    <w:lsdException w:name="heading 3" w:uiPriority="9" w:qFormat="1"/>
+    <w:lsdException w:name="heading 4" w:uiPriority="9" w:qFormat="1"/>
+    <w:lsdException w:name="heading 5" w:uiPriority="9" w:qFormat="1"/>
+    <w:lsdException w:name="heading 6" w:uiPriority="9" w:qFormat="1"/>
+    <w:lsdException w:name="heading 7" w:uiPriority="9" w:qFormat="1"/>
+    <w:lsdException w:name="heading 8" w:uiPriority="9" w:qFormat="1"/>
+    <w:lsdException w:name="heading 9" w:uiPriority="9" w:qFormat="1"/>
+    <w:lsdException w:name="toc 1" w:uiPriority="39"/>
+    <w:lsdException w:name="toc 2" w:uiPriority="39"/>
+    <w:lsdException w:name="toc 3" w:uiPriority="39"/>
+    <w:lsdException w:name="toc 4" w:uiPriority="39"/>
+    <w:lsdException w:name="toc 5" w:uiPriority="39"/>
+    <w:lsdException w:name="toc 6" w:uiPriority="39"/>
+    <w:lsdException w:name="toc 7" w:uiPriority="39"/>
+    <w:lsdException w:name="toc 8" w:uiPriority="39"/>
+    <w:lsdException w:name="toc 9" w:uiPriority="39"/>
+    <w:lsdException w:name="caption" w:uiPriority="35" w:qFormat="1"/>
+    <w:lsdException w:name="Title" w:semiHidden="0" w:uiPriority="10" w:unhideWhenUsed="0" w:qFormat="1"/>
+    <w:lsdException w:name="Default Paragraph Font" w:unhideWhenUsed="0"/>
+    <w:lsdException w:name="Subtitle" w:semiHidden="0" w:uiPriority="11" w:unhideWhenUsed="0" w:qFormat="1"/>
+    <w:lsdException w:name="Strong" w:semiHidden="0" w:uiPriority="22" w:unhideWhenUsed="0" w:qFormat="1"/>
+    <w:lsdException w:name="Emphasis" w:semiHidden="0" w:uiPriority="20" w:unhideWhenUsed="0" w:qFormat="1"/>
+    <w:lsdException w:name="Table Grid" w:semiHidden="0" w:uiPriority="59" w:unhideWhenUsed="0"/>
+    <w:lsdException w:name="Placeholder Text" w:unhideWhenUsed="0"/>
+    <w:lsdException w:name="No Spacing" w:semiHidden="0" w:uiPriority="1" w:unhideWhenUsed="0" w:qFormat="1"/>
+    <w:lsdException w:name="Light Shading" w:semiHidden="0" w:uiPriority="60" w:unhideWhenUsed="0"/>
+    <w:lsdException w:name="Light List" w:semiHidden="0" w:uiPriority="61" w:unhideWhenUsed="0"/>
+    <w:lsdException w:name="Light Grid" w:semiHidden="0" w:uiPriority="62" w:unhideWhenUsed="0"/>
+    <w:lsdException w:name="Medium Shading 1" w:semiHidden="0" w:uiPriority="63" w:unhideWhenUsed="0"/>
+    <w:lsdException w:name="Medium Shading 2" w:semiHidden="0" w:uiPriority="64" w:unhideWhenUsed="0"/>
+    <w:lsdException w:name="Medium List 1" w:semiHidden="0" w:uiPriority="65" w:unhideWhenUsed="0"/>
+    <w:lsdException w:name="Medium List 2" w:semiHidden="0" w:uiPriority="66" w:unhideWhenUsed="0"/>
+    <w:lsdException w:name="Medium Grid 1" w:semiHidden="0" w:uiPriority="67" w:unhideWhenUsed="0"/>
+    <w:lsdException w:name="Medium Grid 2" w:semiHidden="0" w:uiPriority="68" w:unhideWhenUsed="0"/>
+    <w:lsdException w:name="Medium Grid 3" w:semiHidden="0" w:uiPriority="69" w:unhideWhenUsed="0"/>
+    <w:lsdException w:name="Dark List" w:semiHidden="0" w:uiPriority="70" w:unhideWhenUsed="0"/>
+    <w:lsdException w:name="Colorful Shading" w:semiHidden="0" w:uiPriority="71" w:unhideWhenUsed="0"/>
+    <w:lsdException w:name="Colorful List" w:semiHidden="0" w:uiPriority="72" w:unhideWhenUsed="0"/>
+    <w:lsdException w:name="Colorful Grid" w:semiHidden="0" w:uiPriority="73" w:unhideWhenUsed="0"/>
+    <w:lsdException w:name="Light Shading Accent 1" w:semiHidden="0" w:uiPriority="60" w:unhideWhenUsed="0"/>
+    <w:lsdException w:name="Light List Accent 1" w:semiHidden="0" w:uiPriority="61" w:unhideWhenUsed="0"/>
+    <w:lsdException w:name="Light Grid Accent 1" w:semiHidden="0" w:uiPriority="62" w:unhideWhenUsed="0"/>
+    <w:lsdException w:name="Medium Shading 1 Accent 1" w:semiHidden="0" w:uiPriority="63" w:unhideWhenUsed="0"/>
+    <w:lsdException w:name="Medium Shading 2 Accent 1" w:semiHidden="0" w:uiPriority="64" w:unhideWhenUsed="0"/>
+    <w:lsdException w:name="Medium List 1 Accent 1" w:semiHidden="0" w:uiPriority="65" w:unhideWhenUsed="0"/>
+    <w:lsdException w:name="Revision" w:unhideWhenUsed="0"/>
+    <w:lsdException w:name="List Paragraph" w:semiHidden="0" w:unhideWhenUsed="0" w:qFormat="1"/>
+    <w:lsdException w:name="Quote" w:semiHidden="0" w:uiPriority="29" w:unhideWhenUsed="0" w:qFormat="1"/>
+    <w:lsdException w:name="Intense Quote" w:semiHidden="0" w:uiPriority="30" w:unhideWhenUsed="0" w:qFormat="1"/>
+    <w:lsdException w:name="Medium List 2 Accent 1" w:semiHidden="0" w:uiPriority="66" w:unhideWhenUsed="0"/>
+    <w:lsdException w:name="Medium Grid 1 Accent 1" w:semiHidden="0" w:uiPriority="67" w:unhideWhenUsed="0"/>
+    <w:lsdException w:name="Medium Grid 2 Accent 1" w:semiHidden="0" w:uiPriority="68" w:unhideWhenUsed="0"/>
+    <w:lsdException w:name="Medium Grid 3 Accent 1" w:semiHidden="0" w:uiPriority="69" w:unhideWhenUsed="0"/>
+    <w:lsdException w:name="Dark List Accent 1" w:semiHidden="0" w:uiPriority="70" w:unhideWhenUsed="0"/>
+    <w:lsdException w:name="Colorful Shading Accent 1" w:semiHidden="0" w:uiPriority="71" w:unhideWhenUsed="0"/>
+    <w:lsdException w:name="Colorful List Accent 1" w:semiHidden="0" w:uiPriority="72" w:unhideWhenUsed="0"/>
+    <w:lsdException w:name="Colorful Grid Accent 1" w:semiHidden="0" w:uiPriority="73" w:unhideWhenUsed="0"/>
+    <w:lsdException w:name="Light Shading Accent 2" w:semiHidden="0" w:uiPriority="60" w:unhideWhenUsed="0"/>
+    <w:lsdException w:name="Light List Accent 2" w:semiHidden="0" w:uiPriority="61" w:unhideWhenUsed="0"/>
+    <w:lsdException w:name="Light Grid Accent 2" w:semiHidden="0" w:uiPriority="62" w:unhideWhenUsed="0"/>
+    <w:lsdException w:name="Medium Shading 1 Accent 2" w:semiHidden="0" w:uiPriority="63" w:unhideWhenUsed="0"/>
+    <w:lsdException w:name="Medium Shading 2 Accent 2" w:semiHidden="0" w:uiPriority="64" w:unhideWhenUsed="0"/>
+    <w:lsdException w:name="Medium List 1 Accent 2" w:semiHidden="0" w:uiPriority="65" w:unhideWhenUsed="0"/>
+    <w:lsdException w:name="Medium List 2 Accent 2" w:semiHidden="0" w:uiPriority="66" w:unhideWhenUsed="0"/>
+    <w:lsdException w:name="Medium Grid 1 Accent 2" w:semiHidden="0" w:uiPriority="67" w:unhideWhenUsed="0"/>
+    <w:lsdException w:name="Medium Grid 2 Accent 2" w:semiHidden="0" w:uiPriority="68" w:unhideWhenUsed="0"/>
+    <w:lsdException w:name="Medium Grid 3 Accent 2" w:semiHidden="0" w:uiPriority="69" w:unhideWhenUsed="0"/>
+    <w:lsdException w:name="Dark List Accent 2" w:semiHidden="0" w:uiPriority="70" w:unhideWhenUsed="0"/>
+    <w:lsdException w:name="Colorful Shading Accent 2" w:semiHidden="0" w:uiPriority="71" w:unhideWhenUsed="0"/>
+    <w:lsdException w:name="Colorful List Accent 2" w:semiHidden="0" w:uiPriority="72" w:unhideWhenUsed="0"/>
+    <w:lsdException w:name="Colorful Grid Accent 2" w:semiHidden="0" w:uiPriority="73" w:unhideWhenUsed="0"/>
+    <w:lsdException w:name="Light Shading Accent 3" w:semiHidden="0" w:uiPriority="60" w:unhideWhenUsed="0"/>
+    <w:lsdException w:name="Light List Accent 3" w:semiHidden="0" w:uiPriority="61" w:unhideWhenUsed="0"/>
+    <w:lsdException w:name="Light Grid Accent 3" w:semiHidden="0" w:uiPriority="62" w:unhideWhenUsed="0"/>
+    <w:lsdException w:name="Medium Shading 1 Accent 3" w:semiHidden="0" w:uiPriority="63" w:unhideWhenUsed="0"/>
+    <w:lsdException w:name="Medium Shading 2 Accent 3" w:semiHidden="0" w:uiPriority="64" w:unhideWhenUsed="0"/>
+    <w:lsdException w:name="Medium List 1 Accent 3" w:semiHidden="0" w:uiPriority="65" w:unhideWhenUsed="0"/>
+    <w:lsdException w:name="Medium List 2 Accent 3" w:semiHidden="0" w:uiPriority="66" w:unhideWhenUsed="0"/>
+    <w:lsdException w:name="Medium Grid 1 Accent 3" w:semiHidden="0" w:uiPriority="67" w:unhideWhenUsed="0"/>
+    <w:lsdException w:name="Medium Grid 2 Accent 3" w:semiHidden="0" w:uiPriority="68" w:unhideWhenUsed="0"/>
+    <w:lsdException w:name="Medium Grid 3 Accent 3" w:semiHidden="0" w:uiPriority="69" w:unhideWhenUsed="0"/>
+    <w:lsdException w:name="Dark List Accent 3" w:semiHidden="0" w:uiPriority="70" w:unhideWhenUsed="0"/>
+    <w:lsdException w:name="Colorful Shading Accent 3" w:semiHidden="0" w:uiPriority="71" w:unhideWhenUsed="0"/>
+    <w:lsdException w:name="Colorful List Accent 3" w:semiHidden="0" w:uiPriority="72" w:unhideWhenUsed="0"/>
+    <w:lsdException w:name="Colorful Grid Accent 3" w:semiHidden="0" w:uiPriority="73" w:unhideWhenUsed="0"/>
+    <w:lsdException w:name="Light Shading Accent 4" w:semiHidden="0" w:uiPriority="60" w:unhideWhenUsed="0"/>
+    <w:lsdException w:name="Light List Accent 4" w:semiHidden="0" w:uiPriority="61" w:unhideWhenUsed="0"/>
+    <w:lsdException w:name="Light Grid Accent 4" w:semiHidden="0" w:uiPriority="62" w:unhideWhenUsed="0"/>
+    <w:lsdException w:name="Medium Shading 1 Accent 4" w:semiHidden="0" w:uiPriority="63" w:unhideWhenUsed="0"/>
+    <w:lsdException w:name="Medium Shading 2 Accent 4" w:semiHidden="0" w:uiPriority="64" w:unhideWhenUsed="0"/>
+    <w:lsdException w:name="Medium List 1 Accent 4" w:semiHidden="0" w:uiPriority="65" w:unhideWhenUsed="0"/>
+    <w:lsdException w:name="Medium List 2 Accent 4" w:semiHidden="0" w:uiPriority="66" w:unhideWhenUsed="0"/>
+    <w:lsdException w:name="Medium Grid 1 Accent 4" w:semiHidden="0" w:uiPriority="67" w:unhideWhenUsed="0"/>
+    <w:lsdException w:name="Medium Grid 2 Accent 4" w:semiHidden="0" w:uiPriority="68" w:unhideWhenUsed="0"/>
+    <w:lsdException w:name="Medium Grid 3 Accent 4" w:semiHidden="0" w:uiPriority="69" w:unhideWhenUsed="0"/>
+    <w:lsdException w:name="Dark List Accent 4" w:semiHidden="0" w:uiPriority="70" w:unhideWhenUsed="0"/>
+    <w:lsdException w:name="Colorful Shading Accent 4" w:semiHidden="0" w:uiPriority="71" w:unhideWhenUsed="0"/>
+    <w:lsdException w:name="Colorful List Accent 4" w:semiHidden="0" w:uiPriority="72" w:unhideWhenUsed="0"/>
+    <w:lsdException w:name="Colorful Grid Accent 4" w:semiHidden="0" w:uiPriority="73" w:unhideWhenUsed="0"/>
+    <w:lsdException w:name="Light Shading Accent 5" w:semiHidden="0" w:uiPriority="60" w:unhideWhenUsed="0"/>
+    <w:lsdException w:name="Light List Accent 5" w:semiHidden="0" w:uiPriority="61" w:unhideWhenUsed="0"/>
+    <w:lsdException w:name="Light Grid Accent 5" w:semiHidden="0" w:uiPriority="62" w:unhideWhenUsed="0"/>
+    <w:lsdException w:name="Medium Shading 1 Accent 5" w:semiHidden="0" w:uiPriority="63" w:unhideWhenUsed="0"/>
+    <w:lsdException w:name="Medium Shading 2 Accent 5" w:semiHidden="0" w:uiPriority="64" w:unhideWhenUsed="0"/>
+    <w:lsdException w:name="Medium List 1 Accent 5" w:semiHidden="0" w:uiPriority="65" w:unhideWhenUsed="0"/>
+    <w:lsdException w:name="Medium List 2 Accent 5" w:semiHidden="0" w:uiPriority="66" w:unhideWhenUsed="0"/>
+    <w:lsdException w:name="Medium Grid 1 Accent 5" w:semiHidden="0" w:uiPriority="67" w:unhideWhenUsed="0"/>
+    <w:lsdException w:name="Medium Grid 2 Accent 5" w:semiHidden="0" w:uiPriority="68" w:unhideWhenUsed="0"/>
+    <w:lsdException w:name="Medium Grid 3 Accent 5" w:semiHidden="0" w:uiPriority="69" w:unhideWhenUsed="0"/>
+    <w:lsdException w:name="Dark List Accent 5" w:semiHidden="0" w:uiPriority="70" w:unhideWhenUsed="0"/>
+    <w:lsdException w:name="Colorful Shading Accent 5" w:semiHidden="0" w:uiPriority="71" w:unhideWhenUsed="0"/>
+    <w:lsdException w:name="Colorful List Accent 5" w:semiHidden="0" w:uiPriority="72" w:unhideWhenUsed="0"/>
+    <w:lsdException w:name="Colorful Grid Accent 5" w:semiHidden="0" w:uiPriority="73" w:unhideWhenUsed="0"/>
+    <w:lsdException w:name="Light Shading Accent 6" w:semiHidden="0" w:uiPriority="60" w:unhideWhenUsed="0"/>
+    <w:lsdException w:name="Light List Accent 6" w:semiHidden="0" w:uiPriority="61" w:unhideWhenUsed="0"/>
+    <w:lsdException w:name="Light Grid Accent 6" w:semiHidden="0" w:uiPriority="62" w:unhideWhenUsed="0"/>
+    <w:lsdException w:name="Medium Shading 1 Accent 6" w:semiHidden="0" w:uiPriority="63" w:unhideWhenUsed="0"/>
+    <w:lsdException w:name="Medium Shading 2 Accent 6" w:semiHidden="0" w:uiPriority="64" w:unhideWhenUsed="0"/>
+    <w:lsdException w:name="Medium List 1 Accent 6" w:semiHidden="0" w:uiPriority="65" w:unhideWhenUsed="0"/>
+    <w:lsdException w:name="Medium List 2 Accent 6" w:semiHidden="0" w:uiPriority="66" w:unhideWhenUsed="0"/>
+    <w:lsdException w:name="Medium Grid 1 Accent 6" w:semiHidden="0" w:uiPriority="67" w:unhideWhenUsed="0"/>
+    <w:lsdException w:name="Medium Grid 2 Accent 6" w:semiHidden="0" w:uiPriority="68" w:unhideWhenUsed="0"/>
+    <w:lsdException w:name="Medium Grid 3 Accent 6" w:semiHidden="0" w:uiPriority="69" w:unhideWhenUsed="0"/>
+    <w:lsdException w:name="Dark List Accent 6" w:semiHidden="0" w:uiPriority="70" w:unhideWhenUsed="0"/>
+    <w:lsdException w:name="Colorful Shading Accent 6" w:semiHidden="0" w:uiPriority="71" w:unhideWhenUsed="0"/>
+    <w:lsdException w:name="Colorful List Accent 6" w:semiHidden="0" w:uiPriority="72" w:unhideWhenUsed="0"/>
+    <w:lsdException w:name="Colorful Grid Accent 6" w:semiHidden="0" w:uiPriority="73" w:unhideWhenUsed="0"/>
+    <w:lsdException w:name="Subtle Emphasis" w:semiHidden="0" w:uiPriority="19" w:unhideWhenUsed="0" w:qFormat="1"/>
+    <w:lsdException w:name="Intense Emphasis" w:semiHidden="0" w:uiPriority="21" w:unhideWhenUsed="0" w:qFormat="1"/>
+    <w:lsdException w:name="Subtle Reference" w:semiHidden="0" w:uiPriority="31" w:unhideWhenUsed="0" w:qFormat="1"/>
+    <w:lsdException w:name="Intense Reference" w:semiHidden="0" w:uiPriority="32" w:unhideWhenUsed="0" w:qFormat="1"/>
+    <w:lsdException w:name="Book Title" w:semiHidden="0" w:uiPriority="33" w:unhideWhenUsed="0" w:qFormat="1"/>
+    <w:lsdException w:name="Bibliography" w:uiPriority="37"/>
+    <w:lsdException w:name="TOC Heading" w:uiPriority="39" w:qFormat="1"/>
   </w:latentStyles>
-  <w:style w:type="paragraph" w:default="1" w:styleId="a">
+  <w:style w:type="paragraph" w:default="1" w:styleId="Normal">
     <w:name w:val="Normal"/>
     <w:qFormat/>
+    <w:rsid w:val="00C55B4A"/>
+    <w:pPr>
+      <w:spacing w:after="160" w:line="259" w:lineRule="auto"/>
+    </w:pPr>
+    <w:rPr>
+      <w:lang w:eastAsia="en-US"/>
+    </w:rPr>
   </w:style>
-  <w:style w:type="character" w:default="1" w:styleId="a0">
+  <w:style w:type="character" w:default="1" w:styleId="DefaultParagraphFont">
     <w:name w:val="Default Paragraph Font"/>
-    <w:uiPriority w:val="1"/>
+    <w:uiPriority w:val="99"/>
     <w:semiHidden/>
-    <w:unhideWhenUsed/>
   </w:style>
-  <w:style w:type="table" w:default="1" w:styleId="a1">
+  <w:style w:type="table" w:default="1" w:styleId="TableNormal">
     <w:name w:val="Normal Table"/>
     <w:uiPriority w:val="99"/>
     <w:semiHidden/>
     <w:unhideWhenUsed/>
+    <w:qFormat/>
     <w:tblPr>
       <w:tblInd w:w="0" w:type="dxa"/>
       <w:tblCellMar>
@@ -1892,30 +1579,29 @@
       </w:tblCellMar>
     </w:tblPr>
   </w:style>
-  <w:style w:type="numbering" w:default="1" w:styleId="a2">
+  <w:style w:type="numbering" w:default="1" w:styleId="NoList">
     <w:name w:val="No List"/>
     <w:uiPriority w:val="99"/>
     <w:semiHidden/>
     <w:unhideWhenUsed/>
   </w:style>
-  <w:style w:type="paragraph" w:styleId="a3">
+  <w:style w:type="paragraph" w:styleId="ListParagraph">
     <w:name w:val="List Paragraph"/>
-    <w:basedOn w:val="a"/>
-    <w:uiPriority w:val="34"/>
+    <w:basedOn w:val="Normal"/>
+    <w:uiPriority w:val="99"/>
     <w:qFormat/>
     <w:rsid w:val="00765C5E"/>
     <w:pPr>
       <w:ind w:left="720"/>
-      <w:contextualSpacing/>
     </w:pPr>
   </w:style>
 </w:styles>
 </file>
 
 <file path=word/theme/theme1.xml><?xml version="1.0" encoding="utf-8"?>
-<a:theme xmlns:a="http://schemas.openxmlformats.org/drawingml/2006/main" name="Тема Office">
+<a:theme xmlns:a="http://schemas.openxmlformats.org/drawingml/2006/main" name="Office Theme">
   <a:themeElements>
-    <a:clrScheme name="Стандартная">
+    <a:clrScheme name="Office">
       <a:dk1>
         <a:sysClr val="windowText" lastClr="000000"/>
       </a:dk1>
@@ -1923,39 +1609,39 @@
         <a:sysClr val="window" lastClr="FFFFFF"/>
       </a:lt1>
       <a:dk2>
-        <a:srgbClr val="44546A"/>
+        <a:srgbClr val="1F497D"/>
       </a:dk2>
       <a:lt2>
-        <a:srgbClr val="E7E6E6"/>
+        <a:srgbClr val="EEECE1"/>
       </a:lt2>
       <a:accent1>
-        <a:srgbClr val="5B9BD5"/>
+        <a:srgbClr val="4F81BD"/>
       </a:accent1>
       <a:accent2>
-        <a:srgbClr val="ED7D31"/>
+        <a:srgbClr val="C0504D"/>
       </a:accent2>
       <a:accent3>
-        <a:srgbClr val="A5A5A5"/>
+        <a:srgbClr val="9BBB59"/>
       </a:accent3>
       <a:accent4>
-        <a:srgbClr val="FFC000"/>
+        <a:srgbClr val="8064A2"/>
       </a:accent4>
       <a:accent5>
-        <a:srgbClr val="4472C4"/>
+        <a:srgbClr val="4BACC6"/>
       </a:accent5>
       <a:accent6>
-        <a:srgbClr val="70AD47"/>
+        <a:srgbClr val="F79646"/>
       </a:accent6>
       <a:hlink>
-        <a:srgbClr val="0563C1"/>
+        <a:srgbClr val="0000FF"/>
       </a:hlink>
       <a:folHlink>
-        <a:srgbClr val="954F72"/>
+        <a:srgbClr val="800080"/>
       </a:folHlink>
     </a:clrScheme>
-    <a:fontScheme name="Стандартная">
+    <a:fontScheme name="Office">
       <a:majorFont>
-        <a:latin typeface="Calibri Light" panose="020F0302020204030204"/>
+        <a:latin typeface="Cambria"/>
         <a:ea typeface=""/>
         <a:cs typeface=""/>
         <a:font script="Jpan" typeface="ＭＳ ゴシック"/>
@@ -1987,10 +1673,9 @@
         <a:font script="Mong" typeface="Mongolian Baiti"/>
         <a:font script="Viet" typeface="Times New Roman"/>
         <a:font script="Uigh" typeface="Microsoft Uighur"/>
-        <a:font script="Geor" typeface="Sylfaen"/>
       </a:majorFont>
       <a:minorFont>
-        <a:latin typeface="Calibri" panose="020F0502020204030204"/>
+        <a:latin typeface="Calibri"/>
         <a:ea typeface=""/>
         <a:cs typeface=""/>
         <a:font script="Jpan" typeface="ＭＳ 明朝"/>
@@ -2022,10 +1707,9 @@
         <a:font script="Mong" typeface="Mongolian Baiti"/>
         <a:font script="Viet" typeface="Arial"/>
         <a:font script="Uigh" typeface="Microsoft Uighur"/>
-        <a:font script="Geor" typeface="Sylfaen"/>
       </a:minorFont>
     </a:fontScheme>
-    <a:fmtScheme name="Стандартная">
+    <a:fmtScheme name="Office">
       <a:fillStyleLst>
         <a:solidFill>
           <a:schemeClr val="phClr"/>
@@ -2034,141 +1718,165 @@
           <a:gsLst>
             <a:gs pos="0">
               <a:schemeClr val="phClr">
-                <a:lumMod val="110000"/>
-                <a:satMod val="105000"/>
-                <a:tint val="67000"/>
+                <a:tint val="50000"/>
+                <a:satMod val="300000"/>
               </a:schemeClr>
             </a:gs>
-            <a:gs pos="50000">
+            <a:gs pos="35000">
               <a:schemeClr val="phClr">
-                <a:lumMod val="105000"/>
-                <a:satMod val="103000"/>
-                <a:tint val="73000"/>
+                <a:tint val="37000"/>
+                <a:satMod val="300000"/>
               </a:schemeClr>
             </a:gs>
             <a:gs pos="100000">
               <a:schemeClr val="phClr">
-                <a:lumMod val="105000"/>
-                <a:satMod val="109000"/>
-                <a:tint val="81000"/>
+                <a:tint val="15000"/>
+                <a:satMod val="350000"/>
               </a:schemeClr>
             </a:gs>
           </a:gsLst>
-          <a:lin ang="5400000" scaled="0"/>
+          <a:lin ang="16200000" scaled="1"/>
         </a:gradFill>
         <a:gradFill rotWithShape="1">
           <a:gsLst>
             <a:gs pos="0">
               <a:schemeClr val="phClr">
-                <a:satMod val="103000"/>
-                <a:lumMod val="102000"/>
-                <a:tint val="94000"/>
+                <a:shade val="51000"/>
+                <a:satMod val="130000"/>
               </a:schemeClr>
             </a:gs>
-            <a:gs pos="50000">
+            <a:gs pos="80000">
               <a:schemeClr val="phClr">
-                <a:satMod val="110000"/>
-                <a:lumMod val="100000"/>
-                <a:shade val="100000"/>
+                <a:shade val="93000"/>
+                <a:satMod val="130000"/>
               </a:schemeClr>
             </a:gs>
             <a:gs pos="100000">
               <a:schemeClr val="phClr">
-                <a:lumMod val="99000"/>
-                <a:satMod val="120000"/>
-                <a:shade val="78000"/>
+                <a:shade val="94000"/>
+                <a:satMod val="135000"/>
               </a:schemeClr>
             </a:gs>
           </a:gsLst>
-          <a:lin ang="5400000" scaled="0"/>
+          <a:lin ang="16200000" scaled="0"/>
         </a:gradFill>
       </a:fillStyleLst>
       <a:lnStyleLst>
-        <a:ln w="6350" cap="flat" cmpd="sng" algn="ctr">
+        <a:ln w="9525" cap="flat" cmpd="sng" algn="ctr">
+          <a:solidFill>
+            <a:schemeClr val="phClr">
+              <a:shade val="95000"/>
+              <a:satMod val="105000"/>
+            </a:schemeClr>
+          </a:solidFill>
+          <a:prstDash val="solid"/>
+        </a:ln>
+        <a:ln w="25400" cap="flat" cmpd="sng" algn="ctr">
           <a:solidFill>
             <a:schemeClr val="phClr"/>
           </a:solidFill>
           <a:prstDash val="solid"/>
-          <a:miter lim="800000"/>
         </a:ln>
-        <a:ln w="12700" cap="flat" cmpd="sng" algn="ctr">
+        <a:ln w="38100" cap="flat" cmpd="sng" algn="ctr">
           <a:solidFill>
             <a:schemeClr val="phClr"/>
           </a:solidFill>
           <a:prstDash val="solid"/>
-          <a:miter lim="800000"/>
-        </a:ln>
-        <a:ln w="19050" cap="flat" cmpd="sng" algn="ctr">
-          <a:solidFill>
-            <a:schemeClr val="phClr"/>
-          </a:solidFill>
-          <a:prstDash val="solid"/>
-          <a:miter lim="800000"/>
         </a:ln>
       </a:lnStyleLst>
       <a:effectStyleLst>
         <a:effectStyle>
-          <a:effectLst/>
-        </a:effectStyle>
-        <a:effectStyle>
-          <a:effectLst/>
+          <a:effectLst>
+            <a:outerShdw blurRad="40000" dist="20000" dir="5400000" rotWithShape="0">
+              <a:srgbClr val="000000">
+                <a:alpha val="38000"/>
+              </a:srgbClr>
+            </a:outerShdw>
+          </a:effectLst>
         </a:effectStyle>
         <a:effectStyle>
           <a:effectLst>
-            <a:outerShdw blurRad="57150" dist="19050" dir="5400000" algn="ctr" rotWithShape="0">
+            <a:outerShdw blurRad="40000" dist="23000" dir="5400000" rotWithShape="0">
               <a:srgbClr val="000000">
-                <a:alpha val="63000"/>
+                <a:alpha val="35000"/>
               </a:srgbClr>
             </a:outerShdw>
           </a:effectLst>
+        </a:effectStyle>
+        <a:effectStyle>
+          <a:effectLst>
+            <a:outerShdw blurRad="40000" dist="23000" dir="5400000" rotWithShape="0">
+              <a:srgbClr val="000000">
+                <a:alpha val="35000"/>
+              </a:srgbClr>
+            </a:outerShdw>
+          </a:effectLst>
+          <a:scene3d>
+            <a:camera prst="orthographicFront">
+              <a:rot lat="0" lon="0" rev="0"/>
+            </a:camera>
+            <a:lightRig rig="threePt" dir="t">
+              <a:rot lat="0" lon="0" rev="1200000"/>
+            </a:lightRig>
+          </a:scene3d>
+          <a:sp3d>
+            <a:bevelT w="63500" h="25400"/>
+          </a:sp3d>
         </a:effectStyle>
       </a:effectStyleLst>
       <a:bgFillStyleLst>
         <a:solidFill>
           <a:schemeClr val="phClr"/>
         </a:solidFill>
-        <a:solidFill>
-          <a:schemeClr val="phClr">
-            <a:tint val="95000"/>
-            <a:satMod val="170000"/>
-          </a:schemeClr>
-        </a:solidFill>
         <a:gradFill rotWithShape="1">
           <a:gsLst>
             <a:gs pos="0">
               <a:schemeClr val="phClr">
-                <a:tint val="93000"/>
-                <a:satMod val="150000"/>
-                <a:shade val="98000"/>
-                <a:lumMod val="102000"/>
+                <a:tint val="40000"/>
+                <a:satMod val="350000"/>
               </a:schemeClr>
             </a:gs>
-            <a:gs pos="50000">
+            <a:gs pos="40000">
               <a:schemeClr val="phClr">
-                <a:tint val="98000"/>
-                <a:satMod val="130000"/>
-                <a:shade val="90000"/>
-                <a:lumMod val="103000"/>
+                <a:tint val="45000"/>
+                <a:shade val="99000"/>
+                <a:satMod val="350000"/>
               </a:schemeClr>
             </a:gs>
             <a:gs pos="100000">
               <a:schemeClr val="phClr">
-                <a:shade val="63000"/>
-                <a:satMod val="120000"/>
+                <a:shade val="20000"/>
+                <a:satMod val="255000"/>
               </a:schemeClr>
             </a:gs>
           </a:gsLst>
-          <a:lin ang="5400000" scaled="0"/>
+          <a:path path="circle">
+            <a:fillToRect l="50000" t="-80000" r="50000" b="180000"/>
+          </a:path>
+        </a:gradFill>
+        <a:gradFill rotWithShape="1">
+          <a:gsLst>
+            <a:gs pos="0">
+              <a:schemeClr val="phClr">
+                <a:tint val="80000"/>
+                <a:satMod val="300000"/>
+              </a:schemeClr>
+            </a:gs>
+            <a:gs pos="100000">
+              <a:schemeClr val="phClr">
+                <a:shade val="30000"/>
+                <a:satMod val="200000"/>
+              </a:schemeClr>
+            </a:gs>
+          </a:gsLst>
+          <a:path path="circle">
+            <a:fillToRect l="50000" t="50000" r="50000" b="50000"/>
+          </a:path>
         </a:gradFill>
       </a:bgFillStyleLst>
     </a:fmtScheme>
   </a:themeElements>
   <a:objectDefaults/>
   <a:extraClrSchemeLst/>
-  <a:extLst>
-    <a:ext uri="{05A4C25C-085E-4340-85A3-A5531E510DB2}">
-      <thm15:themeFamily xmlns:thm15="http://schemas.microsoft.com/office/thememl/2012/main" name="Office Theme" id="{62F939B6-93AF-4DB8-9C6B-D6C7DFDC589F}" vid="{4A3C46E8-61CC-4603-A589-7422A47A8E4A}"/>
-    </a:ext>
-  </a:extLst>
 </a:theme>
 </file>
--- a/Documantation.docx
+++ b/Documantation.docx
@@ -1,6 +1,6 @@
 
 <file path=word/document.xml><?xml version="1.0" encoding="utf-8"?>
-<w:document xmlns:ve="http://schemas.openxmlformats.org/markup-compatibility/2006" xmlns:o="urn:schemas-microsoft-com:office:office" xmlns:r="http://schemas.openxmlformats.org/officeDocument/2006/relationships" xmlns:m="http://schemas.openxmlformats.org/officeDocument/2006/math" xmlns:v="urn:schemas-microsoft-com:vml" xmlns:wp="http://schemas.openxmlformats.org/drawingml/2006/wordprocessingDrawing" xmlns:w10="urn:schemas-microsoft-com:office:word" xmlns:w="http://schemas.openxmlformats.org/wordprocessingml/2006/main" xmlns:wne="http://schemas.microsoft.com/office/word/2006/wordml">
+<w:document xmlns:wpc="http://schemas.microsoft.com/office/word/2010/wordprocessingCanvas" xmlns:cx="http://schemas.microsoft.com/office/drawing/2014/chartex" xmlns:cx1="http://schemas.microsoft.com/office/drawing/2015/9/8/chartex" xmlns:mc="http://schemas.openxmlformats.org/markup-compatibility/2006" xmlns:o="urn:schemas-microsoft-com:office:office" xmlns:r="http://schemas.openxmlformats.org/officeDocument/2006/relationships" xmlns:m="http://schemas.openxmlformats.org/officeDocument/2006/math" xmlns:v="urn:schemas-microsoft-com:vml" xmlns:wp14="http://schemas.microsoft.com/office/word/2010/wordprocessingDrawing" xmlns:wp="http://schemas.openxmlformats.org/drawingml/2006/wordprocessingDrawing" xmlns:w10="urn:schemas-microsoft-com:office:word" xmlns:w="http://schemas.openxmlformats.org/wordprocessingml/2006/main" xmlns:w14="http://schemas.microsoft.com/office/word/2010/wordml" xmlns:w15="http://schemas.microsoft.com/office/word/2012/wordml" xmlns:w16se="http://schemas.microsoft.com/office/word/2015/wordml/symex" xmlns:wpg="http://schemas.microsoft.com/office/word/2010/wordprocessingGroup" xmlns:wpi="http://schemas.microsoft.com/office/word/2010/wordprocessingInk" xmlns:wne="http://schemas.microsoft.com/office/word/2006/wordml" xmlns:wps="http://schemas.microsoft.com/office/word/2010/wordprocessingShape" mc:Ignorable="w14 w15 w16se wp14">
   <w:body>
     <w:p>
       <w:pPr>
@@ -109,7 +109,7 @@
     </w:p>
     <w:p>
       <w:pPr>
-        <w:pStyle w:val="ListParagraph"/>
+        <w:pStyle w:val="a3"/>
         <w:numPr>
           <w:ilvl w:val="0"/>
           <w:numId w:val="3"/>
@@ -152,7 +152,7 @@
     </w:p>
     <w:p>
       <w:pPr>
-        <w:pStyle w:val="ListParagraph"/>
+        <w:pStyle w:val="a3"/>
         <w:numPr>
           <w:ilvl w:val="1"/>
           <w:numId w:val="3"/>
@@ -173,7 +173,7 @@
     </w:p>
     <w:p>
       <w:pPr>
-        <w:pStyle w:val="ListParagraph"/>
+        <w:pStyle w:val="a3"/>
         <w:numPr>
           <w:ilvl w:val="1"/>
           <w:numId w:val="3"/>
@@ -194,7 +194,7 @@
     </w:p>
     <w:p>
       <w:pPr>
-        <w:pStyle w:val="ListParagraph"/>
+        <w:pStyle w:val="a3"/>
         <w:numPr>
           <w:ilvl w:val="0"/>
           <w:numId w:val="3"/>
@@ -237,7 +237,7 @@
     </w:p>
     <w:p>
       <w:pPr>
-        <w:pStyle w:val="ListParagraph"/>
+        <w:pStyle w:val="a3"/>
         <w:numPr>
           <w:ilvl w:val="1"/>
           <w:numId w:val="3"/>
@@ -258,7 +258,7 @@
     </w:p>
     <w:p>
       <w:pPr>
-        <w:pStyle w:val="ListParagraph"/>
+        <w:pStyle w:val="a3"/>
         <w:numPr>
           <w:ilvl w:val="1"/>
           <w:numId w:val="3"/>
@@ -279,7 +279,7 @@
     </w:p>
     <w:p>
       <w:pPr>
-        <w:pStyle w:val="ListParagraph"/>
+        <w:pStyle w:val="a3"/>
         <w:numPr>
           <w:ilvl w:val="0"/>
           <w:numId w:val="3"/>
@@ -337,7 +337,7 @@
     </w:p>
     <w:p>
       <w:pPr>
-        <w:pStyle w:val="ListParagraph"/>
+        <w:pStyle w:val="a3"/>
         <w:numPr>
           <w:ilvl w:val="0"/>
           <w:numId w:val="3"/>
@@ -358,7 +358,7 @@
     </w:p>
     <w:p>
       <w:pPr>
-        <w:pStyle w:val="ListParagraph"/>
+        <w:pStyle w:val="a3"/>
         <w:numPr>
           <w:ilvl w:val="0"/>
           <w:numId w:val="3"/>
@@ -367,34 +367,70 @@
         <w:rPr>
           <w:rFonts w:ascii="Times New Roman" w:hAnsi="Times New Roman"/>
           <w:sz w:val="28"/>
-        </w:rPr>
-      </w:pPr>
-      <w:r>
-        <w:rPr>
-          <w:rFonts w:ascii="Times New Roman" w:hAnsi="Times New Roman"/>
-          <w:sz w:val="28"/>
-        </w:rPr>
-        <w:t xml:space="preserve">Сурреализация/Десюрреализация в </w:t>
-      </w:r>
-      <w:r>
-        <w:rPr>
-          <w:rFonts w:ascii="Times New Roman" w:hAnsi="Times New Roman"/>
-          <w:sz w:val="28"/>
+          <w:highlight w:val="green"/>
+        </w:rPr>
+      </w:pPr>
+      <w:bookmarkStart w:id="0" w:name="_GoBack"/>
+      <w:bookmarkEnd w:id="0"/>
+      <w:proofErr w:type="spellStart"/>
+      <w:r>
+        <w:rPr>
+          <w:rFonts w:ascii="Times New Roman" w:hAnsi="Times New Roman"/>
+          <w:sz w:val="28"/>
+          <w:highlight w:val="green"/>
+        </w:rPr>
+        <w:t>Сурреализация</w:t>
+      </w:r>
+      <w:proofErr w:type="spellEnd"/>
+      <w:r>
+        <w:rPr>
+          <w:rFonts w:ascii="Times New Roman" w:hAnsi="Times New Roman"/>
+          <w:sz w:val="28"/>
+          <w:highlight w:val="green"/>
+        </w:rPr>
+        <w:t>/</w:t>
+      </w:r>
+      <w:proofErr w:type="spellStart"/>
+      <w:r>
+        <w:rPr>
+          <w:rFonts w:ascii="Times New Roman" w:hAnsi="Times New Roman"/>
+          <w:sz w:val="28"/>
+          <w:highlight w:val="green"/>
+        </w:rPr>
+        <w:t>Десюрреализация</w:t>
+      </w:r>
+      <w:proofErr w:type="spellEnd"/>
+      <w:r>
+        <w:rPr>
+          <w:rFonts w:ascii="Times New Roman" w:hAnsi="Times New Roman"/>
+          <w:sz w:val="28"/>
+          <w:highlight w:val="green"/>
+        </w:rPr>
+        <w:t xml:space="preserve"> в </w:t>
+      </w:r>
+      <w:proofErr w:type="spellStart"/>
+      <w:r>
+        <w:rPr>
+          <w:rFonts w:ascii="Times New Roman" w:hAnsi="Times New Roman"/>
+          <w:sz w:val="28"/>
+          <w:highlight w:val="green"/>
           <w:lang w:val="en-US"/>
         </w:rPr>
         <w:t>Json</w:t>
       </w:r>
-      <w:r>
-        <w:rPr>
-          <w:rFonts w:ascii="Times New Roman" w:hAnsi="Times New Roman"/>
-          <w:sz w:val="28"/>
+      <w:proofErr w:type="spellEnd"/>
+      <w:r>
+        <w:rPr>
+          <w:rFonts w:ascii="Times New Roman" w:hAnsi="Times New Roman"/>
+          <w:sz w:val="28"/>
+          <w:highlight w:val="green"/>
         </w:rPr>
         <w:t xml:space="preserve"> (на будущее) (наших объектов для авторизации, списков файлов, статистики и т.д.)</w:t>
       </w:r>
     </w:p>
     <w:p>
       <w:pPr>
-        <w:pStyle w:val="ListParagraph"/>
+        <w:pStyle w:val="a3"/>
         <w:numPr>
           <w:ilvl w:val="0"/>
           <w:numId w:val="3"/>
@@ -426,7 +462,7 @@
     </w:p>
     <w:p>
       <w:pPr>
-        <w:pStyle w:val="ListParagraph"/>
+        <w:pStyle w:val="a3"/>
         <w:numPr>
           <w:ilvl w:val="0"/>
           <w:numId w:val="3"/>
@@ -447,7 +483,7 @@
     </w:p>
     <w:p>
       <w:pPr>
-        <w:pStyle w:val="ListParagraph"/>
+        <w:pStyle w:val="a3"/>
         <w:numPr>
           <w:ilvl w:val="0"/>
           <w:numId w:val="3"/>
@@ -487,7 +523,7 @@
     </w:p>
     <w:p>
       <w:pPr>
-        <w:pStyle w:val="ListParagraph"/>
+        <w:pStyle w:val="a3"/>
         <w:numPr>
           <w:ilvl w:val="0"/>
           <w:numId w:val="4"/>
@@ -510,7 +546,7 @@
     </w:p>
     <w:p>
       <w:pPr>
-        <w:pStyle w:val="ListParagraph"/>
+        <w:pStyle w:val="a3"/>
         <w:numPr>
           <w:ilvl w:val="0"/>
           <w:numId w:val="4"/>
@@ -533,7 +569,7 @@
     </w:p>
     <w:p>
       <w:pPr>
-        <w:pStyle w:val="ListParagraph"/>
+        <w:pStyle w:val="a3"/>
         <w:numPr>
           <w:ilvl w:val="0"/>
           <w:numId w:val="4"/>
@@ -556,7 +592,7 @@
     </w:p>
     <w:p>
       <w:pPr>
-        <w:pStyle w:val="ListParagraph"/>
+        <w:pStyle w:val="a3"/>
         <w:numPr>
           <w:ilvl w:val="0"/>
           <w:numId w:val="4"/>
@@ -587,7 +623,7 @@
     </w:p>
     <w:p>
       <w:pPr>
-        <w:pStyle w:val="ListParagraph"/>
+        <w:pStyle w:val="a3"/>
         <w:numPr>
           <w:ilvl w:val="0"/>
           <w:numId w:val="4"/>
@@ -610,7 +646,7 @@
     </w:p>
     <w:p>
       <w:pPr>
-        <w:pStyle w:val="ListParagraph"/>
+        <w:pStyle w:val="a3"/>
         <w:numPr>
           <w:ilvl w:val="0"/>
           <w:numId w:val="4"/>
@@ -633,7 +669,7 @@
     </w:p>
     <w:p>
       <w:pPr>
-        <w:pStyle w:val="ListParagraph"/>
+        <w:pStyle w:val="a3"/>
         <w:numPr>
           <w:ilvl w:val="0"/>
           <w:numId w:val="4"/>
@@ -656,7 +692,7 @@
     </w:p>
     <w:p>
       <w:pPr>
-        <w:pStyle w:val="ListParagraph"/>
+        <w:pStyle w:val="a3"/>
         <w:numPr>
           <w:ilvl w:val="0"/>
           <w:numId w:val="4"/>
@@ -674,12 +710,13 @@
           <w:color w:val="FF0000"/>
           <w:sz w:val="28"/>
         </w:rPr>
+        <w:lastRenderedPageBreak/>
         <w:t>МЫ ХОТИМ СПАТЬ</w:t>
       </w:r>
     </w:p>
     <w:p>
       <w:pPr>
-        <w:pStyle w:val="ListParagraph"/>
+        <w:pStyle w:val="a3"/>
         <w:numPr>
           <w:ilvl w:val="0"/>
           <w:numId w:val="2"/>
@@ -735,12 +772,60 @@
           <w:rFonts w:ascii="Times New Roman" w:hAnsi="Times New Roman"/>
           <w:sz w:val="28"/>
         </w:rPr>
-        <w:t>У нас есть охрененный Пеинт и трогать его не надо, бо обидится</w:t>
-      </w:r>
-    </w:p>
-    <w:p>
-      <w:pPr>
-        <w:pStyle w:val="ListParagraph"/>
+        <w:t xml:space="preserve">У нас есть </w:t>
+      </w:r>
+      <w:proofErr w:type="spellStart"/>
+      <w:r>
+        <w:rPr>
+          <w:rFonts w:ascii="Times New Roman" w:hAnsi="Times New Roman"/>
+          <w:sz w:val="28"/>
+        </w:rPr>
+        <w:t>охрененный</w:t>
+      </w:r>
+      <w:proofErr w:type="spellEnd"/>
+      <w:r>
+        <w:rPr>
+          <w:rFonts w:ascii="Times New Roman" w:hAnsi="Times New Roman"/>
+          <w:sz w:val="28"/>
+        </w:rPr>
+        <w:t xml:space="preserve"> </w:t>
+      </w:r>
+      <w:proofErr w:type="spellStart"/>
+      <w:r>
+        <w:rPr>
+          <w:rFonts w:ascii="Times New Roman" w:hAnsi="Times New Roman"/>
+          <w:sz w:val="28"/>
+        </w:rPr>
+        <w:t>Пеинт</w:t>
+      </w:r>
+      <w:proofErr w:type="spellEnd"/>
+      <w:r>
+        <w:rPr>
+          <w:rFonts w:ascii="Times New Roman" w:hAnsi="Times New Roman"/>
+          <w:sz w:val="28"/>
+        </w:rPr>
+        <w:t xml:space="preserve"> и трогать его не надо, </w:t>
+      </w:r>
+      <w:proofErr w:type="spellStart"/>
+      <w:r>
+        <w:rPr>
+          <w:rFonts w:ascii="Times New Roman" w:hAnsi="Times New Roman"/>
+          <w:sz w:val="28"/>
+        </w:rPr>
+        <w:t>бо</w:t>
+      </w:r>
+      <w:proofErr w:type="spellEnd"/>
+      <w:r>
+        <w:rPr>
+          <w:rFonts w:ascii="Times New Roman" w:hAnsi="Times New Roman"/>
+          <w:sz w:val="28"/>
+        </w:rPr>
+        <w:t xml:space="preserve"> обидится</w:t>
+      </w:r>
+    </w:p>
+    <w:p>
+      <w:pPr>
+        <w:pStyle w:val="a3"/>
         <w:numPr>
           <w:ilvl w:val="0"/>
           <w:numId w:val="5"/>
@@ -758,6 +843,7 @@
         </w:rPr>
         <w:t xml:space="preserve">Метод сохранения </w:t>
       </w:r>
+      <w:proofErr w:type="spellStart"/>
       <w:r>
         <w:rPr>
           <w:rFonts w:ascii="Times New Roman" w:hAnsi="Times New Roman"/>
@@ -766,6 +852,7 @@
         </w:rPr>
         <w:t>Json</w:t>
       </w:r>
+      <w:proofErr w:type="spellEnd"/>
       <w:r>
         <w:rPr>
           <w:rFonts w:ascii="Times New Roman" w:hAnsi="Times New Roman"/>
@@ -773,8 +860,6 @@
         </w:rPr>
         <w:t xml:space="preserve"> в файл, нужно сделать в массив/поток</w:t>
       </w:r>
-      <w:bookmarkStart w:id="0" w:name="_GoBack"/>
-      <w:bookmarkEnd w:id="0"/>
     </w:p>
     <w:sectPr>
       <w:pgSz w:w="11906" w:h="16838"/>
@@ -787,8 +872,8 @@
 </file>
 
 <file path=word/numbering.xml><?xml version="1.0" encoding="utf-8"?>
-<w:numbering xmlns:ve="http://schemas.openxmlformats.org/markup-compatibility/2006" xmlns:o="urn:schemas-microsoft-com:office:office" xmlns:r="http://schemas.openxmlformats.org/officeDocument/2006/relationships" xmlns:m="http://schemas.openxmlformats.org/officeDocument/2006/math" xmlns:v="urn:schemas-microsoft-com:vml" xmlns:wp="http://schemas.openxmlformats.org/drawingml/2006/wordprocessingDrawing" xmlns:w10="urn:schemas-microsoft-com:office:word" xmlns:w="http://schemas.openxmlformats.org/wordprocessingml/2006/main" xmlns:wne="http://schemas.microsoft.com/office/word/2006/wordml">
-  <w:abstractNum w:abstractNumId="0">
+<w:numbering xmlns:wpc="http://schemas.microsoft.com/office/word/2010/wordprocessingCanvas" xmlns:cx="http://schemas.microsoft.com/office/drawing/2014/chartex" xmlns:cx1="http://schemas.microsoft.com/office/drawing/2015/9/8/chartex" xmlns:mc="http://schemas.openxmlformats.org/markup-compatibility/2006" xmlns:o="urn:schemas-microsoft-com:office:office" xmlns:r="http://schemas.openxmlformats.org/officeDocument/2006/relationships" xmlns:m="http://schemas.openxmlformats.org/officeDocument/2006/math" xmlns:v="urn:schemas-microsoft-com:vml" xmlns:wp14="http://schemas.microsoft.com/office/word/2010/wordprocessingDrawing" xmlns:wp="http://schemas.openxmlformats.org/drawingml/2006/wordprocessingDrawing" xmlns:w10="urn:schemas-microsoft-com:office:word" xmlns:w="http://schemas.openxmlformats.org/wordprocessingml/2006/main" xmlns:w14="http://schemas.microsoft.com/office/word/2010/wordml" xmlns:w15="http://schemas.microsoft.com/office/word/2012/wordml" xmlns:w16se="http://schemas.microsoft.com/office/word/2015/wordml/symex" xmlns:wpg="http://schemas.microsoft.com/office/word/2010/wordprocessingGroup" xmlns:wpi="http://schemas.microsoft.com/office/word/2010/wordprocessingInk" xmlns:wne="http://schemas.microsoft.com/office/word/2006/wordml" xmlns:wps="http://schemas.microsoft.com/office/word/2010/wordprocessingShape" mc:Ignorable="w14 w15 w16se wp14">
+  <w:abstractNum w:abstractNumId="0" w15:restartNumberingAfterBreak="0">
     <w:nsid w:val="0DB50206"/>
     <w:multiLevelType w:val="multilevel"/>
     <w:tmpl w:val="217610B8"/>
@@ -909,7 +994,7 @@
       </w:rPr>
     </w:lvl>
   </w:abstractNum>
-  <w:abstractNum w:abstractNumId="1">
+  <w:abstractNum w:abstractNumId="1" w15:restartNumberingAfterBreak="0">
     <w:nsid w:val="1CB04C49"/>
     <w:multiLevelType w:val="hybridMultilevel"/>
     <w:tmpl w:val="A74A40FC"/>
@@ -1022,7 +1107,7 @@
       </w:rPr>
     </w:lvl>
   </w:abstractNum>
-  <w:abstractNum w:abstractNumId="2">
+  <w:abstractNum w:abstractNumId="2" w15:restartNumberingAfterBreak="0">
     <w:nsid w:val="3CB525EE"/>
     <w:multiLevelType w:val="multilevel"/>
     <w:tmpl w:val="217610B8"/>
@@ -1143,7 +1228,7 @@
       </w:rPr>
     </w:lvl>
   </w:abstractNum>
-  <w:abstractNum w:abstractNumId="3">
+  <w:abstractNum w:abstractNumId="3" w15:restartNumberingAfterBreak="0">
     <w:nsid w:val="65216340"/>
     <w:multiLevelType w:val="multilevel"/>
     <w:tmpl w:val="217610B8"/>
@@ -1264,7 +1349,7 @@
       </w:rPr>
     </w:lvl>
   </w:abstractNum>
-  <w:abstractNum w:abstractNumId="4">
+  <w:abstractNum w:abstractNumId="4" w15:restartNumberingAfterBreak="0">
     <w:nsid w:val="74110BA3"/>
     <w:multiLevelType w:val="hybridMultilevel"/>
     <w:tmpl w:val="2286E620"/>
@@ -1396,158 +1481,390 @@
 </file>
 
 <file path=word/styles.xml><?xml version="1.0" encoding="utf-8"?>
-<w:styles xmlns:r="http://schemas.openxmlformats.org/officeDocument/2006/relationships" xmlns:w="http://schemas.openxmlformats.org/wordprocessingml/2006/main">
+<w:styles xmlns:mc="http://schemas.openxmlformats.org/markup-compatibility/2006" xmlns:r="http://schemas.openxmlformats.org/officeDocument/2006/relationships" xmlns:w="http://schemas.openxmlformats.org/wordprocessingml/2006/main" xmlns:w14="http://schemas.microsoft.com/office/word/2010/wordml" xmlns:w15="http://schemas.microsoft.com/office/word/2012/wordml" xmlns:w16se="http://schemas.microsoft.com/office/word/2015/wordml/symex" mc:Ignorable="w14 w15 w16se">
   <w:docDefaults>
     <w:rPrDefault>
       <w:rPr>
         <w:rFonts w:ascii="Calibri" w:eastAsia="Calibri" w:hAnsi="Calibri" w:cs="Times New Roman"/>
-        <w:sz w:val="22"/>
-        <w:szCs w:val="22"/>
         <w:lang w:val="ru-RU" w:eastAsia="ru-RU" w:bidi="ar-SA"/>
       </w:rPr>
     </w:rPrDefault>
     <w:pPrDefault/>
   </w:docDefaults>
-  <w:latentStyles w:defLockedState="0" w:defUIPriority="99" w:defSemiHidden="1" w:defUnhideWhenUsed="1" w:defQFormat="0" w:count="267">
-    <w:lsdException w:name="Normal" w:semiHidden="0" w:uiPriority="0" w:unhideWhenUsed="0" w:qFormat="1"/>
-    <w:lsdException w:name="heading 1" w:semiHidden="0" w:uiPriority="9" w:unhideWhenUsed="0" w:qFormat="1"/>
-    <w:lsdException w:name="heading 2" w:uiPriority="9" w:qFormat="1"/>
-    <w:lsdException w:name="heading 3" w:uiPriority="9" w:qFormat="1"/>
-    <w:lsdException w:name="heading 4" w:uiPriority="9" w:qFormat="1"/>
-    <w:lsdException w:name="heading 5" w:uiPriority="9" w:qFormat="1"/>
-    <w:lsdException w:name="heading 6" w:uiPriority="9" w:qFormat="1"/>
-    <w:lsdException w:name="heading 7" w:uiPriority="9" w:qFormat="1"/>
-    <w:lsdException w:name="heading 8" w:uiPriority="9" w:qFormat="1"/>
-    <w:lsdException w:name="heading 9" w:uiPriority="9" w:qFormat="1"/>
-    <w:lsdException w:name="toc 1" w:uiPriority="39"/>
-    <w:lsdException w:name="toc 2" w:uiPriority="39"/>
-    <w:lsdException w:name="toc 3" w:uiPriority="39"/>
-    <w:lsdException w:name="toc 4" w:uiPriority="39"/>
-    <w:lsdException w:name="toc 5" w:uiPriority="39"/>
-    <w:lsdException w:name="toc 6" w:uiPriority="39"/>
-    <w:lsdException w:name="toc 7" w:uiPriority="39"/>
-    <w:lsdException w:name="toc 8" w:uiPriority="39"/>
-    <w:lsdException w:name="toc 9" w:uiPriority="39"/>
-    <w:lsdException w:name="caption" w:uiPriority="35" w:qFormat="1"/>
-    <w:lsdException w:name="Title" w:semiHidden="0" w:uiPriority="10" w:unhideWhenUsed="0" w:qFormat="1"/>
-    <w:lsdException w:name="Default Paragraph Font" w:unhideWhenUsed="0"/>
-    <w:lsdException w:name="Subtitle" w:semiHidden="0" w:uiPriority="11" w:unhideWhenUsed="0" w:qFormat="1"/>
-    <w:lsdException w:name="Strong" w:semiHidden="0" w:uiPriority="22" w:unhideWhenUsed="0" w:qFormat="1"/>
-    <w:lsdException w:name="Emphasis" w:semiHidden="0" w:uiPriority="20" w:unhideWhenUsed="0" w:qFormat="1"/>
-    <w:lsdException w:name="Table Grid" w:semiHidden="0" w:uiPriority="59" w:unhideWhenUsed="0"/>
-    <w:lsdException w:name="Placeholder Text" w:unhideWhenUsed="0"/>
-    <w:lsdException w:name="No Spacing" w:semiHidden="0" w:uiPriority="1" w:unhideWhenUsed="0" w:qFormat="1"/>
-    <w:lsdException w:name="Light Shading" w:semiHidden="0" w:uiPriority="60" w:unhideWhenUsed="0"/>
-    <w:lsdException w:name="Light List" w:semiHidden="0" w:uiPriority="61" w:unhideWhenUsed="0"/>
-    <w:lsdException w:name="Light Grid" w:semiHidden="0" w:uiPriority="62" w:unhideWhenUsed="0"/>
-    <w:lsdException w:name="Medium Shading 1" w:semiHidden="0" w:uiPriority="63" w:unhideWhenUsed="0"/>
-    <w:lsdException w:name="Medium Shading 2" w:semiHidden="0" w:uiPriority="64" w:unhideWhenUsed="0"/>
-    <w:lsdException w:name="Medium List 1" w:semiHidden="0" w:uiPriority="65" w:unhideWhenUsed="0"/>
-    <w:lsdException w:name="Medium List 2" w:semiHidden="0" w:uiPriority="66" w:unhideWhenUsed="0"/>
-    <w:lsdException w:name="Medium Grid 1" w:semiHidden="0" w:uiPriority="67" w:unhideWhenUsed="0"/>
-    <w:lsdException w:name="Medium Grid 2" w:semiHidden="0" w:uiPriority="68" w:unhideWhenUsed="0"/>
-    <w:lsdException w:name="Medium Grid 3" w:semiHidden="0" w:uiPriority="69" w:unhideWhenUsed="0"/>
-    <w:lsdException w:name="Dark List" w:semiHidden="0" w:uiPriority="70" w:unhideWhenUsed="0"/>
-    <w:lsdException w:name="Colorful Shading" w:semiHidden="0" w:uiPriority="71" w:unhideWhenUsed="0"/>
-    <w:lsdException w:name="Colorful List" w:semiHidden="0" w:uiPriority="72" w:unhideWhenUsed="0"/>
-    <w:lsdException w:name="Colorful Grid" w:semiHidden="0" w:uiPriority="73" w:unhideWhenUsed="0"/>
-    <w:lsdException w:name="Light Shading Accent 1" w:semiHidden="0" w:uiPriority="60" w:unhideWhenUsed="0"/>
-    <w:lsdException w:name="Light List Accent 1" w:semiHidden="0" w:uiPriority="61" w:unhideWhenUsed="0"/>
-    <w:lsdException w:name="Light Grid Accent 1" w:semiHidden="0" w:uiPriority="62" w:unhideWhenUsed="0"/>
-    <w:lsdException w:name="Medium Shading 1 Accent 1" w:semiHidden="0" w:uiPriority="63" w:unhideWhenUsed="0"/>
-    <w:lsdException w:name="Medium Shading 2 Accent 1" w:semiHidden="0" w:uiPriority="64" w:unhideWhenUsed="0"/>
-    <w:lsdException w:name="Medium List 1 Accent 1" w:semiHidden="0" w:uiPriority="65" w:unhideWhenUsed="0"/>
-    <w:lsdException w:name="Revision" w:unhideWhenUsed="0"/>
-    <w:lsdException w:name="List Paragraph" w:semiHidden="0" w:unhideWhenUsed="0" w:qFormat="1"/>
-    <w:lsdException w:name="Quote" w:semiHidden="0" w:uiPriority="29" w:unhideWhenUsed="0" w:qFormat="1"/>
-    <w:lsdException w:name="Intense Quote" w:semiHidden="0" w:uiPriority="30" w:unhideWhenUsed="0" w:qFormat="1"/>
-    <w:lsdException w:name="Medium List 2 Accent 1" w:semiHidden="0" w:uiPriority="66" w:unhideWhenUsed="0"/>
-    <w:lsdException w:name="Medium Grid 1 Accent 1" w:semiHidden="0" w:uiPriority="67" w:unhideWhenUsed="0"/>
-    <w:lsdException w:name="Medium Grid 2 Accent 1" w:semiHidden="0" w:uiPriority="68" w:unhideWhenUsed="0"/>
-    <w:lsdException w:name="Medium Grid 3 Accent 1" w:semiHidden="0" w:uiPriority="69" w:unhideWhenUsed="0"/>
-    <w:lsdException w:name="Dark List Accent 1" w:semiHidden="0" w:uiPriority="70" w:unhideWhenUsed="0"/>
-    <w:lsdException w:name="Colorful Shading Accent 1" w:semiHidden="0" w:uiPriority="71" w:unhideWhenUsed="0"/>
-    <w:lsdException w:name="Colorful List Accent 1" w:semiHidden="0" w:uiPriority="72" w:unhideWhenUsed="0"/>
-    <w:lsdException w:name="Colorful Grid Accent 1" w:semiHidden="0" w:uiPriority="73" w:unhideWhenUsed="0"/>
-    <w:lsdException w:name="Light Shading Accent 2" w:semiHidden="0" w:uiPriority="60" w:unhideWhenUsed="0"/>
-    <w:lsdException w:name="Light List Accent 2" w:semiHidden="0" w:uiPriority="61" w:unhideWhenUsed="0"/>
-    <w:lsdException w:name="Light Grid Accent 2" w:semiHidden="0" w:uiPriority="62" w:unhideWhenUsed="0"/>
-    <w:lsdException w:name="Medium Shading 1 Accent 2" w:semiHidden="0" w:uiPriority="63" w:unhideWhenUsed="0"/>
-    <w:lsdException w:name="Medium Shading 2 Accent 2" w:semiHidden="0" w:uiPriority="64" w:unhideWhenUsed="0"/>
-    <w:lsdException w:name="Medium List 1 Accent 2" w:semiHidden="0" w:uiPriority="65" w:unhideWhenUsed="0"/>
-    <w:lsdException w:name="Medium List 2 Accent 2" w:semiHidden="0" w:uiPriority="66" w:unhideWhenUsed="0"/>
-    <w:lsdException w:name="Medium Grid 1 Accent 2" w:semiHidden="0" w:uiPriority="67" w:unhideWhenUsed="0"/>
-    <w:lsdException w:name="Medium Grid 2 Accent 2" w:semiHidden="0" w:uiPriority="68" w:unhideWhenUsed="0"/>
-    <w:lsdException w:name="Medium Grid 3 Accent 2" w:semiHidden="0" w:uiPriority="69" w:unhideWhenUsed="0"/>
-    <w:lsdException w:name="Dark List Accent 2" w:semiHidden="0" w:uiPriority="70" w:unhideWhenUsed="0"/>
-    <w:lsdException w:name="Colorful Shading Accent 2" w:semiHidden="0" w:uiPriority="71" w:unhideWhenUsed="0"/>
-    <w:lsdException w:name="Colorful List Accent 2" w:semiHidden="0" w:uiPriority="72" w:unhideWhenUsed="0"/>
-    <w:lsdException w:name="Colorful Grid Accent 2" w:semiHidden="0" w:uiPriority="73" w:unhideWhenUsed="0"/>
-    <w:lsdException w:name="Light Shading Accent 3" w:semiHidden="0" w:uiPriority="60" w:unhideWhenUsed="0"/>
-    <w:lsdException w:name="Light List Accent 3" w:semiHidden="0" w:uiPriority="61" w:unhideWhenUsed="0"/>
-    <w:lsdException w:name="Light Grid Accent 3" w:semiHidden="0" w:uiPriority="62" w:unhideWhenUsed="0"/>
-    <w:lsdException w:name="Medium Shading 1 Accent 3" w:semiHidden="0" w:uiPriority="63" w:unhideWhenUsed="0"/>
-    <w:lsdException w:name="Medium Shading 2 Accent 3" w:semiHidden="0" w:uiPriority="64" w:unhideWhenUsed="0"/>
-    <w:lsdException w:name="Medium List 1 Accent 3" w:semiHidden="0" w:uiPriority="65" w:unhideWhenUsed="0"/>
-    <w:lsdException w:name="Medium List 2 Accent 3" w:semiHidden="0" w:uiPriority="66" w:unhideWhenUsed="0"/>
-    <w:lsdException w:name="Medium Grid 1 Accent 3" w:semiHidden="0" w:uiPriority="67" w:unhideWhenUsed="0"/>
-    <w:lsdException w:name="Medium Grid 2 Accent 3" w:semiHidden="0" w:uiPriority="68" w:unhideWhenUsed="0"/>
-    <w:lsdException w:name="Medium Grid 3 Accent 3" w:semiHidden="0" w:uiPriority="69" w:unhideWhenUsed="0"/>
-    <w:lsdException w:name="Dark List Accent 3" w:semiHidden="0" w:uiPriority="70" w:unhideWhenUsed="0"/>
-    <w:lsdException w:name="Colorful Shading Accent 3" w:semiHidden="0" w:uiPriority="71" w:unhideWhenUsed="0"/>
-    <w:lsdException w:name="Colorful List Accent 3" w:semiHidden="0" w:uiPriority="72" w:unhideWhenUsed="0"/>
-    <w:lsdException w:name="Colorful Grid Accent 3" w:semiHidden="0" w:uiPriority="73" w:unhideWhenUsed="0"/>
-    <w:lsdException w:name="Light Shading Accent 4" w:semiHidden="0" w:uiPriority="60" w:unhideWhenUsed="0"/>
-    <w:lsdException w:name="Light List Accent 4" w:semiHidden="0" w:uiPriority="61" w:unhideWhenUsed="0"/>
-    <w:lsdException w:name="Light Grid Accent 4" w:semiHidden="0" w:uiPriority="62" w:unhideWhenUsed="0"/>
-    <w:lsdException w:name="Medium Shading 1 Accent 4" w:semiHidden="0" w:uiPriority="63" w:unhideWhenUsed="0"/>
-    <w:lsdException w:name="Medium Shading 2 Accent 4" w:semiHidden="0" w:uiPriority="64" w:unhideWhenUsed="0"/>
-    <w:lsdException w:name="Medium List 1 Accent 4" w:semiHidden="0" w:uiPriority="65" w:unhideWhenUsed="0"/>
-    <w:lsdException w:name="Medium List 2 Accent 4" w:semiHidden="0" w:uiPriority="66" w:unhideWhenUsed="0"/>
-    <w:lsdException w:name="Medium Grid 1 Accent 4" w:semiHidden="0" w:uiPriority="67" w:unhideWhenUsed="0"/>
-    <w:lsdException w:name="Medium Grid 2 Accent 4" w:semiHidden="0" w:uiPriority="68" w:unhideWhenUsed="0"/>
-    <w:lsdException w:name="Medium Grid 3 Accent 4" w:semiHidden="0" w:uiPriority="69" w:unhideWhenUsed="0"/>
-    <w:lsdException w:name="Dark List Accent 4" w:semiHidden="0" w:uiPriority="70" w:unhideWhenUsed="0"/>
-    <w:lsdException w:name="Colorful Shading Accent 4" w:semiHidden="0" w:uiPriority="71" w:unhideWhenUsed="0"/>
-    <w:lsdException w:name="Colorful List Accent 4" w:semiHidden="0" w:uiPriority="72" w:unhideWhenUsed="0"/>
-    <w:lsdException w:name="Colorful Grid Accent 4" w:semiHidden="0" w:uiPriority="73" w:unhideWhenUsed="0"/>
-    <w:lsdException w:name="Light Shading Accent 5" w:semiHidden="0" w:uiPriority="60" w:unhideWhenUsed="0"/>
-    <w:lsdException w:name="Light List Accent 5" w:semiHidden="0" w:uiPriority="61" w:unhideWhenUsed="0"/>
-    <w:lsdException w:name="Light Grid Accent 5" w:semiHidden="0" w:uiPriority="62" w:unhideWhenUsed="0"/>
-    <w:lsdException w:name="Medium Shading 1 Accent 5" w:semiHidden="0" w:uiPriority="63" w:unhideWhenUsed="0"/>
-    <w:lsdException w:name="Medium Shading 2 Accent 5" w:semiHidden="0" w:uiPriority="64" w:unhideWhenUsed="0"/>
-    <w:lsdException w:name="Medium List 1 Accent 5" w:semiHidden="0" w:uiPriority="65" w:unhideWhenUsed="0"/>
-    <w:lsdException w:name="Medium List 2 Accent 5" w:semiHidden="0" w:uiPriority="66" w:unhideWhenUsed="0"/>
-    <w:lsdException w:name="Medium Grid 1 Accent 5" w:semiHidden="0" w:uiPriority="67" w:unhideWhenUsed="0"/>
-    <w:lsdException w:name="Medium Grid 2 Accent 5" w:semiHidden="0" w:uiPriority="68" w:unhideWhenUsed="0"/>
-    <w:lsdException w:name="Medium Grid 3 Accent 5" w:semiHidden="0" w:uiPriority="69" w:unhideWhenUsed="0"/>
-    <w:lsdException w:name="Dark List Accent 5" w:semiHidden="0" w:uiPriority="70" w:unhideWhenUsed="0"/>
-    <w:lsdException w:name="Colorful Shading Accent 5" w:semiHidden="0" w:uiPriority="71" w:unhideWhenUsed="0"/>
-    <w:lsdException w:name="Colorful List Accent 5" w:semiHidden="0" w:uiPriority="72" w:unhideWhenUsed="0"/>
-    <w:lsdException w:name="Colorful Grid Accent 5" w:semiHidden="0" w:uiPriority="73" w:unhideWhenUsed="0"/>
-    <w:lsdException w:name="Light Shading Accent 6" w:semiHidden="0" w:uiPriority="60" w:unhideWhenUsed="0"/>
-    <w:lsdException w:name="Light List Accent 6" w:semiHidden="0" w:uiPriority="61" w:unhideWhenUsed="0"/>
-    <w:lsdException w:name="Light Grid Accent 6" w:semiHidden="0" w:uiPriority="62" w:unhideWhenUsed="0"/>
-    <w:lsdException w:name="Medium Shading 1 Accent 6" w:semiHidden="0" w:uiPriority="63" w:unhideWhenUsed="0"/>
-    <w:lsdException w:name="Medium Shading 2 Accent 6" w:semiHidden="0" w:uiPriority="64" w:unhideWhenUsed="0"/>
-    <w:lsdException w:name="Medium List 1 Accent 6" w:semiHidden="0" w:uiPriority="65" w:unhideWhenUsed="0"/>
-    <w:lsdException w:name="Medium List 2 Accent 6" w:semiHidden="0" w:uiPriority="66" w:unhideWhenUsed="0"/>
-    <w:lsdException w:name="Medium Grid 1 Accent 6" w:semiHidden="0" w:uiPriority="67" w:unhideWhenUsed="0"/>
-    <w:lsdException w:name="Medium Grid 2 Accent 6" w:semiHidden="0" w:uiPriority="68" w:unhideWhenUsed="0"/>
-    <w:lsdException w:name="Medium Grid 3 Accent 6" w:semiHidden="0" w:uiPriority="69" w:unhideWhenUsed="0"/>
-    <w:lsdException w:name="Dark List Accent 6" w:semiHidden="0" w:uiPriority="70" w:unhideWhenUsed="0"/>
-    <w:lsdException w:name="Colorful Shading Accent 6" w:semiHidden="0" w:uiPriority="71" w:unhideWhenUsed="0"/>
-    <w:lsdException w:name="Colorful List Accent 6" w:semiHidden="0" w:uiPriority="72" w:unhideWhenUsed="0"/>
-    <w:lsdException w:name="Colorful Grid Accent 6" w:semiHidden="0" w:uiPriority="73" w:unhideWhenUsed="0"/>
-    <w:lsdException w:name="Subtle Emphasis" w:semiHidden="0" w:uiPriority="19" w:unhideWhenUsed="0" w:qFormat="1"/>
-    <w:lsdException w:name="Intense Emphasis" w:semiHidden="0" w:uiPriority="21" w:unhideWhenUsed="0" w:qFormat="1"/>
-    <w:lsdException w:name="Subtle Reference" w:semiHidden="0" w:uiPriority="31" w:unhideWhenUsed="0" w:qFormat="1"/>
-    <w:lsdException w:name="Intense Reference" w:semiHidden="0" w:uiPriority="32" w:unhideWhenUsed="0" w:qFormat="1"/>
-    <w:lsdException w:name="Book Title" w:semiHidden="0" w:uiPriority="33" w:unhideWhenUsed="0" w:qFormat="1"/>
-    <w:lsdException w:name="Bibliography" w:uiPriority="37"/>
-    <w:lsdException w:name="TOC Heading" w:uiPriority="39" w:qFormat="1"/>
+  <w:latentStyles w:defLockedState="0" w:defUIPriority="99" w:defSemiHidden="0" w:defUnhideWhenUsed="0" w:defQFormat="0" w:count="371">
+    <w:lsdException w:name="Normal" w:uiPriority="0" w:qFormat="1"/>
+    <w:lsdException w:name="heading 1" w:uiPriority="9" w:qFormat="1"/>
+    <w:lsdException w:name="heading 2" w:semiHidden="1" w:uiPriority="9" w:unhideWhenUsed="1" w:qFormat="1"/>
+    <w:lsdException w:name="heading 3" w:semiHidden="1" w:uiPriority="9" w:unhideWhenUsed="1" w:qFormat="1"/>
+    <w:lsdException w:name="heading 4" w:semiHidden="1" w:uiPriority="9" w:unhideWhenUsed="1" w:qFormat="1"/>
+    <w:lsdException w:name="heading 5" w:semiHidden="1" w:uiPriority="9" w:unhideWhenUsed="1" w:qFormat="1"/>
+    <w:lsdException w:name="heading 6" w:semiHidden="1" w:uiPriority="9" w:unhideWhenUsed="1" w:qFormat="1"/>
+    <w:lsdException w:name="heading 7" w:semiHidden="1" w:uiPriority="9" w:unhideWhenUsed="1" w:qFormat="1"/>
+    <w:lsdException w:name="heading 8" w:semiHidden="1" w:uiPriority="9" w:unhideWhenUsed="1" w:qFormat="1"/>
+    <w:lsdException w:name="heading 9" w:semiHidden="1" w:uiPriority="9" w:unhideWhenUsed="1" w:qFormat="1"/>
+    <w:lsdException w:name="index 1" w:semiHidden="1" w:unhideWhenUsed="1"/>
+    <w:lsdException w:name="index 2" w:semiHidden="1" w:unhideWhenUsed="1"/>
+    <w:lsdException w:name="index 3" w:semiHidden="1" w:unhideWhenUsed="1"/>
+    <w:lsdException w:name="index 4" w:semiHidden="1" w:unhideWhenUsed="1"/>
+    <w:lsdException w:name="index 5" w:semiHidden="1" w:unhideWhenUsed="1"/>
+    <w:lsdException w:name="index 6" w:semiHidden="1" w:unhideWhenUsed="1"/>
+    <w:lsdException w:name="index 7" w:semiHidden="1" w:unhideWhenUsed="1"/>
+    <w:lsdException w:name="index 8" w:semiHidden="1" w:unhideWhenUsed="1"/>
+    <w:lsdException w:name="index 9" w:semiHidden="1" w:unhideWhenUsed="1"/>
+    <w:lsdException w:name="toc 1" w:semiHidden="1" w:uiPriority="39" w:unhideWhenUsed="1"/>
+    <w:lsdException w:name="toc 2" w:semiHidden="1" w:uiPriority="39" w:unhideWhenUsed="1"/>
+    <w:lsdException w:name="toc 3" w:semiHidden="1" w:uiPriority="39" w:unhideWhenUsed="1"/>
+    <w:lsdException w:name="toc 4" w:semiHidden="1" w:uiPriority="39" w:unhideWhenUsed="1"/>
+    <w:lsdException w:name="toc 5" w:semiHidden="1" w:uiPriority="39" w:unhideWhenUsed="1"/>
+    <w:lsdException w:name="toc 6" w:semiHidden="1" w:uiPriority="39" w:unhideWhenUsed="1"/>
+    <w:lsdException w:name="toc 7" w:semiHidden="1" w:uiPriority="39" w:unhideWhenUsed="1"/>
+    <w:lsdException w:name="toc 8" w:semiHidden="1" w:uiPriority="39" w:unhideWhenUsed="1"/>
+    <w:lsdException w:name="toc 9" w:semiHidden="1" w:uiPriority="39" w:unhideWhenUsed="1"/>
+    <w:lsdException w:name="Normal Indent" w:semiHidden="1" w:unhideWhenUsed="1"/>
+    <w:lsdException w:name="footnote text" w:semiHidden="1" w:unhideWhenUsed="1"/>
+    <w:lsdException w:name="annotation text" w:semiHidden="1" w:unhideWhenUsed="1"/>
+    <w:lsdException w:name="header" w:semiHidden="1" w:unhideWhenUsed="1"/>
+    <w:lsdException w:name="footer" w:semiHidden="1" w:unhideWhenUsed="1"/>
+    <w:lsdException w:name="index heading" w:semiHidden="1" w:unhideWhenUsed="1"/>
+    <w:lsdException w:name="caption" w:semiHidden="1" w:uiPriority="35" w:unhideWhenUsed="1" w:qFormat="1"/>
+    <w:lsdException w:name="table of figures" w:semiHidden="1" w:unhideWhenUsed="1"/>
+    <w:lsdException w:name="envelope address" w:semiHidden="1" w:unhideWhenUsed="1"/>
+    <w:lsdException w:name="envelope return" w:semiHidden="1" w:unhideWhenUsed="1"/>
+    <w:lsdException w:name="footnote reference" w:semiHidden="1" w:unhideWhenUsed="1"/>
+    <w:lsdException w:name="annotation reference" w:semiHidden="1" w:unhideWhenUsed="1"/>
+    <w:lsdException w:name="line number" w:semiHidden="1" w:unhideWhenUsed="1"/>
+    <w:lsdException w:name="page number" w:semiHidden="1" w:unhideWhenUsed="1"/>
+    <w:lsdException w:name="endnote reference" w:semiHidden="1" w:unhideWhenUsed="1"/>
+    <w:lsdException w:name="endnote text" w:semiHidden="1" w:unhideWhenUsed="1"/>
+    <w:lsdException w:name="table of authorities" w:semiHidden="1" w:unhideWhenUsed="1"/>
+    <w:lsdException w:name="macro" w:semiHidden="1" w:unhideWhenUsed="1"/>
+    <w:lsdException w:name="toa heading" w:semiHidden="1" w:unhideWhenUsed="1"/>
+    <w:lsdException w:name="List" w:semiHidden="1" w:unhideWhenUsed="1"/>
+    <w:lsdException w:name="List Bullet" w:semiHidden="1" w:unhideWhenUsed="1"/>
+    <w:lsdException w:name="List Number" w:semiHidden="1" w:unhideWhenUsed="1"/>
+    <w:lsdException w:name="List 2" w:semiHidden="1" w:unhideWhenUsed="1"/>
+    <w:lsdException w:name="List 3" w:semiHidden="1" w:unhideWhenUsed="1"/>
+    <w:lsdException w:name="List 4" w:semiHidden="1" w:unhideWhenUsed="1"/>
+    <w:lsdException w:name="List 5" w:semiHidden="1" w:unhideWhenUsed="1"/>
+    <w:lsdException w:name="List Bullet 2" w:semiHidden="1" w:unhideWhenUsed="1"/>
+    <w:lsdException w:name="List Bullet 3" w:semiHidden="1" w:unhideWhenUsed="1"/>
+    <w:lsdException w:name="List Bullet 4" w:semiHidden="1" w:unhideWhenUsed="1"/>
+    <w:lsdException w:name="List Bullet 5" w:semiHidden="1" w:unhideWhenUsed="1"/>
+    <w:lsdException w:name="List Number 2" w:semiHidden="1" w:unhideWhenUsed="1"/>
+    <w:lsdException w:name="List Number 3" w:semiHidden="1" w:unhideWhenUsed="1"/>
+    <w:lsdException w:name="List Number 4" w:semiHidden="1" w:unhideWhenUsed="1"/>
+    <w:lsdException w:name="List Number 5" w:semiHidden="1" w:unhideWhenUsed="1"/>
+    <w:lsdException w:name="Title" w:uiPriority="10" w:qFormat="1"/>
+    <w:lsdException w:name="Closing" w:semiHidden="1" w:unhideWhenUsed="1"/>
+    <w:lsdException w:name="Signature" w:semiHidden="1" w:unhideWhenUsed="1"/>
+    <w:lsdException w:name="Default Paragraph Font" w:semiHidden="1"/>
+    <w:lsdException w:name="Body Text" w:semiHidden="1" w:unhideWhenUsed="1"/>
+    <w:lsdException w:name="Body Text Indent" w:semiHidden="1" w:unhideWhenUsed="1"/>
+    <w:lsdException w:name="List Continue" w:semiHidden="1" w:unhideWhenUsed="1"/>
+    <w:lsdException w:name="List Continue 2" w:semiHidden="1" w:unhideWhenUsed="1"/>
+    <w:lsdException w:name="List Continue 3" w:semiHidden="1" w:unhideWhenUsed="1"/>
+    <w:lsdException w:name="List Continue 4" w:semiHidden="1" w:unhideWhenUsed="1"/>
+    <w:lsdException w:name="List Continue 5" w:semiHidden="1" w:unhideWhenUsed="1"/>
+    <w:lsdException w:name="Message Header" w:semiHidden="1" w:unhideWhenUsed="1"/>
+    <w:lsdException w:name="Subtitle" w:uiPriority="11" w:qFormat="1"/>
+    <w:lsdException w:name="Salutation" w:semiHidden="1" w:unhideWhenUsed="1"/>
+    <w:lsdException w:name="Date" w:semiHidden="1" w:unhideWhenUsed="1"/>
+    <w:lsdException w:name="Body Text First Indent" w:semiHidden="1" w:unhideWhenUsed="1"/>
+    <w:lsdException w:name="Body Text First Indent 2" w:semiHidden="1" w:unhideWhenUsed="1"/>
+    <w:lsdException w:name="Note Heading" w:semiHidden="1" w:unhideWhenUsed="1"/>
+    <w:lsdException w:name="Body Text 2" w:semiHidden="1" w:unhideWhenUsed="1"/>
+    <w:lsdException w:name="Body Text 3" w:semiHidden="1" w:unhideWhenUsed="1"/>
+    <w:lsdException w:name="Body Text Indent 2" w:semiHidden="1" w:unhideWhenUsed="1"/>
+    <w:lsdException w:name="Body Text Indent 3" w:semiHidden="1" w:unhideWhenUsed="1"/>
+    <w:lsdException w:name="Block Text" w:semiHidden="1" w:unhideWhenUsed="1"/>
+    <w:lsdException w:name="Hyperlink" w:semiHidden="1" w:unhideWhenUsed="1"/>
+    <w:lsdException w:name="FollowedHyperlink" w:semiHidden="1" w:unhideWhenUsed="1"/>
+    <w:lsdException w:name="Strong" w:uiPriority="22" w:qFormat="1"/>
+    <w:lsdException w:name="Emphasis" w:uiPriority="20" w:qFormat="1"/>
+    <w:lsdException w:name="Document Map" w:semiHidden="1" w:unhideWhenUsed="1"/>
+    <w:lsdException w:name="Plain Text" w:semiHidden="1" w:unhideWhenUsed="1"/>
+    <w:lsdException w:name="E-mail Signature" w:semiHidden="1" w:unhideWhenUsed="1"/>
+    <w:lsdException w:name="HTML Top of Form" w:semiHidden="1" w:unhideWhenUsed="1"/>
+    <w:lsdException w:name="HTML Bottom of Form" w:semiHidden="1" w:unhideWhenUsed="1"/>
+    <w:lsdException w:name="Normal (Web)" w:semiHidden="1" w:unhideWhenUsed="1"/>
+    <w:lsdException w:name="HTML Acronym" w:semiHidden="1" w:unhideWhenUsed="1"/>
+    <w:lsdException w:name="HTML Address" w:semiHidden="1" w:unhideWhenUsed="1"/>
+    <w:lsdException w:name="HTML Cite" w:semiHidden="1" w:unhideWhenUsed="1"/>
+    <w:lsdException w:name="HTML Code" w:semiHidden="1" w:unhideWhenUsed="1"/>
+    <w:lsdException w:name="HTML Definition" w:semiHidden="1" w:unhideWhenUsed="1"/>
+    <w:lsdException w:name="HTML Keyboard" w:semiHidden="1" w:unhideWhenUsed="1"/>
+    <w:lsdException w:name="HTML Preformatted" w:semiHidden="1" w:unhideWhenUsed="1"/>
+    <w:lsdException w:name="HTML Sample" w:semiHidden="1" w:unhideWhenUsed="1"/>
+    <w:lsdException w:name="HTML Typewriter" w:semiHidden="1" w:unhideWhenUsed="1"/>
+    <w:lsdException w:name="HTML Variable" w:semiHidden="1" w:unhideWhenUsed="1"/>
+    <w:lsdException w:name="Normal Table" w:semiHidden="1" w:unhideWhenUsed="1"/>
+    <w:lsdException w:name="annotation subject" w:semiHidden="1" w:unhideWhenUsed="1"/>
+    <w:lsdException w:name="No List" w:semiHidden="1" w:unhideWhenUsed="1"/>
+    <w:lsdException w:name="Outline List 1" w:semiHidden="1" w:unhideWhenUsed="1"/>
+    <w:lsdException w:name="Outline List 2" w:semiHidden="1" w:unhideWhenUsed="1"/>
+    <w:lsdException w:name="Outline List 3" w:semiHidden="1" w:unhideWhenUsed="1"/>
+    <w:lsdException w:name="Table Simple 1" w:semiHidden="1" w:unhideWhenUsed="1"/>
+    <w:lsdException w:name="Table Simple 2" w:semiHidden="1" w:unhideWhenUsed="1"/>
+    <w:lsdException w:name="Table Simple 3" w:semiHidden="1" w:unhideWhenUsed="1"/>
+    <w:lsdException w:name="Table Classic 1" w:semiHidden="1" w:unhideWhenUsed="1"/>
+    <w:lsdException w:name="Table Classic 2" w:semiHidden="1" w:unhideWhenUsed="1"/>
+    <w:lsdException w:name="Table Classic 3" w:semiHidden="1" w:unhideWhenUsed="1"/>
+    <w:lsdException w:name="Table Classic 4" w:semiHidden="1" w:unhideWhenUsed="1"/>
+    <w:lsdException w:name="Table Colorful 1" w:semiHidden="1" w:unhideWhenUsed="1"/>
+    <w:lsdException w:name="Table Colorful 2" w:semiHidden="1" w:unhideWhenUsed="1"/>
+    <w:lsdException w:name="Table Colorful 3" w:semiHidden="1" w:unhideWhenUsed="1"/>
+    <w:lsdException w:name="Table Columns 1" w:semiHidden="1" w:unhideWhenUsed="1"/>
+    <w:lsdException w:name="Table Columns 2" w:semiHidden="1" w:unhideWhenUsed="1"/>
+    <w:lsdException w:name="Table Columns 3" w:semiHidden="1" w:unhideWhenUsed="1"/>
+    <w:lsdException w:name="Table Columns 4" w:semiHidden="1" w:unhideWhenUsed="1"/>
+    <w:lsdException w:name="Table Columns 5" w:semiHidden="1" w:unhideWhenUsed="1"/>
+    <w:lsdException w:name="Table Grid 1" w:semiHidden="1" w:unhideWhenUsed="1"/>
+    <w:lsdException w:name="Table Grid 2" w:semiHidden="1" w:unhideWhenUsed="1"/>
+    <w:lsdException w:name="Table Grid 3" w:semiHidden="1" w:unhideWhenUsed="1"/>
+    <w:lsdException w:name="Table Grid 4" w:semiHidden="1" w:unhideWhenUsed="1"/>
+    <w:lsdException w:name="Table Grid 5" w:semiHidden="1" w:unhideWhenUsed="1"/>
+    <w:lsdException w:name="Table Grid 6" w:semiHidden="1" w:unhideWhenUsed="1"/>
+    <w:lsdException w:name="Table Grid 7" w:semiHidden="1" w:unhideWhenUsed="1"/>
+    <w:lsdException w:name="Table Grid 8" w:semiHidden="1" w:unhideWhenUsed="1"/>
+    <w:lsdException w:name="Table List 1" w:semiHidden="1" w:unhideWhenUsed="1"/>
+    <w:lsdException w:name="Table List 2" w:semiHidden="1" w:unhideWhenUsed="1"/>
+    <w:lsdException w:name="Table List 3" w:semiHidden="1" w:unhideWhenUsed="1"/>
+    <w:lsdException w:name="Table List 4" w:semiHidden="1" w:unhideWhenUsed="1"/>
+    <w:lsdException w:name="Table List 5" w:semiHidden="1" w:unhideWhenUsed="1"/>
+    <w:lsdException w:name="Table List 6" w:semiHidden="1" w:unhideWhenUsed="1"/>
+    <w:lsdException w:name="Table List 7" w:semiHidden="1" w:unhideWhenUsed="1"/>
+    <w:lsdException w:name="Table List 8" w:semiHidden="1" w:unhideWhenUsed="1"/>
+    <w:lsdException w:name="Table 3D effects 1" w:semiHidden="1" w:unhideWhenUsed="1"/>
+    <w:lsdException w:name="Table 3D effects 2" w:semiHidden="1" w:unhideWhenUsed="1"/>
+    <w:lsdException w:name="Table 3D effects 3" w:semiHidden="1" w:unhideWhenUsed="1"/>
+    <w:lsdException w:name="Table Contemporary" w:semiHidden="1" w:unhideWhenUsed="1"/>
+    <w:lsdException w:name="Table Elegant" w:semiHidden="1" w:unhideWhenUsed="1"/>
+    <w:lsdException w:name="Table Professional" w:semiHidden="1" w:unhideWhenUsed="1"/>
+    <w:lsdException w:name="Table Subtle 1" w:semiHidden="1" w:unhideWhenUsed="1"/>
+    <w:lsdException w:name="Table Subtle 2" w:semiHidden="1" w:unhideWhenUsed="1"/>
+    <w:lsdException w:name="Table Web 1" w:semiHidden="1" w:unhideWhenUsed="1"/>
+    <w:lsdException w:name="Table Web 2" w:semiHidden="1" w:unhideWhenUsed="1"/>
+    <w:lsdException w:name="Table Web 3" w:semiHidden="1" w:unhideWhenUsed="1"/>
+    <w:lsdException w:name="Balloon Text" w:semiHidden="1" w:unhideWhenUsed="1"/>
+    <w:lsdException w:name="Table Grid" w:uiPriority="59"/>
+    <w:lsdException w:name="Table Theme" w:semiHidden="1" w:unhideWhenUsed="1"/>
+    <w:lsdException w:name="Placeholder Text" w:semiHidden="1"/>
+    <w:lsdException w:name="No Spacing" w:uiPriority="1" w:qFormat="1"/>
+    <w:lsdException w:name="Light Shading" w:uiPriority="60"/>
+    <w:lsdException w:name="Light List" w:uiPriority="61"/>
+    <w:lsdException w:name="Light Grid" w:uiPriority="62"/>
+    <w:lsdException w:name="Medium Shading 1" w:uiPriority="63"/>
+    <w:lsdException w:name="Medium Shading 2" w:uiPriority="64"/>
+    <w:lsdException w:name="Medium List 1" w:uiPriority="65"/>
+    <w:lsdException w:name="Medium List 2" w:uiPriority="66"/>
+    <w:lsdException w:name="Medium Grid 1" w:uiPriority="67"/>
+    <w:lsdException w:name="Medium Grid 2" w:uiPriority="68"/>
+    <w:lsdException w:name="Medium Grid 3" w:uiPriority="69"/>
+    <w:lsdException w:name="Dark List" w:uiPriority="70"/>
+    <w:lsdException w:name="Colorful Shading" w:uiPriority="71"/>
+    <w:lsdException w:name="Colorful List" w:uiPriority="72"/>
+    <w:lsdException w:name="Colorful Grid" w:uiPriority="73"/>
+    <w:lsdException w:name="Light Shading Accent 1" w:uiPriority="60"/>
+    <w:lsdException w:name="Light List Accent 1" w:uiPriority="61"/>
+    <w:lsdException w:name="Light Grid Accent 1" w:uiPriority="62"/>
+    <w:lsdException w:name="Medium Shading 1 Accent 1" w:uiPriority="63"/>
+    <w:lsdException w:name="Medium Shading 2 Accent 1" w:uiPriority="64"/>
+    <w:lsdException w:name="Medium List 1 Accent 1" w:uiPriority="65"/>
+    <w:lsdException w:name="Revision" w:semiHidden="1"/>
+    <w:lsdException w:name="List Paragraph" w:qFormat="1"/>
+    <w:lsdException w:name="Quote" w:uiPriority="29" w:qFormat="1"/>
+    <w:lsdException w:name="Intense Quote" w:uiPriority="30" w:qFormat="1"/>
+    <w:lsdException w:name="Medium List 2 Accent 1" w:uiPriority="66"/>
+    <w:lsdException w:name="Medium Grid 1 Accent 1" w:uiPriority="67"/>
+    <w:lsdException w:name="Medium Grid 2 Accent 1" w:uiPriority="68"/>
+    <w:lsdException w:name="Medium Grid 3 Accent 1" w:uiPriority="69"/>
+    <w:lsdException w:name="Dark List Accent 1" w:uiPriority="70"/>
+    <w:lsdException w:name="Colorful Shading Accent 1" w:uiPriority="71"/>
+    <w:lsdException w:name="Colorful List Accent 1" w:uiPriority="72"/>
+    <w:lsdException w:name="Colorful Grid Accent 1" w:uiPriority="73"/>
+    <w:lsdException w:name="Light Shading Accent 2" w:uiPriority="60"/>
+    <w:lsdException w:name="Light List Accent 2" w:uiPriority="61"/>
+    <w:lsdException w:name="Light Grid Accent 2" w:uiPriority="62"/>
+    <w:lsdException w:name="Medium Shading 1 Accent 2" w:uiPriority="63"/>
+    <w:lsdException w:name="Medium Shading 2 Accent 2" w:uiPriority="64"/>
+    <w:lsdException w:name="Medium List 1 Accent 2" w:uiPriority="65"/>
+    <w:lsdException w:name="Medium List 2 Accent 2" w:uiPriority="66"/>
+    <w:lsdException w:name="Medium Grid 1 Accent 2" w:uiPriority="67"/>
+    <w:lsdException w:name="Medium Grid 2 Accent 2" w:uiPriority="68"/>
+    <w:lsdException w:name="Medium Grid 3 Accent 2" w:uiPriority="69"/>
+    <w:lsdException w:name="Dark List Accent 2" w:uiPriority="70"/>
+    <w:lsdException w:name="Colorful Shading Accent 2" w:uiPriority="71"/>
+    <w:lsdException w:name="Colorful List Accent 2" w:uiPriority="72"/>
+    <w:lsdException w:name="Colorful Grid Accent 2" w:uiPriority="73"/>
+    <w:lsdException w:name="Light Shading Accent 3" w:uiPriority="60"/>
+    <w:lsdException w:name="Light List Accent 3" w:uiPriority="61"/>
+    <w:lsdException w:name="Light Grid Accent 3" w:uiPriority="62"/>
+    <w:lsdException w:name="Medium Shading 1 Accent 3" w:uiPriority="63"/>
+    <w:lsdException w:name="Medium Shading 2 Accent 3" w:uiPriority="64"/>
+    <w:lsdException w:name="Medium List 1 Accent 3" w:uiPriority="65"/>
+    <w:lsdException w:name="Medium List 2 Accent 3" w:uiPriority="66"/>
+    <w:lsdException w:name="Medium Grid 1 Accent 3" w:uiPriority="67"/>
+    <w:lsdException w:name="Medium Grid 2 Accent 3" w:uiPriority="68"/>
+    <w:lsdException w:name="Medium Grid 3 Accent 3" w:uiPriority="69"/>
+    <w:lsdException w:name="Dark List Accent 3" w:uiPriority="70"/>
+    <w:lsdException w:name="Colorful Shading Accent 3" w:uiPriority="71"/>
+    <w:lsdException w:name="Colorful List Accent 3" w:uiPriority="72"/>
+    <w:lsdException w:name="Colorful Grid Accent 3" w:uiPriority="73"/>
+    <w:lsdException w:name="Light Shading Accent 4" w:uiPriority="60"/>
+    <w:lsdException w:name="Light List Accent 4" w:uiPriority="61"/>
+    <w:lsdException w:name="Light Grid Accent 4" w:uiPriority="62"/>
+    <w:lsdException w:name="Medium Shading 1 Accent 4" w:uiPriority="63"/>
+    <w:lsdException w:name="Medium Shading 2 Accent 4" w:uiPriority="64"/>
+    <w:lsdException w:name="Medium List 1 Accent 4" w:uiPriority="65"/>
+    <w:lsdException w:name="Medium List 2 Accent 4" w:uiPriority="66"/>
+    <w:lsdException w:name="Medium Grid 1 Accent 4" w:uiPriority="67"/>
+    <w:lsdException w:name="Medium Grid 2 Accent 4" w:uiPriority="68"/>
+    <w:lsdException w:name="Medium Grid 3 Accent 4" w:uiPriority="69"/>
+    <w:lsdException w:name="Dark List Accent 4" w:uiPriority="70"/>
+    <w:lsdException w:name="Colorful Shading Accent 4" w:uiPriority="71"/>
+    <w:lsdException w:name="Colorful List Accent 4" w:uiPriority="72"/>
+    <w:lsdException w:name="Colorful Grid Accent 4" w:uiPriority="73"/>
+    <w:lsdException w:name="Light Shading Accent 5" w:uiPriority="60"/>
+    <w:lsdException w:name="Light List Accent 5" w:uiPriority="61"/>
+    <w:lsdException w:name="Light Grid Accent 5" w:uiPriority="62"/>
+    <w:lsdException w:name="Medium Shading 1 Accent 5" w:uiPriority="63"/>
+    <w:lsdException w:name="Medium Shading 2 Accent 5" w:uiPriority="64"/>
+    <w:lsdException w:name="Medium List 1 Accent 5" w:uiPriority="65"/>
+    <w:lsdException w:name="Medium List 2 Accent 5" w:uiPriority="66"/>
+    <w:lsdException w:name="Medium Grid 1 Accent 5" w:uiPriority="67"/>
+    <w:lsdException w:name="Medium Grid 2 Accent 5" w:uiPriority="68"/>
+    <w:lsdException w:name="Medium Grid 3 Accent 5" w:uiPriority="69"/>
+    <w:lsdException w:name="Dark List Accent 5" w:uiPriority="70"/>
+    <w:lsdException w:name="Colorful Shading Accent 5" w:uiPriority="71"/>
+    <w:lsdException w:name="Colorful List Accent 5" w:uiPriority="72"/>
+    <w:lsdException w:name="Colorful Grid Accent 5" w:uiPriority="73"/>
+    <w:lsdException w:name="Light Shading Accent 6" w:uiPriority="60"/>
+    <w:lsdException w:name="Light List Accent 6" w:uiPriority="61"/>
+    <w:lsdException w:name="Light Grid Accent 6" w:uiPriority="62"/>
+    <w:lsdException w:name="Medium Shading 1 Accent 6" w:uiPriority="63"/>
+    <w:lsdException w:name="Medium Shading 2 Accent 6" w:uiPriority="64"/>
+    <w:lsdException w:name="Medium List 1 Accent 6" w:uiPriority="65"/>
+    <w:lsdException w:name="Medium List 2 Accent 6" w:uiPriority="66"/>
+    <w:lsdException w:name="Medium Grid 1 Accent 6" w:uiPriority="67"/>
+    <w:lsdException w:name="Medium Grid 2 Accent 6" w:uiPriority="68"/>
+    <w:lsdException w:name="Medium Grid 3 Accent 6" w:uiPriority="69"/>
+    <w:lsdException w:name="Dark List Accent 6" w:uiPriority="70"/>
+    <w:lsdException w:name="Colorful Shading Accent 6" w:uiPriority="71"/>
+    <w:lsdException w:name="Colorful List Accent 6" w:uiPriority="72"/>
+    <w:lsdException w:name="Colorful Grid Accent 6" w:uiPriority="73"/>
+    <w:lsdException w:name="Subtle Emphasis" w:uiPriority="19" w:qFormat="1"/>
+    <w:lsdException w:name="Intense Emphasis" w:uiPriority="21" w:qFormat="1"/>
+    <w:lsdException w:name="Subtle Reference" w:uiPriority="31" w:qFormat="1"/>
+    <w:lsdException w:name="Intense Reference" w:uiPriority="32" w:qFormat="1"/>
+    <w:lsdException w:name="Book Title" w:uiPriority="33" w:qFormat="1"/>
+    <w:lsdException w:name="Bibliography" w:semiHidden="1" w:uiPriority="37" w:unhideWhenUsed="1"/>
+    <w:lsdException w:name="TOC Heading" w:semiHidden="1" w:uiPriority="39" w:unhideWhenUsed="1" w:qFormat="1"/>
+    <w:lsdException w:name="Plain Table 1" w:uiPriority="41"/>
+    <w:lsdException w:name="Plain Table 2" w:uiPriority="42"/>
+    <w:lsdException w:name="Plain Table 3" w:uiPriority="43"/>
+    <w:lsdException w:name="Plain Table 4" w:uiPriority="44"/>
+    <w:lsdException w:name="Plain Table 5" w:uiPriority="45"/>
+    <w:lsdException w:name="Grid Table Light" w:uiPriority="40"/>
+    <w:lsdException w:name="Grid Table 1 Light" w:uiPriority="46"/>
+    <w:lsdException w:name="Grid Table 2" w:uiPriority="47"/>
+    <w:lsdException w:name="Grid Table 3" w:uiPriority="48"/>
+    <w:lsdException w:name="Grid Table 4" w:uiPriority="49"/>
+    <w:lsdException w:name="Grid Table 5 Dark" w:uiPriority="50"/>
+    <w:lsdException w:name="Grid Table 6 Colorful" w:uiPriority="51"/>
+    <w:lsdException w:name="Grid Table 7 Colorful" w:uiPriority="52"/>
+    <w:lsdException w:name="Grid Table 1 Light Accent 1" w:uiPriority="46"/>
+    <w:lsdException w:name="Grid Table 2 Accent 1" w:uiPriority="47"/>
+    <w:lsdException w:name="Grid Table 3 Accent 1" w:uiPriority="48"/>
+    <w:lsdException w:name="Grid Table 4 Accent 1" w:uiPriority="49"/>
+    <w:lsdException w:name="Grid Table 5 Dark Accent 1" w:uiPriority="50"/>
+    <w:lsdException w:name="Grid Table 6 Colorful Accent 1" w:uiPriority="51"/>
+    <w:lsdException w:name="Grid Table 7 Colorful Accent 1" w:uiPriority="52"/>
+    <w:lsdException w:name="Grid Table 1 Light Accent 2" w:uiPriority="46"/>
+    <w:lsdException w:name="Grid Table 2 Accent 2" w:uiPriority="47"/>
+    <w:lsdException w:name="Grid Table 3 Accent 2" w:uiPriority="48"/>
+    <w:lsdException w:name="Grid Table 4 Accent 2" w:uiPriority="49"/>
+    <w:lsdException w:name="Grid Table 5 Dark Accent 2" w:uiPriority="50"/>
+    <w:lsdException w:name="Grid Table 6 Colorful Accent 2" w:uiPriority="51"/>
+    <w:lsdException w:name="Grid Table 7 Colorful Accent 2" w:uiPriority="52"/>
+    <w:lsdException w:name="Grid Table 1 Light Accent 3" w:uiPriority="46"/>
+    <w:lsdException w:name="Grid Table 2 Accent 3" w:uiPriority="47"/>
+    <w:lsdException w:name="Grid Table 3 Accent 3" w:uiPriority="48"/>
+    <w:lsdException w:name="Grid Table 4 Accent 3" w:uiPriority="49"/>
+    <w:lsdException w:name="Grid Table 5 Dark Accent 3" w:uiPriority="50"/>
+    <w:lsdException w:name="Grid Table 6 Colorful Accent 3" w:uiPriority="51"/>
+    <w:lsdException w:name="Grid Table 7 Colorful Accent 3" w:uiPriority="52"/>
+    <w:lsdException w:name="Grid Table 1 Light Accent 4" w:uiPriority="46"/>
+    <w:lsdException w:name="Grid Table 2 Accent 4" w:uiPriority="47"/>
+    <w:lsdException w:name="Grid Table 3 Accent 4" w:uiPriority="48"/>
+    <w:lsdException w:name="Grid Table 4 Accent 4" w:uiPriority="49"/>
+    <w:lsdException w:name="Grid Table 5 Dark Accent 4" w:uiPriority="50"/>
+    <w:lsdException w:name="Grid Table 6 Colorful Accent 4" w:uiPriority="51"/>
+    <w:lsdException w:name="Grid Table 7 Colorful Accent 4" w:uiPriority="52"/>
+    <w:lsdException w:name="Grid Table 1 Light Accent 5" w:uiPriority="46"/>
+    <w:lsdException w:name="Grid Table 2 Accent 5" w:uiPriority="47"/>
+    <w:lsdException w:name="Grid Table 3 Accent 5" w:uiPriority="48"/>
+    <w:lsdException w:name="Grid Table 4 Accent 5" w:uiPriority="49"/>
+    <w:lsdException w:name="Grid Table 5 Dark Accent 5" w:uiPriority="50"/>
+    <w:lsdException w:name="Grid Table 6 Colorful Accent 5" w:uiPriority="51"/>
+    <w:lsdException w:name="Grid Table 7 Colorful Accent 5" w:uiPriority="52"/>
+    <w:lsdException w:name="Grid Table 1 Light Accent 6" w:uiPriority="46"/>
+    <w:lsdException w:name="Grid Table 2 Accent 6" w:uiPriority="47"/>
+    <w:lsdException w:name="Grid Table 3 Accent 6" w:uiPriority="48"/>
+    <w:lsdException w:name="Grid Table 4 Accent 6" w:uiPriority="49"/>
+    <w:lsdException w:name="Grid Table 5 Dark Accent 6" w:uiPriority="50"/>
+    <w:lsdException w:name="Grid Table 6 Colorful Accent 6" w:uiPriority="51"/>
+    <w:lsdException w:name="Grid Table 7 Colorful Accent 6" w:uiPriority="52"/>
+    <w:lsdException w:name="List Table 1 Light" w:uiPriority="46"/>
+    <w:lsdException w:name="List Table 2" w:uiPriority="47"/>
+    <w:lsdException w:name="List Table 3" w:uiPriority="48"/>
+    <w:lsdException w:name="List Table 4" w:uiPriority="49"/>
+    <w:lsdException w:name="List Table 5 Dark" w:uiPriority="50"/>
+    <w:lsdException w:name="List Table 6 Colorful" w:uiPriority="51"/>
+    <w:lsdException w:name="List Table 7 Colorful" w:uiPriority="52"/>
+    <w:lsdException w:name="List Table 1 Light Accent 1" w:uiPriority="46"/>
+    <w:lsdException w:name="List Table 2 Accent 1" w:uiPriority="47"/>
+    <w:lsdException w:name="List Table 3 Accent 1" w:uiPriority="48"/>
+    <w:lsdException w:name="List Table 4 Accent 1" w:uiPriority="49"/>
+    <w:lsdException w:name="List Table 5 Dark Accent 1" w:uiPriority="50"/>
+    <w:lsdException w:name="List Table 6 Colorful Accent 1" w:uiPriority="51"/>
+    <w:lsdException w:name="List Table 7 Colorful Accent 1" w:uiPriority="52"/>
+    <w:lsdException w:name="List Table 1 Light Accent 2" w:uiPriority="46"/>
+    <w:lsdException w:name="List Table 2 Accent 2" w:uiPriority="47"/>
+    <w:lsdException w:name="List Table 3 Accent 2" w:uiPriority="48"/>
+    <w:lsdException w:name="List Table 4 Accent 2" w:uiPriority="49"/>
+    <w:lsdException w:name="List Table 5 Dark Accent 2" w:uiPriority="50"/>
+    <w:lsdException w:name="List Table 6 Colorful Accent 2" w:uiPriority="51"/>
+    <w:lsdException w:name="List Table 7 Colorful Accent 2" w:uiPriority="52"/>
+    <w:lsdException w:name="List Table 1 Light Accent 3" w:uiPriority="46"/>
+    <w:lsdException w:name="List Table 2 Accent 3" w:uiPriority="47"/>
+    <w:lsdException w:name="List Table 3 Accent 3" w:uiPriority="48"/>
+    <w:lsdException w:name="List Table 4 Accent 3" w:uiPriority="49"/>
+    <w:lsdException w:name="List Table 5 Dark Accent 3" w:uiPriority="50"/>
+    <w:lsdException w:name="List Table 6 Colorful Accent 3" w:uiPriority="51"/>
+    <w:lsdException w:name="List Table 7 Colorful Accent 3" w:uiPriority="52"/>
+    <w:lsdException w:name="List Table 1 Light Accent 4" w:uiPriority="46"/>
+    <w:lsdException w:name="List Table 2 Accent 4" w:uiPriority="47"/>
+    <w:lsdException w:name="List Table 3 Accent 4" w:uiPriority="48"/>
+    <w:lsdException w:name="List Table 4 Accent 4" w:uiPriority="49"/>
+    <w:lsdException w:name="List Table 5 Dark Accent 4" w:uiPriority="50"/>
+    <w:lsdException w:name="List Table 6 Colorful Accent 4" w:uiPriority="51"/>
+    <w:lsdException w:name="List Table 7 Colorful Accent 4" w:uiPriority="52"/>
+    <w:lsdException w:name="List Table 1 Light Accent 5" w:uiPriority="46"/>
+    <w:lsdException w:name="List Table 2 Accent 5" w:uiPriority="47"/>
+    <w:lsdException w:name="List Table 3 Accent 5" w:uiPriority="48"/>
+    <w:lsdException w:name="List Table 4 Accent 5" w:uiPriority="49"/>
+    <w:lsdException w:name="List Table 5 Dark Accent 5" w:uiPriority="50"/>
+    <w:lsdException w:name="List Table 6 Colorful Accent 5" w:uiPriority="51"/>
+    <w:lsdException w:name="List Table 7 Colorful Accent 5" w:uiPriority="52"/>
+    <w:lsdException w:name="List Table 1 Light Accent 6" w:uiPriority="46"/>
+    <w:lsdException w:name="List Table 2 Accent 6" w:uiPriority="47"/>
+    <w:lsdException w:name="List Table 3 Accent 6" w:uiPriority="48"/>
+    <w:lsdException w:name="List Table 4 Accent 6" w:uiPriority="49"/>
+    <w:lsdException w:name="List Table 5 Dark Accent 6" w:uiPriority="50"/>
+    <w:lsdException w:name="List Table 6 Colorful Accent 6" w:uiPriority="51"/>
+    <w:lsdException w:name="List Table 7 Colorful Accent 6" w:uiPriority="52"/>
   </w:latentStyles>
-  <w:style w:type="paragraph" w:default="1" w:styleId="Normal">
+  <w:style w:type="paragraph" w:default="1" w:styleId="a">
     <w:name w:val="Normal"/>
     <w:qFormat/>
     <w:rsid w:val="00C55B4A"/>
@@ -1555,20 +1872,22 @@
       <w:spacing w:after="160" w:line="259" w:lineRule="auto"/>
     </w:pPr>
     <w:rPr>
+      <w:sz w:val="22"/>
+      <w:szCs w:val="22"/>
       <w:lang w:eastAsia="en-US"/>
     </w:rPr>
   </w:style>
-  <w:style w:type="character" w:default="1" w:styleId="DefaultParagraphFont">
+  <w:style w:type="character" w:default="1" w:styleId="a0">
     <w:name w:val="Default Paragraph Font"/>
-    <w:uiPriority w:val="99"/>
+    <w:uiPriority w:val="1"/>
     <w:semiHidden/>
+    <w:unhideWhenUsed/>
   </w:style>
-  <w:style w:type="table" w:default="1" w:styleId="TableNormal">
+  <w:style w:type="table" w:default="1" w:styleId="a1">
     <w:name w:val="Normal Table"/>
     <w:uiPriority w:val="99"/>
     <w:semiHidden/>
     <w:unhideWhenUsed/>
-    <w:qFormat/>
     <w:tblPr>
       <w:tblInd w:w="0" w:type="dxa"/>
       <w:tblCellMar>
@@ -1579,15 +1898,15 @@
       </w:tblCellMar>
     </w:tblPr>
   </w:style>
-  <w:style w:type="numbering" w:default="1" w:styleId="NoList">
+  <w:style w:type="numbering" w:default="1" w:styleId="a2">
     <w:name w:val="No List"/>
     <w:uiPriority w:val="99"/>
     <w:semiHidden/>
     <w:unhideWhenUsed/>
   </w:style>
-  <w:style w:type="paragraph" w:styleId="ListParagraph">
+  <w:style w:type="paragraph" w:styleId="a3">
     <w:name w:val="List Paragraph"/>
-    <w:basedOn w:val="Normal"/>
+    <w:basedOn w:val="a"/>
     <w:uiPriority w:val="99"/>
     <w:qFormat/>
     <w:rsid w:val="00765C5E"/>

--- a/Documantation.docx
+++ b/Documantation.docx
@@ -1,6 +1,6 @@
 
 <file path=word/document.xml><?xml version="1.0" encoding="utf-8"?>
-<w:document xmlns:wpc="http://schemas.microsoft.com/office/word/2010/wordprocessingCanvas" xmlns:cx="http://schemas.microsoft.com/office/drawing/2014/chartex" xmlns:cx1="http://schemas.microsoft.com/office/drawing/2015/9/8/chartex" xmlns:mc="http://schemas.openxmlformats.org/markup-compatibility/2006" xmlns:o="urn:schemas-microsoft-com:office:office" xmlns:r="http://schemas.openxmlformats.org/officeDocument/2006/relationships" xmlns:m="http://schemas.openxmlformats.org/officeDocument/2006/math" xmlns:v="urn:schemas-microsoft-com:vml" xmlns:wp14="http://schemas.microsoft.com/office/word/2010/wordprocessingDrawing" xmlns:wp="http://schemas.openxmlformats.org/drawingml/2006/wordprocessingDrawing" xmlns:w10="urn:schemas-microsoft-com:office:word" xmlns:w="http://schemas.openxmlformats.org/wordprocessingml/2006/main" xmlns:w14="http://schemas.microsoft.com/office/word/2010/wordml" xmlns:w15="http://schemas.microsoft.com/office/word/2012/wordml" xmlns:w16se="http://schemas.microsoft.com/office/word/2015/wordml/symex" xmlns:wpg="http://schemas.microsoft.com/office/word/2010/wordprocessingGroup" xmlns:wpi="http://schemas.microsoft.com/office/word/2010/wordprocessingInk" xmlns:wne="http://schemas.microsoft.com/office/word/2006/wordml" xmlns:wps="http://schemas.microsoft.com/office/word/2010/wordprocessingShape" mc:Ignorable="w14 w15 w16se wp14">
+<w:document xmlns:wpc="http://schemas.microsoft.com/office/word/2010/wordprocessingCanvas" xmlns:mc="http://schemas.openxmlformats.org/markup-compatibility/2006" xmlns:o="urn:schemas-microsoft-com:office:office" xmlns:r="http://schemas.openxmlformats.org/officeDocument/2006/relationships" xmlns:m="http://schemas.openxmlformats.org/officeDocument/2006/math" xmlns:v="urn:schemas-microsoft-com:vml" xmlns:wp14="http://schemas.microsoft.com/office/word/2010/wordprocessingDrawing" xmlns:wp="http://schemas.openxmlformats.org/drawingml/2006/wordprocessingDrawing" xmlns:w10="urn:schemas-microsoft-com:office:word" xmlns:w="http://schemas.openxmlformats.org/wordprocessingml/2006/main" xmlns:w14="http://schemas.microsoft.com/office/word/2010/wordml" xmlns:w15="http://schemas.microsoft.com/office/word/2012/wordml" xmlns:wpg="http://schemas.microsoft.com/office/word/2010/wordprocessingGroup" xmlns:wpi="http://schemas.microsoft.com/office/word/2010/wordprocessingInk" xmlns:wne="http://schemas.microsoft.com/office/word/2006/wordml" xmlns:wps="http://schemas.microsoft.com/office/word/2010/wordprocessingShape" mc:Ignorable="w14 w15 wp14">
   <w:body>
     <w:p>
       <w:pPr>
@@ -33,7 +33,33 @@
           <w:color w:val="FF0000"/>
           <w:sz w:val="28"/>
         </w:rPr>
-        <w:t>То, что точно нужно и оно горит</w:t>
+        <w:t xml:space="preserve">То, что точно нужно и оно </w:t>
+      </w:r>
+      <w:proofErr w:type="gramStart"/>
+      <w:r>
+        <w:rPr>
+          <w:rFonts w:ascii="Times New Roman" w:hAnsi="Times New Roman"/>
+          <w:color w:val="FF0000"/>
+          <w:sz w:val="28"/>
+        </w:rPr>
+        <w:t>горит</w:t>
+      </w:r>
+      <w:r>
+        <w:rPr>
+          <w:rFonts w:ascii="Times New Roman" w:hAnsi="Times New Roman"/>
+          <w:color w:val="FF0000"/>
+          <w:sz w:val="28"/>
+        </w:rPr>
+        <w:t>(</w:t>
+      </w:r>
+      <w:proofErr w:type="gramEnd"/>
+      <w:r>
+        <w:rPr>
+          <w:rFonts w:ascii="Times New Roman" w:hAnsi="Times New Roman"/>
+          <w:color w:val="FF0000"/>
+          <w:sz w:val="28"/>
+        </w:rPr>
+        <w:t>ну либо мы молодцы и уже сделали)</w:t>
       </w:r>
     </w:p>
     <w:p>
@@ -118,12 +144,14 @@
         <w:rPr>
           <w:rFonts w:ascii="Times New Roman" w:hAnsi="Times New Roman"/>
           <w:sz w:val="28"/>
-        </w:rPr>
-      </w:pPr>
-      <w:r>
-        <w:rPr>
-          <w:rFonts w:ascii="Times New Roman" w:hAnsi="Times New Roman"/>
-          <w:sz w:val="28"/>
+          <w:highlight w:val="green"/>
+        </w:rPr>
+      </w:pPr>
+      <w:r>
+        <w:rPr>
+          <w:rFonts w:ascii="Times New Roman" w:hAnsi="Times New Roman"/>
+          <w:sz w:val="28"/>
+          <w:highlight w:val="green"/>
         </w:rPr>
         <w:t xml:space="preserve">Научиться формировать </w:t>
       </w:r>
@@ -131,6 +159,7 @@
         <w:rPr>
           <w:rFonts w:ascii="Times New Roman" w:hAnsi="Times New Roman"/>
           <w:sz w:val="28"/>
+          <w:highlight w:val="green"/>
           <w:lang w:val="en-US"/>
         </w:rPr>
         <w:t>HTTP</w:t>
@@ -139,15 +168,9 @@
         <w:rPr>
           <w:rFonts w:ascii="Times New Roman" w:hAnsi="Times New Roman"/>
           <w:sz w:val="28"/>
-        </w:rPr>
-        <w:t xml:space="preserve"> </w:t>
-      </w:r>
-      <w:r>
-        <w:rPr>
-          <w:rFonts w:ascii="Times New Roman" w:hAnsi="Times New Roman"/>
-          <w:sz w:val="28"/>
-        </w:rPr>
-        <w:t>запрос двух типов:</w:t>
+          <w:highlight w:val="green"/>
+        </w:rPr>
+        <w:t xml:space="preserve"> запрос двух типов:</w:t>
       </w:r>
     </w:p>
     <w:p>
@@ -161,12 +184,14 @@
         <w:rPr>
           <w:rFonts w:ascii="Times New Roman" w:hAnsi="Times New Roman"/>
           <w:sz w:val="28"/>
-        </w:rPr>
-      </w:pPr>
-      <w:r>
-        <w:rPr>
-          <w:rFonts w:ascii="Times New Roman" w:hAnsi="Times New Roman"/>
-          <w:sz w:val="28"/>
+          <w:highlight w:val="darkGray"/>
+        </w:rPr>
+      </w:pPr>
+      <w:r>
+        <w:rPr>
+          <w:rFonts w:ascii="Times New Roman" w:hAnsi="Times New Roman"/>
+          <w:sz w:val="28"/>
+          <w:highlight w:val="darkGray"/>
         </w:rPr>
         <w:t>Параметрический</w:t>
       </w:r>
@@ -182,12 +207,14 @@
         <w:rPr>
           <w:rFonts w:ascii="Times New Roman" w:hAnsi="Times New Roman"/>
           <w:sz w:val="28"/>
-        </w:rPr>
-      </w:pPr>
-      <w:r>
-        <w:rPr>
-          <w:rFonts w:ascii="Times New Roman" w:hAnsi="Times New Roman"/>
-          <w:sz w:val="28"/>
+          <w:highlight w:val="green"/>
+        </w:rPr>
+      </w:pPr>
+      <w:r>
+        <w:rPr>
+          <w:rFonts w:ascii="Times New Roman" w:hAnsi="Times New Roman"/>
+          <w:sz w:val="28"/>
+          <w:highlight w:val="green"/>
         </w:rPr>
         <w:t>С телом, с данными</w:t>
       </w:r>
@@ -203,12 +230,14 @@
         <w:rPr>
           <w:rFonts w:ascii="Times New Roman" w:hAnsi="Times New Roman"/>
           <w:sz w:val="28"/>
-        </w:rPr>
-      </w:pPr>
-      <w:r>
-        <w:rPr>
-          <w:rFonts w:ascii="Times New Roman" w:hAnsi="Times New Roman"/>
-          <w:sz w:val="28"/>
+          <w:highlight w:val="green"/>
+        </w:rPr>
+      </w:pPr>
+      <w:r>
+        <w:rPr>
+          <w:rFonts w:ascii="Times New Roman" w:hAnsi="Times New Roman"/>
+          <w:sz w:val="28"/>
+          <w:highlight w:val="green"/>
         </w:rPr>
         <w:t xml:space="preserve">Научиться принимать </w:t>
       </w:r>
@@ -216,6 +245,7 @@
         <w:rPr>
           <w:rFonts w:ascii="Times New Roman" w:hAnsi="Times New Roman"/>
           <w:sz w:val="28"/>
+          <w:highlight w:val="green"/>
           <w:lang w:val="en-US"/>
         </w:rPr>
         <w:t>HTTP</w:t>
@@ -224,15 +254,9 @@
         <w:rPr>
           <w:rFonts w:ascii="Times New Roman" w:hAnsi="Times New Roman"/>
           <w:sz w:val="28"/>
-        </w:rPr>
-        <w:t xml:space="preserve"> </w:t>
-      </w:r>
-      <w:r>
-        <w:rPr>
-          <w:rFonts w:ascii="Times New Roman" w:hAnsi="Times New Roman"/>
-          <w:sz w:val="28"/>
-        </w:rPr>
-        <w:t>запрос:</w:t>
+          <w:highlight w:val="green"/>
+        </w:rPr>
+        <w:t xml:space="preserve"> запрос:</w:t>
       </w:r>
     </w:p>
     <w:p>
@@ -246,12 +270,14 @@
         <w:rPr>
           <w:rFonts w:ascii="Times New Roman" w:hAnsi="Times New Roman"/>
           <w:sz w:val="28"/>
-        </w:rPr>
-      </w:pPr>
-      <w:r>
-        <w:rPr>
-          <w:rFonts w:ascii="Times New Roman" w:hAnsi="Times New Roman"/>
-          <w:sz w:val="28"/>
+          <w:highlight w:val="darkGray"/>
+        </w:rPr>
+      </w:pPr>
+      <w:r>
+        <w:rPr>
+          <w:rFonts w:ascii="Times New Roman" w:hAnsi="Times New Roman"/>
+          <w:sz w:val="28"/>
+          <w:highlight w:val="darkGray"/>
         </w:rPr>
         <w:t>Параметрический</w:t>
       </w:r>
@@ -267,12 +293,14 @@
         <w:rPr>
           <w:rFonts w:ascii="Times New Roman" w:hAnsi="Times New Roman"/>
           <w:sz w:val="28"/>
-        </w:rPr>
-      </w:pPr>
-      <w:r>
-        <w:rPr>
-          <w:rFonts w:ascii="Times New Roman" w:hAnsi="Times New Roman"/>
-          <w:sz w:val="28"/>
+          <w:highlight w:val="green"/>
+        </w:rPr>
+      </w:pPr>
+      <w:r>
+        <w:rPr>
+          <w:rFonts w:ascii="Times New Roman" w:hAnsi="Times New Roman"/>
+          <w:sz w:val="28"/>
+          <w:highlight w:val="green"/>
         </w:rPr>
         <w:t>С телом</w:t>
       </w:r>
@@ -288,19 +316,106 @@
         <w:rPr>
           <w:rFonts w:ascii="Times New Roman" w:hAnsi="Times New Roman"/>
           <w:sz w:val="28"/>
-        </w:rPr>
-      </w:pPr>
-      <w:r>
-        <w:rPr>
-          <w:rFonts w:ascii="Times New Roman" w:hAnsi="Times New Roman"/>
-          <w:sz w:val="28"/>
-        </w:rPr>
-        <w:t>Научиться подключаться к базе данных с приколами (</w:t>
-      </w:r>
-      <w:r>
-        <w:rPr>
-          <w:rFonts w:ascii="Times New Roman" w:hAnsi="Times New Roman"/>
-          <w:sz w:val="28"/>
+          <w:highlight w:val="green"/>
+        </w:rPr>
+      </w:pPr>
+      <w:r>
+        <w:rPr>
+          <w:rFonts w:ascii="Times New Roman" w:hAnsi="Times New Roman"/>
+          <w:sz w:val="28"/>
+          <w:highlight w:val="green"/>
+        </w:rPr>
+        <w:t>Научиться подключаться к базе данных с приколами (.</w:t>
+      </w:r>
+      <w:r>
+        <w:rPr>
+          <w:rFonts w:ascii="Times New Roman" w:hAnsi="Times New Roman"/>
+          <w:sz w:val="28"/>
+          <w:highlight w:val="green"/>
+          <w:lang w:val="en-US"/>
+        </w:rPr>
+        <w:t>NET</w:t>
+      </w:r>
+      <w:r>
+        <w:rPr>
+          <w:rFonts w:ascii="Times New Roman" w:hAnsi="Times New Roman"/>
+          <w:sz w:val="28"/>
+          <w:highlight w:val="green"/>
+        </w:rPr>
+        <w:t xml:space="preserve"> </w:t>
+      </w:r>
+      <w:r>
+        <w:rPr>
+          <w:rFonts w:ascii="Times New Roman" w:hAnsi="Times New Roman"/>
+          <w:sz w:val="28"/>
+          <w:highlight w:val="green"/>
+          <w:lang w:val="en-US"/>
+        </w:rPr>
+        <w:t>Core</w:t>
+      </w:r>
+      <w:r>
+        <w:rPr>
+          <w:rFonts w:ascii="Times New Roman" w:hAnsi="Times New Roman"/>
+          <w:sz w:val="28"/>
+          <w:highlight w:val="green"/>
+        </w:rPr>
+        <w:t>)</w:t>
+      </w:r>
+    </w:p>
+    <w:p>
+      <w:pPr>
+        <w:pStyle w:val="a3"/>
+        <w:numPr>
+          <w:ilvl w:val="1"/>
+          <w:numId w:val="3"/>
+        </w:numPr>
+        <w:spacing w:line="276" w:lineRule="auto"/>
+        <w:rPr>
+          <w:rFonts w:ascii="Times New Roman" w:hAnsi="Times New Roman"/>
+          <w:sz w:val="28"/>
+          <w:highlight w:val="green"/>
+        </w:rPr>
+      </w:pPr>
+      <w:r>
+        <w:rPr>
+          <w:rFonts w:ascii="Times New Roman" w:hAnsi="Times New Roman"/>
+          <w:sz w:val="28"/>
+          <w:highlight w:val="green"/>
+        </w:rPr>
+        <w:t xml:space="preserve">(научились </w:t>
+      </w:r>
+      <w:proofErr w:type="gramStart"/>
+      <w:r>
+        <w:rPr>
+          <w:rFonts w:ascii="Times New Roman" w:hAnsi="Times New Roman"/>
+          <w:sz w:val="28"/>
+          <w:highlight w:val="green"/>
+        </w:rPr>
+        <w:t>Путем</w:t>
+      </w:r>
+      <w:proofErr w:type="gramEnd"/>
+      <w:r>
+        <w:rPr>
+          <w:rFonts w:ascii="Times New Roman" w:hAnsi="Times New Roman"/>
+          <w:sz w:val="28"/>
+          <w:highlight w:val="green"/>
+        </w:rPr>
+        <w:t xml:space="preserve"> использования </w:t>
+      </w:r>
+      <w:r>
+        <w:rPr>
+          <w:rFonts w:ascii="Times New Roman" w:hAnsi="Times New Roman"/>
+          <w:sz w:val="28"/>
+          <w:highlight w:val="green"/>
+          <w:lang w:val="en-US"/>
+        </w:rPr>
+        <w:t>Microsoft</w:t>
+      </w:r>
+      <w:r>
+        <w:rPr>
+          <w:rFonts w:ascii="Times New Roman" w:hAnsi="Times New Roman"/>
+          <w:sz w:val="28"/>
+          <w:highlight w:val="green"/>
         </w:rPr>
         <w:t>.</w:t>
       </w:r>
@@ -308,31 +423,129 @@
         <w:rPr>
           <w:rFonts w:ascii="Times New Roman" w:hAnsi="Times New Roman"/>
           <w:sz w:val="28"/>
+          <w:highlight w:val="green"/>
           <w:lang w:val="en-US"/>
         </w:rPr>
-        <w:t>NET</w:t>
-      </w:r>
-      <w:r>
-        <w:rPr>
-          <w:rFonts w:ascii="Times New Roman" w:hAnsi="Times New Roman"/>
-          <w:sz w:val="28"/>
+        <w:t>Data</w:t>
+      </w:r>
+      <w:r>
+        <w:rPr>
+          <w:rFonts w:ascii="Times New Roman" w:hAnsi="Times New Roman"/>
+          <w:sz w:val="28"/>
+          <w:highlight w:val="green"/>
+        </w:rPr>
+        <w:t>.</w:t>
+      </w:r>
+      <w:proofErr w:type="spellStart"/>
+      <w:r>
+        <w:rPr>
+          <w:rFonts w:ascii="Times New Roman" w:hAnsi="Times New Roman"/>
+          <w:sz w:val="28"/>
+          <w:highlight w:val="green"/>
+          <w:lang w:val="en-US"/>
+        </w:rPr>
+        <w:t>MsSQl</w:t>
+      </w:r>
+      <w:proofErr w:type="spellEnd"/>
+    </w:p>
+    <w:p>
+      <w:pPr>
+        <w:pStyle w:val="a3"/>
+        <w:numPr>
+          <w:ilvl w:val="1"/>
+          <w:numId w:val="3"/>
+        </w:numPr>
+        <w:spacing w:line="276" w:lineRule="auto"/>
+        <w:rPr>
+          <w:rFonts w:ascii="Times New Roman" w:hAnsi="Times New Roman"/>
+          <w:sz w:val="28"/>
+        </w:rPr>
+      </w:pPr>
+      <w:proofErr w:type="spellStart"/>
+      <w:r>
+        <w:rPr>
+          <w:rFonts w:ascii="Times New Roman" w:hAnsi="Times New Roman"/>
+          <w:sz w:val="28"/>
+          <w:lang w:val="uk-UA"/>
+        </w:rPr>
+        <w:t>Хотя</w:t>
+      </w:r>
+      <w:proofErr w:type="spellEnd"/>
+      <w:r>
+        <w:rPr>
+          <w:rFonts w:ascii="Times New Roman" w:hAnsi="Times New Roman"/>
+          <w:sz w:val="28"/>
+          <w:lang w:val="uk-UA"/>
         </w:rPr>
         <w:t xml:space="preserve"> </w:t>
       </w:r>
-      <w:r>
-        <w:rPr>
-          <w:rFonts w:ascii="Times New Roman" w:hAnsi="Times New Roman"/>
-          <w:sz w:val="28"/>
-          <w:lang w:val="en-US"/>
-        </w:rPr>
-        <w:t>Core</w:t>
-      </w:r>
-      <w:r>
-        <w:rPr>
-          <w:rFonts w:ascii="Times New Roman" w:hAnsi="Times New Roman"/>
-          <w:sz w:val="28"/>
-        </w:rPr>
-        <w:t>)</w:t>
+      <w:proofErr w:type="spellStart"/>
+      <w:r>
+        <w:rPr>
+          <w:rFonts w:ascii="Times New Roman" w:hAnsi="Times New Roman"/>
+          <w:sz w:val="28"/>
+          <w:lang w:val="uk-UA"/>
+        </w:rPr>
+        <w:t>бы</w:t>
+      </w:r>
+      <w:proofErr w:type="spellEnd"/>
+      <w:r>
+        <w:rPr>
+          <w:rFonts w:ascii="Times New Roman" w:hAnsi="Times New Roman"/>
+          <w:sz w:val="28"/>
+          <w:lang w:val="uk-UA"/>
+        </w:rPr>
+        <w:t xml:space="preserve"> </w:t>
+      </w:r>
+      <w:proofErr w:type="spellStart"/>
+      <w:r>
+        <w:rPr>
+          <w:rFonts w:ascii="Times New Roman" w:hAnsi="Times New Roman"/>
+          <w:sz w:val="28"/>
+          <w:lang w:val="uk-UA"/>
+        </w:rPr>
+        <w:t>частично</w:t>
+      </w:r>
+      <w:proofErr w:type="spellEnd"/>
+      <w:r>
+        <w:rPr>
+          <w:rFonts w:ascii="Times New Roman" w:hAnsi="Times New Roman"/>
+          <w:sz w:val="28"/>
+          <w:lang w:val="uk-UA"/>
+        </w:rPr>
+        <w:t xml:space="preserve"> </w:t>
+      </w:r>
+      <w:proofErr w:type="spellStart"/>
+      <w:r>
+        <w:rPr>
+          <w:rFonts w:ascii="Times New Roman" w:hAnsi="Times New Roman"/>
+          <w:sz w:val="28"/>
+        </w:rPr>
+        <w:t>Entity</w:t>
+      </w:r>
+      <w:proofErr w:type="spellEnd"/>
+      <w:r>
+        <w:rPr>
+          <w:rFonts w:ascii="Times New Roman" w:hAnsi="Times New Roman"/>
+          <w:sz w:val="28"/>
+        </w:rPr>
+        <w:t xml:space="preserve"> </w:t>
+      </w:r>
+      <w:proofErr w:type="spellStart"/>
+      <w:r>
+        <w:rPr>
+          <w:rFonts w:ascii="Times New Roman" w:hAnsi="Times New Roman"/>
+          <w:sz w:val="28"/>
+        </w:rPr>
+        <w:t>Framework</w:t>
+      </w:r>
+      <w:proofErr w:type="spellEnd"/>
+      <w:r>
+        <w:rPr>
+          <w:rFonts w:ascii="Times New Roman" w:hAnsi="Times New Roman"/>
+          <w:sz w:val="28"/>
+        </w:rPr>
+        <w:t xml:space="preserve"> </w:t>
       </w:r>
     </w:p>
     <w:p>
@@ -346,12 +559,14 @@
         <w:rPr>
           <w:rFonts w:ascii="Times New Roman" w:hAnsi="Times New Roman"/>
           <w:sz w:val="28"/>
-        </w:rPr>
-      </w:pPr>
-      <w:r>
-        <w:rPr>
-          <w:rFonts w:ascii="Times New Roman" w:hAnsi="Times New Roman"/>
-          <w:sz w:val="28"/>
+          <w:highlight w:val="green"/>
+        </w:rPr>
+      </w:pPr>
+      <w:r>
+        <w:rPr>
+          <w:rFonts w:ascii="Times New Roman" w:hAnsi="Times New Roman"/>
+          <w:sz w:val="28"/>
+          <w:highlight w:val="green"/>
         </w:rPr>
         <w:t>Научиться читать базу данных и писать из базы данных в виде пригодном для дальнейшей отправки</w:t>
       </w:r>
@@ -370,496 +585,1002 @@
           <w:highlight w:val="green"/>
         </w:rPr>
       </w:pPr>
+      <w:proofErr w:type="spellStart"/>
+      <w:r>
+        <w:rPr>
+          <w:rFonts w:ascii="Times New Roman" w:hAnsi="Times New Roman"/>
+          <w:sz w:val="28"/>
+          <w:highlight w:val="green"/>
+        </w:rPr>
+        <w:t>Сурреализация</w:t>
+      </w:r>
+      <w:proofErr w:type="spellEnd"/>
+      <w:r>
+        <w:rPr>
+          <w:rFonts w:ascii="Times New Roman" w:hAnsi="Times New Roman"/>
+          <w:sz w:val="28"/>
+          <w:highlight w:val="green"/>
+        </w:rPr>
+        <w:t>/</w:t>
+      </w:r>
+      <w:proofErr w:type="spellStart"/>
+      <w:r>
+        <w:rPr>
+          <w:rFonts w:ascii="Times New Roman" w:hAnsi="Times New Roman"/>
+          <w:sz w:val="28"/>
+          <w:highlight w:val="green"/>
+        </w:rPr>
+        <w:t>Десюрреализация</w:t>
+      </w:r>
+      <w:proofErr w:type="spellEnd"/>
+      <w:r>
+        <w:rPr>
+          <w:rFonts w:ascii="Times New Roman" w:hAnsi="Times New Roman"/>
+          <w:sz w:val="28"/>
+          <w:highlight w:val="green"/>
+        </w:rPr>
+        <w:t xml:space="preserve"> в </w:t>
+      </w:r>
+      <w:proofErr w:type="spellStart"/>
+      <w:r>
+        <w:rPr>
+          <w:rFonts w:ascii="Times New Roman" w:hAnsi="Times New Roman"/>
+          <w:sz w:val="28"/>
+          <w:highlight w:val="green"/>
+          <w:lang w:val="en-US"/>
+        </w:rPr>
+        <w:t>Json</w:t>
+      </w:r>
+      <w:proofErr w:type="spellEnd"/>
+      <w:r>
+        <w:rPr>
+          <w:rFonts w:ascii="Times New Roman" w:hAnsi="Times New Roman"/>
+          <w:sz w:val="28"/>
+          <w:highlight w:val="green"/>
+        </w:rPr>
+        <w:t xml:space="preserve"> (на будущее) (наших объектов для авторизации, списков файлов, статистики и т.д.)</w:t>
+      </w:r>
+    </w:p>
+    <w:p>
+      <w:pPr>
+        <w:pStyle w:val="a3"/>
+        <w:numPr>
+          <w:ilvl w:val="0"/>
+          <w:numId w:val="3"/>
+        </w:numPr>
+        <w:spacing w:line="276" w:lineRule="auto"/>
+        <w:rPr>
+          <w:rFonts w:ascii="Times New Roman" w:hAnsi="Times New Roman"/>
+          <w:sz w:val="28"/>
+          <w:highlight w:val="green"/>
+        </w:rPr>
+      </w:pPr>
+      <w:r>
+        <w:rPr>
+          <w:rFonts w:ascii="Times New Roman" w:hAnsi="Times New Roman"/>
+          <w:sz w:val="28"/>
+          <w:highlight w:val="green"/>
+        </w:rPr>
+        <w:t xml:space="preserve">Разобраться с </w:t>
+      </w:r>
+      <w:r>
+        <w:rPr>
+          <w:rFonts w:ascii="Times New Roman" w:hAnsi="Times New Roman"/>
+          <w:sz w:val="28"/>
+          <w:highlight w:val="green"/>
+          <w:lang w:val="en-US"/>
+        </w:rPr>
+        <w:t>BASE64</w:t>
+      </w:r>
+    </w:p>
+    <w:p>
+      <w:pPr>
+        <w:pStyle w:val="a3"/>
+        <w:numPr>
+          <w:ilvl w:val="0"/>
+          <w:numId w:val="3"/>
+        </w:numPr>
+        <w:spacing w:line="276" w:lineRule="auto"/>
+        <w:rPr>
+          <w:rFonts w:ascii="Times New Roman" w:hAnsi="Times New Roman"/>
+          <w:sz w:val="28"/>
+        </w:rPr>
+      </w:pPr>
+      <w:r>
+        <w:rPr>
+          <w:rFonts w:ascii="Times New Roman" w:hAnsi="Times New Roman"/>
+          <w:sz w:val="28"/>
+        </w:rPr>
+        <w:t>Изучение другой базы данных</w:t>
+      </w:r>
+    </w:p>
+    <w:p>
+      <w:pPr>
+        <w:pStyle w:val="a3"/>
+        <w:numPr>
+          <w:ilvl w:val="0"/>
+          <w:numId w:val="3"/>
+        </w:numPr>
+        <w:spacing w:line="276" w:lineRule="auto"/>
+        <w:rPr>
+          <w:rFonts w:ascii="Times New Roman" w:hAnsi="Times New Roman"/>
+          <w:sz w:val="28"/>
+          <w:highlight w:val="green"/>
+        </w:rPr>
+      </w:pPr>
+      <w:r>
+        <w:rPr>
+          <w:rFonts w:ascii="Times New Roman" w:hAnsi="Times New Roman"/>
+          <w:sz w:val="28"/>
+          <w:highlight w:val="green"/>
+        </w:rPr>
+        <w:t xml:space="preserve">Разобраться с потоками </w:t>
+      </w:r>
+    </w:p>
+    <w:p>
+      <w:pPr>
+        <w:pStyle w:val="a3"/>
+        <w:numPr>
+          <w:ilvl w:val="0"/>
+          <w:numId w:val="3"/>
+        </w:numPr>
+        <w:spacing w:line="276" w:lineRule="auto"/>
+        <w:rPr>
+          <w:rFonts w:ascii="Times New Roman" w:hAnsi="Times New Roman"/>
+          <w:sz w:val="28"/>
+        </w:rPr>
+      </w:pPr>
+      <w:r>
+        <w:rPr>
+          <w:rFonts w:ascii="Times New Roman" w:hAnsi="Times New Roman"/>
+          <w:sz w:val="28"/>
+          <w:lang w:val="en-US"/>
+        </w:rPr>
+        <w:t xml:space="preserve">Entity </w:t>
+      </w:r>
+      <w:proofErr w:type="gramStart"/>
+      <w:r>
+        <w:rPr>
+          <w:rFonts w:ascii="Times New Roman" w:hAnsi="Times New Roman"/>
+          <w:sz w:val="28"/>
+          <w:lang w:val="en-US"/>
+        </w:rPr>
+        <w:t>Framework(</w:t>
+      </w:r>
+      <w:proofErr w:type="gramEnd"/>
+      <w:r>
+        <w:rPr>
+          <w:rFonts w:ascii="Times New Roman" w:hAnsi="Times New Roman"/>
+          <w:sz w:val="28"/>
+          <w:lang w:val="en-US"/>
+        </w:rPr>
+        <w:t>?)</w:t>
+      </w:r>
+    </w:p>
+    <w:p>
+      <w:pPr>
+        <w:spacing w:line="276" w:lineRule="auto"/>
+        <w:jc w:val="center"/>
+        <w:rPr>
+          <w:rFonts w:ascii="Times New Roman" w:hAnsi="Times New Roman"/>
+          <w:sz w:val="28"/>
+        </w:rPr>
+      </w:pPr>
+      <w:r>
+        <w:rPr>
+          <w:rFonts w:ascii="Times New Roman" w:hAnsi="Times New Roman"/>
+          <w:sz w:val="28"/>
+        </w:rPr>
+        <w:t>Что мы хотим? (Ничего не подходит)</w:t>
+      </w:r>
+    </w:p>
+    <w:p>
+      <w:pPr>
+        <w:pStyle w:val="a3"/>
+        <w:numPr>
+          <w:ilvl w:val="0"/>
+          <w:numId w:val="4"/>
+        </w:numPr>
+        <w:spacing w:line="276" w:lineRule="auto"/>
+        <w:rPr>
+          <w:rFonts w:ascii="Times New Roman" w:hAnsi="Times New Roman"/>
+          <w:color w:val="FF0000"/>
+          <w:sz w:val="28"/>
+        </w:rPr>
+      </w:pPr>
+      <w:r>
+        <w:rPr>
+          <w:rFonts w:ascii="Times New Roman" w:hAnsi="Times New Roman"/>
+          <w:color w:val="FF0000"/>
+          <w:sz w:val="28"/>
+        </w:rPr>
+        <w:t>Авторизация</w:t>
+      </w:r>
+    </w:p>
+    <w:p>
+      <w:pPr>
+        <w:pStyle w:val="a3"/>
+        <w:numPr>
+          <w:ilvl w:val="0"/>
+          <w:numId w:val="4"/>
+        </w:numPr>
+        <w:spacing w:line="276" w:lineRule="auto"/>
+        <w:rPr>
+          <w:rFonts w:ascii="Times New Roman" w:hAnsi="Times New Roman"/>
+          <w:color w:val="FF0000"/>
+          <w:sz w:val="28"/>
+        </w:rPr>
+      </w:pPr>
+      <w:r>
+        <w:rPr>
+          <w:rFonts w:ascii="Times New Roman" w:hAnsi="Times New Roman"/>
+          <w:color w:val="FF0000"/>
+          <w:sz w:val="28"/>
+        </w:rPr>
+        <w:t>Создавать пользователей</w:t>
+      </w:r>
+    </w:p>
+    <w:p>
+      <w:pPr>
+        <w:pStyle w:val="a3"/>
+        <w:numPr>
+          <w:ilvl w:val="0"/>
+          <w:numId w:val="4"/>
+        </w:numPr>
+        <w:spacing w:line="276" w:lineRule="auto"/>
+        <w:rPr>
+          <w:rFonts w:ascii="Times New Roman" w:hAnsi="Times New Roman"/>
+          <w:color w:val="FF0000"/>
+          <w:sz w:val="28"/>
+        </w:rPr>
+      </w:pPr>
+      <w:r>
+        <w:rPr>
+          <w:rFonts w:ascii="Times New Roman" w:hAnsi="Times New Roman"/>
+          <w:color w:val="FF0000"/>
+          <w:sz w:val="28"/>
+        </w:rPr>
+        <w:t>Сохранение картинки (один общий метод)</w:t>
+      </w:r>
+    </w:p>
+    <w:p>
+      <w:pPr>
+        <w:pStyle w:val="a3"/>
+        <w:numPr>
+          <w:ilvl w:val="0"/>
+          <w:numId w:val="4"/>
+        </w:numPr>
+        <w:spacing w:line="276" w:lineRule="auto"/>
+        <w:rPr>
+          <w:rFonts w:ascii="Times New Roman" w:hAnsi="Times New Roman"/>
+          <w:color w:val="5B9BD5"/>
+          <w:sz w:val="28"/>
+        </w:rPr>
+      </w:pPr>
+      <w:r>
+        <w:rPr>
+          <w:rFonts w:ascii="Times New Roman" w:hAnsi="Times New Roman"/>
+          <w:color w:val="5B9BD5"/>
+          <w:sz w:val="28"/>
+        </w:rPr>
+        <w:t>Статистика</w:t>
+      </w:r>
+      <w:r>
+        <w:rPr>
+          <w:rFonts w:ascii="Times New Roman" w:hAnsi="Times New Roman"/>
+          <w:color w:val="5B9BD5"/>
+          <w:sz w:val="28"/>
+        </w:rPr>
+        <w:t xml:space="preserve"> </w:t>
+      </w:r>
+    </w:p>
+    <w:p>
+      <w:pPr>
+        <w:pStyle w:val="a3"/>
+        <w:numPr>
+          <w:ilvl w:val="0"/>
+          <w:numId w:val="4"/>
+        </w:numPr>
+        <w:spacing w:line="276" w:lineRule="auto"/>
+        <w:rPr>
+          <w:rFonts w:ascii="Times New Roman" w:hAnsi="Times New Roman"/>
+          <w:color w:val="92D050"/>
+          <w:sz w:val="28"/>
+        </w:rPr>
+      </w:pPr>
+      <w:r>
+        <w:rPr>
+          <w:rFonts w:ascii="Times New Roman" w:hAnsi="Times New Roman"/>
+          <w:color w:val="92D050"/>
+          <w:sz w:val="28"/>
+        </w:rPr>
+        <w:lastRenderedPageBreak/>
+        <w:t>Сохранение/Удаление файла поверх уже существующего</w:t>
+      </w:r>
+    </w:p>
+    <w:p>
+      <w:pPr>
+        <w:pStyle w:val="a3"/>
+        <w:numPr>
+          <w:ilvl w:val="0"/>
+          <w:numId w:val="4"/>
+        </w:numPr>
+        <w:spacing w:line="276" w:lineRule="auto"/>
+        <w:rPr>
+          <w:rFonts w:ascii="Times New Roman" w:hAnsi="Times New Roman"/>
+          <w:color w:val="FFFF00"/>
+          <w:sz w:val="28"/>
+        </w:rPr>
+      </w:pPr>
+      <w:r>
+        <w:rPr>
+          <w:rFonts w:ascii="Times New Roman" w:hAnsi="Times New Roman"/>
+          <w:color w:val="FFFF00"/>
+          <w:sz w:val="28"/>
+        </w:rPr>
+        <w:t>Изучение другой базы данных</w:t>
+      </w:r>
+    </w:p>
+    <w:p>
+      <w:pPr>
+        <w:pStyle w:val="a3"/>
+        <w:numPr>
+          <w:ilvl w:val="0"/>
+          <w:numId w:val="4"/>
+        </w:numPr>
+        <w:spacing w:line="276" w:lineRule="auto"/>
+        <w:rPr>
+          <w:rFonts w:ascii="Times New Roman" w:hAnsi="Times New Roman"/>
+          <w:color w:val="5B9BD5"/>
+          <w:sz w:val="28"/>
+        </w:rPr>
+      </w:pPr>
+      <w:r>
+        <w:rPr>
+          <w:rFonts w:ascii="Times New Roman" w:hAnsi="Times New Roman"/>
+          <w:color w:val="5B9BD5"/>
+          <w:sz w:val="28"/>
+        </w:rPr>
+        <w:t>Добиться работы на нескольких машинах</w:t>
+      </w:r>
+    </w:p>
+    <w:p>
+      <w:pPr>
+        <w:pStyle w:val="a3"/>
+        <w:numPr>
+          <w:ilvl w:val="0"/>
+          <w:numId w:val="4"/>
+        </w:numPr>
+        <w:spacing w:line="276" w:lineRule="auto"/>
+        <w:rPr>
+          <w:rFonts w:ascii="Times New Roman" w:hAnsi="Times New Roman"/>
+          <w:color w:val="FF0000"/>
+          <w:sz w:val="28"/>
+        </w:rPr>
+      </w:pPr>
+      <w:r>
+        <w:rPr>
+          <w:rFonts w:ascii="Times New Roman" w:hAnsi="Times New Roman"/>
+          <w:color w:val="FF0000"/>
+          <w:sz w:val="28"/>
+        </w:rPr>
+        <w:t>МЫ ХОТИМ СПАТЬ</w:t>
+      </w:r>
+    </w:p>
+    <w:p>
+      <w:pPr>
+        <w:pStyle w:val="a3"/>
+        <w:numPr>
+          <w:ilvl w:val="0"/>
+          <w:numId w:val="4"/>
+        </w:numPr>
+        <w:spacing w:line="276" w:lineRule="auto"/>
+        <w:rPr>
+          <w:rFonts w:ascii="Times New Roman" w:hAnsi="Times New Roman"/>
+          <w:color w:val="FF0000"/>
+          <w:sz w:val="28"/>
+        </w:rPr>
+      </w:pPr>
+      <w:r>
+        <w:rPr>
+          <w:rFonts w:ascii="Times New Roman" w:hAnsi="Times New Roman"/>
+          <w:color w:val="FF0000"/>
+          <w:sz w:val="28"/>
+        </w:rPr>
+        <w:t>Загрузка картинки</w:t>
+      </w:r>
+    </w:p>
+    <w:p>
+      <w:pPr>
+        <w:pStyle w:val="a3"/>
+        <w:numPr>
+          <w:ilvl w:val="0"/>
+          <w:numId w:val="4"/>
+        </w:numPr>
+        <w:spacing w:line="276" w:lineRule="auto"/>
+        <w:rPr>
+          <w:rFonts w:ascii="Times New Roman" w:hAnsi="Times New Roman"/>
+          <w:color w:val="FF0000"/>
+          <w:sz w:val="28"/>
+        </w:rPr>
+      </w:pPr>
+      <w:r>
+        <w:rPr>
+          <w:rFonts w:ascii="Times New Roman" w:hAnsi="Times New Roman"/>
+          <w:color w:val="FF0000"/>
+          <w:sz w:val="28"/>
+        </w:rPr>
+        <w:t xml:space="preserve"> Загрузка списка картинок</w:t>
+      </w:r>
+    </w:p>
+    <w:p>
+      <w:pPr>
+        <w:pStyle w:val="a3"/>
+        <w:numPr>
+          <w:ilvl w:val="0"/>
+          <w:numId w:val="4"/>
+        </w:numPr>
+        <w:spacing w:line="276" w:lineRule="auto"/>
+        <w:rPr>
+          <w:rFonts w:ascii="Times New Roman" w:hAnsi="Times New Roman"/>
+          <w:color w:val="92D050"/>
+          <w:sz w:val="28"/>
+        </w:rPr>
+      </w:pPr>
+      <w:r>
+        <w:rPr>
+          <w:rFonts w:ascii="Times New Roman" w:hAnsi="Times New Roman"/>
+          <w:color w:val="92D050"/>
+          <w:sz w:val="28"/>
+        </w:rPr>
+        <w:t xml:space="preserve"> Возможно </w:t>
+      </w:r>
+      <w:proofErr w:type="spellStart"/>
+      <w:r>
+        <w:rPr>
+          <w:rFonts w:ascii="Times New Roman" w:hAnsi="Times New Roman"/>
+          <w:color w:val="92D050"/>
+          <w:sz w:val="28"/>
+        </w:rPr>
+        <w:t>пофиксим</w:t>
+      </w:r>
+      <w:proofErr w:type="spellEnd"/>
+      <w:r>
+        <w:rPr>
+          <w:rFonts w:ascii="Times New Roman" w:hAnsi="Times New Roman"/>
+          <w:color w:val="92D050"/>
+          <w:sz w:val="28"/>
+        </w:rPr>
+        <w:t xml:space="preserve"> точку</w:t>
+      </w:r>
+    </w:p>
+    <w:p>
+      <w:pPr>
+        <w:pStyle w:val="a3"/>
+        <w:numPr>
+          <w:ilvl w:val="0"/>
+          <w:numId w:val="4"/>
+        </w:numPr>
+        <w:spacing w:line="276" w:lineRule="auto"/>
+        <w:rPr>
+          <w:rFonts w:ascii="Times New Roman" w:hAnsi="Times New Roman"/>
+          <w:color w:val="92D050"/>
+          <w:sz w:val="28"/>
+        </w:rPr>
+      </w:pPr>
+      <w:r>
+        <w:rPr>
+          <w:rFonts w:ascii="Times New Roman" w:hAnsi="Times New Roman"/>
+          <w:color w:val="92D050"/>
+          <w:sz w:val="28"/>
+        </w:rPr>
+        <w:t xml:space="preserve"> Возможно </w:t>
+      </w:r>
+      <w:proofErr w:type="spellStart"/>
+      <w:r>
+        <w:rPr>
+          <w:rFonts w:ascii="Times New Roman" w:hAnsi="Times New Roman"/>
+          <w:color w:val="92D050"/>
+          <w:sz w:val="28"/>
+        </w:rPr>
+        <w:t>пофиксим</w:t>
+      </w:r>
+      <w:proofErr w:type="spellEnd"/>
+      <w:r>
+        <w:rPr>
+          <w:rFonts w:ascii="Times New Roman" w:hAnsi="Times New Roman"/>
+          <w:color w:val="92D050"/>
+          <w:sz w:val="28"/>
+        </w:rPr>
+        <w:t xml:space="preserve"> толщину(зазор)</w:t>
+      </w:r>
+    </w:p>
+    <w:p>
+      <w:pPr>
+        <w:pStyle w:val="a3"/>
+        <w:numPr>
+          <w:ilvl w:val="0"/>
+          <w:numId w:val="4"/>
+        </w:numPr>
+        <w:spacing w:line="276" w:lineRule="auto"/>
+        <w:rPr>
+          <w:rFonts w:ascii="Times New Roman" w:hAnsi="Times New Roman"/>
+          <w:color w:val="92D050"/>
+          <w:sz w:val="28"/>
+        </w:rPr>
+      </w:pPr>
+      <w:r>
+        <w:rPr>
+          <w:rFonts w:ascii="Times New Roman" w:hAnsi="Times New Roman"/>
+          <w:color w:val="92D050"/>
+          <w:sz w:val="28"/>
+        </w:rPr>
+        <w:t xml:space="preserve"> </w:t>
+      </w:r>
+      <w:proofErr w:type="spellStart"/>
+      <w:r>
+        <w:rPr>
+          <w:rFonts w:ascii="Times New Roman" w:hAnsi="Times New Roman"/>
+          <w:color w:val="92D050"/>
+          <w:sz w:val="28"/>
+          <w:lang w:val="en-US"/>
+        </w:rPr>
+        <w:t>PictureBox</w:t>
+      </w:r>
+      <w:proofErr w:type="spellEnd"/>
+      <w:r>
+        <w:rPr>
+          <w:rFonts w:ascii="Times New Roman" w:hAnsi="Times New Roman"/>
+          <w:color w:val="92D050"/>
+          <w:sz w:val="28"/>
+          <w:lang w:val="en-US"/>
+        </w:rPr>
+        <w:t xml:space="preserve"> </w:t>
+      </w:r>
+      <w:r>
+        <w:rPr>
+          <w:rFonts w:ascii="Times New Roman" w:hAnsi="Times New Roman"/>
+          <w:color w:val="92D050"/>
+          <w:sz w:val="28"/>
+        </w:rPr>
+        <w:t xml:space="preserve">накрывается панелью </w:t>
+      </w:r>
+      <w:proofErr w:type="spellStart"/>
+      <w:r>
+        <w:rPr>
+          <w:rFonts w:ascii="Times New Roman" w:hAnsi="Times New Roman"/>
+          <w:color w:val="92D050"/>
+          <w:sz w:val="28"/>
+        </w:rPr>
+        <w:t>елементов</w:t>
+      </w:r>
+      <w:proofErr w:type="spellEnd"/>
+      <w:r>
+        <w:rPr>
+          <w:rFonts w:ascii="Times New Roman" w:hAnsi="Times New Roman"/>
+          <w:color w:val="92D050"/>
+          <w:sz w:val="28"/>
+        </w:rPr>
+        <w:t xml:space="preserve"> </w:t>
+      </w:r>
+    </w:p>
+    <w:p>
+      <w:pPr>
+        <w:pStyle w:val="a3"/>
+        <w:numPr>
+          <w:ilvl w:val="0"/>
+          <w:numId w:val="2"/>
+        </w:numPr>
+        <w:spacing w:line="276" w:lineRule="auto"/>
+        <w:rPr>
+          <w:rFonts w:ascii="Times New Roman" w:hAnsi="Times New Roman"/>
+          <w:sz w:val="28"/>
+        </w:rPr>
+      </w:pPr>
+      <w:r>
+        <w:rPr>
+          <w:rFonts w:ascii="Times New Roman" w:hAnsi="Times New Roman"/>
+          <w:sz w:val="28"/>
+        </w:rPr>
+        <w:t>Нам нужен отдельный кол с Даней по именно нашему проекту</w:t>
+      </w:r>
+      <w:r>
+        <w:rPr>
+          <w:rFonts w:ascii="Times New Roman" w:hAnsi="Times New Roman"/>
+          <w:sz w:val="28"/>
+        </w:rPr>
+        <w:t xml:space="preserve"> (БОЛЬШЕ НЕ ХОТИМ)</w:t>
+      </w:r>
+    </w:p>
+    <w:p>
+      <w:pPr>
+        <w:spacing w:line="276" w:lineRule="auto"/>
+        <w:jc w:val="center"/>
+        <w:rPr>
+          <w:rFonts w:ascii="Times New Roman" w:hAnsi="Times New Roman"/>
+          <w:sz w:val="28"/>
+        </w:rPr>
+      </w:pPr>
+      <w:r>
+        <w:rPr>
+          <w:rFonts w:ascii="Times New Roman" w:hAnsi="Times New Roman"/>
+          <w:sz w:val="28"/>
+        </w:rPr>
+        <w:t>Что у нас есть на данный момент?</w:t>
+      </w:r>
+    </w:p>
+    <w:p>
+      <w:pPr>
+        <w:spacing w:line="276" w:lineRule="auto"/>
+        <w:rPr>
+          <w:rFonts w:ascii="Times New Roman" w:hAnsi="Times New Roman"/>
+          <w:sz w:val="28"/>
+        </w:rPr>
+      </w:pPr>
+      <w:r>
+        <w:rPr>
+          <w:rFonts w:ascii="Times New Roman" w:hAnsi="Times New Roman"/>
+          <w:sz w:val="28"/>
+        </w:rPr>
+        <w:t xml:space="preserve">У нас есть </w:t>
+      </w:r>
+      <w:proofErr w:type="spellStart"/>
+      <w:r>
+        <w:rPr>
+          <w:rFonts w:ascii="Times New Roman" w:hAnsi="Times New Roman"/>
+          <w:sz w:val="28"/>
+        </w:rPr>
+        <w:t>охрененный</w:t>
+      </w:r>
+      <w:proofErr w:type="spellEnd"/>
+      <w:r>
+        <w:rPr>
+          <w:rFonts w:ascii="Times New Roman" w:hAnsi="Times New Roman"/>
+          <w:sz w:val="28"/>
+        </w:rPr>
+        <w:t xml:space="preserve"> </w:t>
+      </w:r>
+      <w:proofErr w:type="spellStart"/>
+      <w:r>
+        <w:rPr>
+          <w:rFonts w:ascii="Times New Roman" w:hAnsi="Times New Roman"/>
+          <w:sz w:val="28"/>
+        </w:rPr>
+        <w:t>Пеинт</w:t>
+      </w:r>
+      <w:proofErr w:type="spellEnd"/>
+      <w:r>
+        <w:rPr>
+          <w:rFonts w:ascii="Times New Roman" w:hAnsi="Times New Roman"/>
+          <w:sz w:val="28"/>
+        </w:rPr>
+        <w:t xml:space="preserve"> и трогать его не надо, </w:t>
+      </w:r>
+      <w:proofErr w:type="spellStart"/>
+      <w:r>
+        <w:rPr>
+          <w:rFonts w:ascii="Times New Roman" w:hAnsi="Times New Roman"/>
+          <w:sz w:val="28"/>
+        </w:rPr>
+        <w:t>бо</w:t>
+      </w:r>
+      <w:proofErr w:type="spellEnd"/>
+      <w:r>
+        <w:rPr>
+          <w:rFonts w:ascii="Times New Roman" w:hAnsi="Times New Roman"/>
+          <w:sz w:val="28"/>
+        </w:rPr>
+        <w:t xml:space="preserve"> обидится</w:t>
+      </w:r>
+    </w:p>
+    <w:p>
+      <w:pPr>
+        <w:pStyle w:val="a3"/>
+        <w:numPr>
+          <w:ilvl w:val="0"/>
+          <w:numId w:val="5"/>
+        </w:numPr>
+        <w:spacing w:line="276" w:lineRule="auto"/>
+        <w:rPr>
+          <w:rFonts w:ascii="Times New Roman" w:hAnsi="Times New Roman"/>
+          <w:sz w:val="28"/>
+        </w:rPr>
+      </w:pPr>
+      <w:r>
+        <w:rPr>
+          <w:rFonts w:ascii="Times New Roman" w:hAnsi="Times New Roman"/>
+          <w:sz w:val="28"/>
+        </w:rPr>
+        <w:t xml:space="preserve">Метод сохранения </w:t>
+      </w:r>
+      <w:proofErr w:type="spellStart"/>
+      <w:r>
+        <w:rPr>
+          <w:rFonts w:ascii="Times New Roman" w:hAnsi="Times New Roman"/>
+          <w:sz w:val="28"/>
+          <w:lang w:val="en-US"/>
+        </w:rPr>
+        <w:t>Json</w:t>
+      </w:r>
+      <w:proofErr w:type="spellEnd"/>
+      <w:r>
+        <w:rPr>
+          <w:rFonts w:ascii="Times New Roman" w:hAnsi="Times New Roman"/>
+          <w:sz w:val="28"/>
+        </w:rPr>
+        <w:t xml:space="preserve"> в файл, нужно сделать в массив/поток</w:t>
+      </w:r>
+    </w:p>
+    <w:p>
+      <w:pPr>
+        <w:pStyle w:val="a3"/>
+        <w:numPr>
+          <w:ilvl w:val="0"/>
+          <w:numId w:val="5"/>
+        </w:numPr>
+        <w:spacing w:line="276" w:lineRule="auto"/>
+        <w:rPr>
+          <w:rFonts w:ascii="Times New Roman" w:hAnsi="Times New Roman"/>
+          <w:sz w:val="28"/>
+        </w:rPr>
+      </w:pPr>
+      <w:r>
+        <w:rPr>
+          <w:rFonts w:ascii="Times New Roman" w:hAnsi="Times New Roman"/>
+          <w:sz w:val="28"/>
+        </w:rPr>
+        <w:t>Авторизация (в первом приближении)</w:t>
+      </w:r>
+    </w:p>
+    <w:p>
+      <w:pPr>
+        <w:pStyle w:val="a3"/>
+        <w:numPr>
+          <w:ilvl w:val="0"/>
+          <w:numId w:val="5"/>
+        </w:numPr>
+        <w:spacing w:line="276" w:lineRule="auto"/>
+        <w:rPr>
+          <w:rFonts w:ascii="Times New Roman" w:hAnsi="Times New Roman"/>
+          <w:sz w:val="28"/>
+        </w:rPr>
+      </w:pPr>
+      <w:r>
+        <w:rPr>
+          <w:rFonts w:ascii="Times New Roman" w:hAnsi="Times New Roman"/>
+          <w:sz w:val="28"/>
+        </w:rPr>
+        <w:t>Создавать пользователей (в первом приближении)</w:t>
+      </w:r>
+    </w:p>
+    <w:p>
+      <w:pPr>
+        <w:pStyle w:val="a3"/>
+        <w:numPr>
+          <w:ilvl w:val="0"/>
+          <w:numId w:val="5"/>
+        </w:numPr>
+        <w:spacing w:line="276" w:lineRule="auto"/>
+        <w:rPr>
+          <w:rFonts w:ascii="Times New Roman" w:hAnsi="Times New Roman"/>
+          <w:sz w:val="28"/>
+        </w:rPr>
+      </w:pPr>
+      <w:r>
+        <w:rPr>
+          <w:rFonts w:ascii="Times New Roman" w:hAnsi="Times New Roman"/>
+          <w:sz w:val="28"/>
+        </w:rPr>
+        <w:t>Сохранение картинки (один общий метод)</w:t>
+      </w:r>
+    </w:p>
+    <w:p>
+      <w:pPr>
+        <w:pStyle w:val="a3"/>
+        <w:numPr>
+          <w:ilvl w:val="0"/>
+          <w:numId w:val="5"/>
+        </w:numPr>
+        <w:spacing w:line="276" w:lineRule="auto"/>
+        <w:rPr>
+          <w:rFonts w:ascii="Times New Roman" w:hAnsi="Times New Roman"/>
+          <w:sz w:val="28"/>
+        </w:rPr>
+      </w:pPr>
+      <w:r>
+        <w:rPr>
+          <w:rFonts w:ascii="Times New Roman" w:hAnsi="Times New Roman"/>
+          <w:sz w:val="28"/>
+        </w:rPr>
+        <w:t xml:space="preserve">Научились извлекать из </w:t>
+      </w:r>
+      <w:proofErr w:type="spellStart"/>
+      <w:r>
+        <w:rPr>
+          <w:rFonts w:ascii="Times New Roman" w:hAnsi="Times New Roman"/>
+          <w:sz w:val="28"/>
+          <w:lang w:val="en-US"/>
+        </w:rPr>
+        <w:t>Json</w:t>
+      </w:r>
+      <w:proofErr w:type="spellEnd"/>
+      <w:r>
+        <w:rPr>
+          <w:rFonts w:ascii="Times New Roman" w:hAnsi="Times New Roman"/>
+          <w:sz w:val="28"/>
+        </w:rPr>
+        <w:t xml:space="preserve"> статистику фигур</w:t>
+      </w:r>
+      <w:r>
+        <w:rPr>
+          <w:rFonts w:ascii="Times New Roman" w:hAnsi="Times New Roman"/>
+          <w:sz w:val="28"/>
+        </w:rPr>
+        <w:t xml:space="preserve"> (работает пока что только на сервере)</w:t>
+      </w:r>
+    </w:p>
+    <w:p>
+      <w:pPr>
+        <w:pStyle w:val="a3"/>
+        <w:numPr>
+          <w:ilvl w:val="0"/>
+          <w:numId w:val="5"/>
+        </w:numPr>
+        <w:spacing w:line="276" w:lineRule="auto"/>
+        <w:rPr>
+          <w:rFonts w:ascii="Times New Roman" w:hAnsi="Times New Roman"/>
+          <w:sz w:val="28"/>
+        </w:rPr>
+      </w:pPr>
+      <w:proofErr w:type="spellStart"/>
+      <w:r>
+        <w:rPr>
+          <w:rFonts w:ascii="Times New Roman" w:hAnsi="Times New Roman"/>
+          <w:sz w:val="28"/>
+        </w:rPr>
+        <w:t>Пофиксили</w:t>
+      </w:r>
+      <w:proofErr w:type="spellEnd"/>
+      <w:r>
+        <w:rPr>
+          <w:rFonts w:ascii="Times New Roman" w:hAnsi="Times New Roman"/>
+          <w:sz w:val="28"/>
+        </w:rPr>
+        <w:t xml:space="preserve"> рисование кривой для сохранения в </w:t>
+      </w:r>
+      <w:proofErr w:type="spellStart"/>
+      <w:r>
+        <w:rPr>
+          <w:rFonts w:ascii="Times New Roman" w:hAnsi="Times New Roman"/>
+          <w:sz w:val="28"/>
+          <w:lang w:val="en-US"/>
+        </w:rPr>
+        <w:t>Json</w:t>
+      </w:r>
       <w:bookmarkStart w:id="0" w:name="_GoBack"/>
       <w:bookmarkEnd w:id="0"/>
+      <w:proofErr w:type="spellEnd"/>
+    </w:p>
+    <w:p>
+      <w:pPr>
+        <w:pStyle w:val="a3"/>
+        <w:spacing w:line="276" w:lineRule="auto"/>
+        <w:rPr>
+          <w:rFonts w:ascii="Times New Roman" w:hAnsi="Times New Roman"/>
+          <w:sz w:val="28"/>
+        </w:rPr>
+      </w:pPr>
+    </w:p>
+    <w:p>
+      <w:pPr>
+        <w:pStyle w:val="a3"/>
+        <w:spacing w:line="276" w:lineRule="auto"/>
+        <w:jc w:val="center"/>
+        <w:rPr>
+          <w:rFonts w:ascii="Times New Roman" w:hAnsi="Times New Roman"/>
+          <w:sz w:val="28"/>
+        </w:rPr>
+      </w:pPr>
+      <w:proofErr w:type="gramStart"/>
+      <w:r>
+        <w:rPr>
+          <w:rFonts w:ascii="Times New Roman" w:hAnsi="Times New Roman"/>
+          <w:sz w:val="28"/>
+        </w:rPr>
+        <w:t>Вопросы</w:t>
+      </w:r>
+      <w:proofErr w:type="gramEnd"/>
+      <w:r>
+        <w:rPr>
+          <w:rFonts w:ascii="Times New Roman" w:hAnsi="Times New Roman"/>
+          <w:sz w:val="28"/>
+        </w:rPr>
+        <w:t xml:space="preserve"> которые могут возникнуть на защите</w:t>
+      </w:r>
+    </w:p>
+    <w:p>
+      <w:pPr>
+        <w:pStyle w:val="a3"/>
+        <w:numPr>
+          <w:ilvl w:val="0"/>
+          <w:numId w:val="6"/>
+        </w:numPr>
+        <w:spacing w:line="276" w:lineRule="auto"/>
+        <w:jc w:val="both"/>
+        <w:rPr>
+          <w:rFonts w:ascii="Times New Roman" w:hAnsi="Times New Roman"/>
+          <w:sz w:val="28"/>
+        </w:rPr>
+      </w:pPr>
+      <w:r>
+        <w:rPr>
+          <w:rFonts w:ascii="Times New Roman" w:hAnsi="Times New Roman"/>
+          <w:sz w:val="28"/>
+        </w:rPr>
+        <w:t xml:space="preserve">Что делать если нет интернета или нет связи с сервером или невозможно </w:t>
+      </w:r>
       <w:proofErr w:type="spellStart"/>
       <w:r>
         <w:rPr>
           <w:rFonts w:ascii="Times New Roman" w:hAnsi="Times New Roman"/>
           <w:sz w:val="28"/>
-          <w:highlight w:val="green"/>
-        </w:rPr>
-        <w:t>Сурреализация</w:t>
+        </w:rPr>
+        <w:t>авторизироваться</w:t>
       </w:r>
       <w:proofErr w:type="spellEnd"/>
       <w:r>
         <w:rPr>
           <w:rFonts w:ascii="Times New Roman" w:hAnsi="Times New Roman"/>
           <w:sz w:val="28"/>
-          <w:highlight w:val="green"/>
-        </w:rPr>
-        <w:t>/</w:t>
-      </w:r>
-      <w:proofErr w:type="spellStart"/>
-      <w:r>
-        <w:rPr>
-          <w:rFonts w:ascii="Times New Roman" w:hAnsi="Times New Roman"/>
-          <w:sz w:val="28"/>
-          <w:highlight w:val="green"/>
-        </w:rPr>
-        <w:t>Десюрреализация</w:t>
-      </w:r>
-      <w:proofErr w:type="spellEnd"/>
-      <w:r>
-        <w:rPr>
-          <w:rFonts w:ascii="Times New Roman" w:hAnsi="Times New Roman"/>
-          <w:sz w:val="28"/>
-          <w:highlight w:val="green"/>
-        </w:rPr>
-        <w:t xml:space="preserve"> в </w:t>
-      </w:r>
-      <w:proofErr w:type="spellStart"/>
-      <w:r>
-        <w:rPr>
-          <w:rFonts w:ascii="Times New Roman" w:hAnsi="Times New Roman"/>
-          <w:sz w:val="28"/>
-          <w:highlight w:val="green"/>
-          <w:lang w:val="en-US"/>
-        </w:rPr>
-        <w:t>Json</w:t>
-      </w:r>
-      <w:proofErr w:type="spellEnd"/>
-      <w:r>
-        <w:rPr>
-          <w:rFonts w:ascii="Times New Roman" w:hAnsi="Times New Roman"/>
-          <w:sz w:val="28"/>
-          <w:highlight w:val="green"/>
-        </w:rPr>
-        <w:t xml:space="preserve"> (на будущее) (наших объектов для авторизации, списков файлов, статистики и т.д.)</w:t>
-      </w:r>
-    </w:p>
-    <w:p>
-      <w:pPr>
-        <w:pStyle w:val="a3"/>
-        <w:numPr>
-          <w:ilvl w:val="0"/>
-          <w:numId w:val="3"/>
-        </w:numPr>
-        <w:spacing w:line="276" w:lineRule="auto"/>
-        <w:rPr>
-          <w:rFonts w:ascii="Times New Roman" w:hAnsi="Times New Roman"/>
-          <w:sz w:val="28"/>
-          <w:highlight w:val="green"/>
-        </w:rPr>
-      </w:pPr>
-      <w:r>
-        <w:rPr>
-          <w:rFonts w:ascii="Times New Roman" w:hAnsi="Times New Roman"/>
-          <w:sz w:val="28"/>
-          <w:highlight w:val="green"/>
-        </w:rPr>
-        <w:t xml:space="preserve">Разобраться с </w:t>
-      </w:r>
-      <w:r>
-        <w:rPr>
-          <w:rFonts w:ascii="Times New Roman" w:hAnsi="Times New Roman"/>
-          <w:sz w:val="28"/>
-          <w:highlight w:val="green"/>
-          <w:lang w:val="en-US"/>
-        </w:rPr>
-        <w:t>BASE64</w:t>
-      </w:r>
-    </w:p>
-    <w:p>
-      <w:pPr>
-        <w:pStyle w:val="a3"/>
-        <w:numPr>
-          <w:ilvl w:val="0"/>
-          <w:numId w:val="3"/>
-        </w:numPr>
-        <w:spacing w:line="276" w:lineRule="auto"/>
-        <w:rPr>
-          <w:rFonts w:ascii="Times New Roman" w:hAnsi="Times New Roman"/>
-          <w:sz w:val="28"/>
-        </w:rPr>
-      </w:pPr>
-      <w:r>
-        <w:rPr>
-          <w:rFonts w:ascii="Times New Roman" w:hAnsi="Times New Roman"/>
-          <w:sz w:val="28"/>
-        </w:rPr>
-        <w:t>Изучение другой базы данных</w:t>
-      </w:r>
-    </w:p>
-    <w:p>
-      <w:pPr>
-        <w:pStyle w:val="a3"/>
-        <w:numPr>
-          <w:ilvl w:val="0"/>
-          <w:numId w:val="3"/>
-        </w:numPr>
-        <w:spacing w:line="276" w:lineRule="auto"/>
-        <w:rPr>
-          <w:rFonts w:ascii="Times New Roman" w:hAnsi="Times New Roman"/>
-          <w:sz w:val="28"/>
-          <w:highlight w:val="green"/>
-        </w:rPr>
-      </w:pPr>
-      <w:r>
-        <w:rPr>
-          <w:rFonts w:ascii="Times New Roman" w:hAnsi="Times New Roman"/>
-          <w:sz w:val="28"/>
-          <w:highlight w:val="green"/>
-        </w:rPr>
-        <w:t>Разобраться с потоками (?)</w:t>
-      </w:r>
-    </w:p>
-    <w:p>
-      <w:pPr>
-        <w:spacing w:line="276" w:lineRule="auto"/>
-        <w:jc w:val="center"/>
-        <w:rPr>
-          <w:rFonts w:ascii="Times New Roman" w:hAnsi="Times New Roman"/>
-          <w:sz w:val="28"/>
-        </w:rPr>
-      </w:pPr>
-      <w:r>
-        <w:rPr>
-          <w:rFonts w:ascii="Times New Roman" w:hAnsi="Times New Roman"/>
-          <w:sz w:val="28"/>
-        </w:rPr>
-        <w:t>Что мы хотим? (Ничего не подходит)</w:t>
-      </w:r>
-    </w:p>
-    <w:p>
-      <w:pPr>
-        <w:pStyle w:val="a3"/>
-        <w:numPr>
-          <w:ilvl w:val="0"/>
-          <w:numId w:val="4"/>
-        </w:numPr>
-        <w:spacing w:line="276" w:lineRule="auto"/>
-        <w:rPr>
-          <w:rFonts w:ascii="Times New Roman" w:hAnsi="Times New Roman"/>
-          <w:color w:val="FF0000"/>
-          <w:sz w:val="28"/>
-        </w:rPr>
-      </w:pPr>
-      <w:r>
-        <w:rPr>
-          <w:rFonts w:ascii="Times New Roman" w:hAnsi="Times New Roman"/>
-          <w:color w:val="FF0000"/>
-          <w:sz w:val="28"/>
-        </w:rPr>
-        <w:t>Авторизация</w:t>
-      </w:r>
-    </w:p>
-    <w:p>
-      <w:pPr>
-        <w:pStyle w:val="a3"/>
-        <w:numPr>
-          <w:ilvl w:val="0"/>
-          <w:numId w:val="4"/>
-        </w:numPr>
-        <w:spacing w:line="276" w:lineRule="auto"/>
-        <w:rPr>
-          <w:rFonts w:ascii="Times New Roman" w:hAnsi="Times New Roman"/>
-          <w:color w:val="FF0000"/>
-          <w:sz w:val="28"/>
-        </w:rPr>
-      </w:pPr>
-      <w:r>
-        <w:rPr>
-          <w:rFonts w:ascii="Times New Roman" w:hAnsi="Times New Roman"/>
-          <w:color w:val="FF0000"/>
-          <w:sz w:val="28"/>
-        </w:rPr>
-        <w:t>Создавать пользователей</w:t>
-      </w:r>
-    </w:p>
-    <w:p>
-      <w:pPr>
-        <w:pStyle w:val="a3"/>
-        <w:numPr>
-          <w:ilvl w:val="0"/>
-          <w:numId w:val="4"/>
-        </w:numPr>
-        <w:spacing w:line="276" w:lineRule="auto"/>
-        <w:rPr>
-          <w:rFonts w:ascii="Times New Roman" w:hAnsi="Times New Roman"/>
-          <w:color w:val="FF0000"/>
-          <w:sz w:val="28"/>
-        </w:rPr>
-      </w:pPr>
-      <w:r>
-        <w:rPr>
-          <w:rFonts w:ascii="Times New Roman" w:hAnsi="Times New Roman"/>
-          <w:color w:val="FF0000"/>
-          <w:sz w:val="28"/>
-        </w:rPr>
-        <w:t>Сохранение картинки (один общий метод)</w:t>
-      </w:r>
-    </w:p>
-    <w:p>
-      <w:pPr>
-        <w:pStyle w:val="a3"/>
-        <w:numPr>
-          <w:ilvl w:val="0"/>
-          <w:numId w:val="4"/>
-        </w:numPr>
-        <w:spacing w:line="276" w:lineRule="auto"/>
-        <w:rPr>
-          <w:rFonts w:ascii="Times New Roman" w:hAnsi="Times New Roman"/>
-          <w:color w:val="5B9BD5"/>
-          <w:sz w:val="28"/>
-        </w:rPr>
-      </w:pPr>
-      <w:r>
-        <w:rPr>
-          <w:rFonts w:ascii="Times New Roman" w:hAnsi="Times New Roman"/>
-          <w:color w:val="5B9BD5"/>
-          <w:sz w:val="28"/>
-        </w:rPr>
-        <w:t>Статистика</w:t>
-      </w:r>
-      <w:r>
-        <w:rPr>
-          <w:rFonts w:ascii="Times New Roman" w:hAnsi="Times New Roman"/>
-          <w:color w:val="5B9BD5"/>
-          <w:sz w:val="28"/>
-        </w:rPr>
-        <w:t xml:space="preserve"> </w:t>
-      </w:r>
-    </w:p>
-    <w:p>
-      <w:pPr>
-        <w:pStyle w:val="a3"/>
-        <w:numPr>
-          <w:ilvl w:val="0"/>
-          <w:numId w:val="4"/>
-        </w:numPr>
-        <w:spacing w:line="276" w:lineRule="auto"/>
-        <w:rPr>
-          <w:rFonts w:ascii="Times New Roman" w:hAnsi="Times New Roman"/>
-          <w:color w:val="92D050"/>
-          <w:sz w:val="28"/>
-        </w:rPr>
-      </w:pPr>
-      <w:r>
-        <w:rPr>
-          <w:rFonts w:ascii="Times New Roman" w:hAnsi="Times New Roman"/>
-          <w:color w:val="92D050"/>
-          <w:sz w:val="28"/>
-        </w:rPr>
-        <w:t>Сохранение/Удаление файла поверх уже существующего</w:t>
-      </w:r>
-    </w:p>
-    <w:p>
-      <w:pPr>
-        <w:pStyle w:val="a3"/>
-        <w:numPr>
-          <w:ilvl w:val="0"/>
-          <w:numId w:val="4"/>
-        </w:numPr>
-        <w:spacing w:line="276" w:lineRule="auto"/>
-        <w:rPr>
-          <w:rFonts w:ascii="Times New Roman" w:hAnsi="Times New Roman"/>
-          <w:color w:val="FFFF00"/>
-          <w:sz w:val="28"/>
-        </w:rPr>
-      </w:pPr>
-      <w:r>
-        <w:rPr>
-          <w:rFonts w:ascii="Times New Roman" w:hAnsi="Times New Roman"/>
-          <w:color w:val="FFFF00"/>
-          <w:sz w:val="28"/>
-        </w:rPr>
-        <w:t>Изучение другой базы данных</w:t>
-      </w:r>
-    </w:p>
-    <w:p>
-      <w:pPr>
-        <w:pStyle w:val="a3"/>
-        <w:numPr>
-          <w:ilvl w:val="0"/>
-          <w:numId w:val="4"/>
-        </w:numPr>
-        <w:spacing w:line="276" w:lineRule="auto"/>
-        <w:rPr>
-          <w:rFonts w:ascii="Times New Roman" w:hAnsi="Times New Roman"/>
-          <w:color w:val="5B9BD5"/>
-          <w:sz w:val="28"/>
-        </w:rPr>
-      </w:pPr>
-      <w:r>
-        <w:rPr>
-          <w:rFonts w:ascii="Times New Roman" w:hAnsi="Times New Roman"/>
-          <w:color w:val="5B9BD5"/>
-          <w:sz w:val="28"/>
-        </w:rPr>
-        <w:t>Добиться работы на нескольких машинах</w:t>
-      </w:r>
-    </w:p>
-    <w:p>
-      <w:pPr>
-        <w:pStyle w:val="a3"/>
-        <w:numPr>
-          <w:ilvl w:val="0"/>
-          <w:numId w:val="4"/>
-        </w:numPr>
-        <w:spacing w:line="276" w:lineRule="auto"/>
-        <w:rPr>
-          <w:rFonts w:ascii="Times New Roman" w:hAnsi="Times New Roman"/>
-          <w:color w:val="FF0000"/>
-          <w:sz w:val="28"/>
-        </w:rPr>
-      </w:pPr>
-      <w:r>
-        <w:rPr>
-          <w:rFonts w:ascii="Times New Roman" w:hAnsi="Times New Roman"/>
-          <w:color w:val="FF0000"/>
-          <w:sz w:val="28"/>
-        </w:rPr>
-        <w:lastRenderedPageBreak/>
-        <w:t>МЫ ХОТИМ СПАТЬ</w:t>
-      </w:r>
-    </w:p>
-    <w:p>
-      <w:pPr>
-        <w:pStyle w:val="a3"/>
-        <w:numPr>
-          <w:ilvl w:val="0"/>
-          <w:numId w:val="2"/>
-        </w:numPr>
-        <w:spacing w:line="276" w:lineRule="auto"/>
-        <w:rPr>
-          <w:rFonts w:ascii="Times New Roman" w:hAnsi="Times New Roman"/>
-          <w:sz w:val="28"/>
-        </w:rPr>
-      </w:pPr>
-      <w:r>
-        <w:rPr>
-          <w:rFonts w:ascii="Times New Roman" w:hAnsi="Times New Roman"/>
-          <w:sz w:val="28"/>
-        </w:rPr>
-        <w:t>Нам нужен отдельный кол с Даней по именно нашему проекту</w:t>
-      </w:r>
-      <w:r>
-        <w:rPr>
-          <w:rFonts w:ascii="Times New Roman" w:hAnsi="Times New Roman"/>
-          <w:sz w:val="28"/>
-        </w:rPr>
-        <w:t xml:space="preserve"> (?)</w:t>
-      </w:r>
-    </w:p>
-    <w:p>
-      <w:pPr>
-        <w:spacing w:line="276" w:lineRule="auto"/>
-        <w:jc w:val="center"/>
-        <w:rPr>
-          <w:rFonts w:ascii="Times New Roman" w:hAnsi="Times New Roman"/>
-          <w:sz w:val="28"/>
-        </w:rPr>
-      </w:pPr>
-      <w:r>
-        <w:rPr>
-          <w:rFonts w:ascii="Times New Roman" w:hAnsi="Times New Roman"/>
-          <w:sz w:val="28"/>
-        </w:rPr>
-        <w:t>Что у нас есть на данный момент?</w:t>
-      </w:r>
-    </w:p>
-    <w:p>
-      <w:pPr>
-        <w:spacing w:line="276" w:lineRule="auto"/>
-        <w:rPr>
-          <w:rFonts w:ascii="Times New Roman" w:hAnsi="Times New Roman"/>
-          <w:sz w:val="28"/>
-        </w:rPr>
-      </w:pPr>
-      <w:r>
-        <w:rPr>
-          <w:rFonts w:ascii="Times New Roman" w:hAnsi="Times New Roman"/>
-          <w:sz w:val="28"/>
-        </w:rPr>
-        <w:t xml:space="preserve">У нас есть </w:t>
-      </w:r>
-      <w:proofErr w:type="spellStart"/>
-      <w:r>
-        <w:rPr>
-          <w:rFonts w:ascii="Times New Roman" w:hAnsi="Times New Roman"/>
-          <w:sz w:val="28"/>
-        </w:rPr>
-        <w:t>охрененный</w:t>
-      </w:r>
-      <w:proofErr w:type="spellEnd"/>
-      <w:r>
-        <w:rPr>
-          <w:rFonts w:ascii="Times New Roman" w:hAnsi="Times New Roman"/>
-          <w:sz w:val="28"/>
-        </w:rPr>
-        <w:t xml:space="preserve"> </w:t>
-      </w:r>
-      <w:proofErr w:type="spellStart"/>
-      <w:r>
-        <w:rPr>
-          <w:rFonts w:ascii="Times New Roman" w:hAnsi="Times New Roman"/>
-          <w:sz w:val="28"/>
-        </w:rPr>
-        <w:t>Пеинт</w:t>
-      </w:r>
-      <w:proofErr w:type="spellEnd"/>
-      <w:r>
-        <w:rPr>
-          <w:rFonts w:ascii="Times New Roman" w:hAnsi="Times New Roman"/>
-          <w:sz w:val="28"/>
-        </w:rPr>
-        <w:t xml:space="preserve"> и трогать его не надо, </w:t>
-      </w:r>
-      <w:proofErr w:type="spellStart"/>
-      <w:r>
-        <w:rPr>
-          <w:rFonts w:ascii="Times New Roman" w:hAnsi="Times New Roman"/>
-          <w:sz w:val="28"/>
-        </w:rPr>
-        <w:t>бо</w:t>
-      </w:r>
-      <w:proofErr w:type="spellEnd"/>
-      <w:r>
-        <w:rPr>
-          <w:rFonts w:ascii="Times New Roman" w:hAnsi="Times New Roman"/>
-          <w:sz w:val="28"/>
-        </w:rPr>
-        <w:t xml:space="preserve"> обидится</w:t>
-      </w:r>
-    </w:p>
-    <w:p>
-      <w:pPr>
-        <w:pStyle w:val="a3"/>
-        <w:numPr>
-          <w:ilvl w:val="0"/>
-          <w:numId w:val="5"/>
-        </w:numPr>
-        <w:spacing w:line="276" w:lineRule="auto"/>
-        <w:rPr>
-          <w:rFonts w:ascii="Times New Roman" w:hAnsi="Times New Roman"/>
-          <w:sz w:val="28"/>
-        </w:rPr>
-      </w:pPr>
-      <w:r>
-        <w:rPr>
-          <w:rFonts w:ascii="Times New Roman" w:hAnsi="Times New Roman"/>
-          <w:sz w:val="28"/>
-        </w:rPr>
-        <w:t xml:space="preserve">Метод сохранения </w:t>
-      </w:r>
-      <w:proofErr w:type="spellStart"/>
-      <w:r>
-        <w:rPr>
-          <w:rFonts w:ascii="Times New Roman" w:hAnsi="Times New Roman"/>
-          <w:sz w:val="28"/>
-          <w:lang w:val="en-US"/>
-        </w:rPr>
-        <w:t>Json</w:t>
-      </w:r>
-      <w:proofErr w:type="spellEnd"/>
-      <w:r>
-        <w:rPr>
-          <w:rFonts w:ascii="Times New Roman" w:hAnsi="Times New Roman"/>
-          <w:sz w:val="28"/>
-        </w:rPr>
-        <w:t xml:space="preserve"> в файл, нужно сделать в массив/поток</w:t>
-      </w:r>
+        </w:rPr>
+        <w:t>?</w:t>
+      </w:r>
+    </w:p>
+    <w:p>
+      <w:pPr>
+        <w:pStyle w:val="a3"/>
+        <w:spacing w:line="276" w:lineRule="auto"/>
+        <w:ind w:left="0" w:firstLine="708"/>
+        <w:jc w:val="both"/>
+        <w:rPr>
+          <w:rFonts w:ascii="Times New Roman" w:hAnsi="Times New Roman"/>
+          <w:sz w:val="28"/>
+        </w:rPr>
+      </w:pPr>
+      <w:r>
+        <w:rPr>
+          <w:rFonts w:ascii="Times New Roman" w:hAnsi="Times New Roman"/>
+          <w:sz w:val="28"/>
+        </w:rPr>
+        <w:t xml:space="preserve">(Влада грамотно сформулирует </w:t>
+      </w:r>
+      <w:proofErr w:type="gramStart"/>
+      <w:r>
+        <w:rPr>
+          <w:rFonts w:ascii="Times New Roman" w:hAnsi="Times New Roman"/>
+          <w:sz w:val="28"/>
+        </w:rPr>
+        <w:t>позже(</w:t>
+      </w:r>
+      <w:proofErr w:type="gramEnd"/>
+      <w:r>
+        <w:rPr>
+          <w:rFonts w:ascii="Times New Roman" w:hAnsi="Times New Roman"/>
+          <w:sz w:val="28"/>
+        </w:rPr>
+        <w:t>в основном из-за уже существующих преимуществ работы непосредственно с сервером))</w:t>
+      </w:r>
+    </w:p>
+    <w:p>
+      <w:pPr>
+        <w:pStyle w:val="a3"/>
+        <w:spacing w:line="276" w:lineRule="auto"/>
+        <w:ind w:left="0"/>
+        <w:rPr>
+          <w:rFonts w:ascii="Times New Roman" w:hAnsi="Times New Roman"/>
+          <w:sz w:val="28"/>
+        </w:rPr>
+      </w:pPr>
     </w:p>
     <w:sectPr>
       <w:pgSz w:w="11906" w:h="16838"/>
@@ -872,8 +1593,8 @@
 </file>
 
 <file path=word/numbering.xml><?xml version="1.0" encoding="utf-8"?>
-<w:numbering xmlns:wpc="http://schemas.microsoft.com/office/word/2010/wordprocessingCanvas" xmlns:cx="http://schemas.microsoft.com/office/drawing/2014/chartex" xmlns:cx1="http://schemas.microsoft.com/office/drawing/2015/9/8/chartex" xmlns:mc="http://schemas.openxmlformats.org/markup-compatibility/2006" xmlns:o="urn:schemas-microsoft-com:office:office" xmlns:r="http://schemas.openxmlformats.org/officeDocument/2006/relationships" xmlns:m="http://schemas.openxmlformats.org/officeDocument/2006/math" xmlns:v="urn:schemas-microsoft-com:vml" xmlns:wp14="http://schemas.microsoft.com/office/word/2010/wordprocessingDrawing" xmlns:wp="http://schemas.openxmlformats.org/drawingml/2006/wordprocessingDrawing" xmlns:w10="urn:schemas-microsoft-com:office:word" xmlns:w="http://schemas.openxmlformats.org/wordprocessingml/2006/main" xmlns:w14="http://schemas.microsoft.com/office/word/2010/wordml" xmlns:w15="http://schemas.microsoft.com/office/word/2012/wordml" xmlns:w16se="http://schemas.microsoft.com/office/word/2015/wordml/symex" xmlns:wpg="http://schemas.microsoft.com/office/word/2010/wordprocessingGroup" xmlns:wpi="http://schemas.microsoft.com/office/word/2010/wordprocessingInk" xmlns:wne="http://schemas.microsoft.com/office/word/2006/wordml" xmlns:wps="http://schemas.microsoft.com/office/word/2010/wordprocessingShape" mc:Ignorable="w14 w15 w16se wp14">
-  <w:abstractNum w:abstractNumId="0" w15:restartNumberingAfterBreak="0">
+<w:numbering xmlns:wpc="http://schemas.microsoft.com/office/word/2010/wordprocessingCanvas" xmlns:mc="http://schemas.openxmlformats.org/markup-compatibility/2006" xmlns:o="urn:schemas-microsoft-com:office:office" xmlns:r="http://schemas.openxmlformats.org/officeDocument/2006/relationships" xmlns:m="http://schemas.openxmlformats.org/officeDocument/2006/math" xmlns:v="urn:schemas-microsoft-com:vml" xmlns:wp14="http://schemas.microsoft.com/office/word/2010/wordprocessingDrawing" xmlns:wp="http://schemas.openxmlformats.org/drawingml/2006/wordprocessingDrawing" xmlns:w10="urn:schemas-microsoft-com:office:word" xmlns:w="http://schemas.openxmlformats.org/wordprocessingml/2006/main" xmlns:w14="http://schemas.microsoft.com/office/word/2010/wordml" xmlns:w15="http://schemas.microsoft.com/office/word/2012/wordml" xmlns:wpg="http://schemas.microsoft.com/office/word/2010/wordprocessingGroup" xmlns:wpi="http://schemas.microsoft.com/office/word/2010/wordprocessingInk" xmlns:wne="http://schemas.microsoft.com/office/word/2006/wordml" xmlns:wps="http://schemas.microsoft.com/office/word/2010/wordprocessingShape" mc:Ignorable="w14 w15 wp14">
+  <w:abstractNum w:abstractNumId="0">
     <w:nsid w:val="0DB50206"/>
     <w:multiLevelType w:val="multilevel"/>
     <w:tmpl w:val="217610B8"/>
@@ -994,7 +1715,7 @@
       </w:rPr>
     </w:lvl>
   </w:abstractNum>
-  <w:abstractNum w:abstractNumId="1" w15:restartNumberingAfterBreak="0">
+  <w:abstractNum w:abstractNumId="1">
     <w:nsid w:val="1CB04C49"/>
     <w:multiLevelType w:val="hybridMultilevel"/>
     <w:tmpl w:val="A74A40FC"/>
@@ -1107,7 +1828,7 @@
       </w:rPr>
     </w:lvl>
   </w:abstractNum>
-  <w:abstractNum w:abstractNumId="2" w15:restartNumberingAfterBreak="0">
+  <w:abstractNum w:abstractNumId="2">
     <w:nsid w:val="3CB525EE"/>
     <w:multiLevelType w:val="multilevel"/>
     <w:tmpl w:val="217610B8"/>
@@ -1228,7 +1949,93 @@
       </w:rPr>
     </w:lvl>
   </w:abstractNum>
-  <w:abstractNum w:abstractNumId="3" w15:restartNumberingAfterBreak="0">
+  <w:abstractNum w:abstractNumId="3">
+    <w:nsid w:val="4DE763E2"/>
+    <w:multiLevelType w:val="hybridMultilevel"/>
+    <w:tmpl w:val="2D3A5C1E"/>
+    <w:lvl w:ilvl="0" w:tplc="0419000F">
+      <w:start w:val="1"/>
+      <w:numFmt w:val="decimal"/>
+      <w:lvlText w:val="%1."/>
+      <w:lvlJc w:val="left"/>
+      <w:pPr>
+        <w:ind w:left="720" w:hanging="360"/>
+      </w:pPr>
+    </w:lvl>
+    <w:lvl w:ilvl="1" w:tplc="04190019" w:tentative="1">
+      <w:start w:val="1"/>
+      <w:numFmt w:val="lowerLetter"/>
+      <w:lvlText w:val="%2."/>
+      <w:lvlJc w:val="left"/>
+      <w:pPr>
+        <w:ind w:left="1440" w:hanging="360"/>
+      </w:pPr>
+    </w:lvl>
+    <w:lvl w:ilvl="2" w:tplc="0419001B" w:tentative="1">
+      <w:start w:val="1"/>
+      <w:numFmt w:val="lowerRoman"/>
+      <w:lvlText w:val="%3."/>
+      <w:lvlJc w:val="right"/>
+      <w:pPr>
+        <w:ind w:left="2160" w:hanging="180"/>
+      </w:pPr>
+    </w:lvl>
+    <w:lvl w:ilvl="3" w:tplc="0419000F" w:tentative="1">
+      <w:start w:val="1"/>
+      <w:numFmt w:val="decimal"/>
+      <w:lvlText w:val="%4."/>
+      <w:lvlJc w:val="left"/>
+      <w:pPr>
+        <w:ind w:left="2880" w:hanging="360"/>
+      </w:pPr>
+    </w:lvl>
+    <w:lvl w:ilvl="4" w:tplc="04190019" w:tentative="1">
+      <w:start w:val="1"/>
+      <w:numFmt w:val="lowerLetter"/>
+      <w:lvlText w:val="%5."/>
+      <w:lvlJc w:val="left"/>
+      <w:pPr>
+        <w:ind w:left="3600" w:hanging="360"/>
+      </w:pPr>
+    </w:lvl>
+    <w:lvl w:ilvl="5" w:tplc="0419001B" w:tentative="1">
+      <w:start w:val="1"/>
+      <w:numFmt w:val="lowerRoman"/>
+      <w:lvlText w:val="%6."/>
+      <w:lvlJc w:val="right"/>
+      <w:pPr>
+        <w:ind w:left="4320" w:hanging="180"/>
+      </w:pPr>
+    </w:lvl>
+    <w:lvl w:ilvl="6" w:tplc="0419000F" w:tentative="1">
+      <w:start w:val="1"/>
+      <w:numFmt w:val="decimal"/>
+      <w:lvlText w:val="%7."/>
+      <w:lvlJc w:val="left"/>
+      <w:pPr>
+        <w:ind w:left="5040" w:hanging="360"/>
+      </w:pPr>
+    </w:lvl>
+    <w:lvl w:ilvl="7" w:tplc="04190019" w:tentative="1">
+      <w:start w:val="1"/>
+      <w:numFmt w:val="lowerLetter"/>
+      <w:lvlText w:val="%8."/>
+      <w:lvlJc w:val="left"/>
+      <w:pPr>
+        <w:ind w:left="5760" w:hanging="360"/>
+      </w:pPr>
+    </w:lvl>
+    <w:lvl w:ilvl="8" w:tplc="0419001B" w:tentative="1">
+      <w:start w:val="1"/>
+      <w:numFmt w:val="lowerRoman"/>
+      <w:lvlText w:val="%9."/>
+      <w:lvlJc w:val="right"/>
+      <w:pPr>
+        <w:ind w:left="6480" w:hanging="180"/>
+      </w:pPr>
+    </w:lvl>
+  </w:abstractNum>
+  <w:abstractNum w:abstractNumId="4">
     <w:nsid w:val="65216340"/>
     <w:multiLevelType w:val="multilevel"/>
     <w:tmpl w:val="217610B8"/>
@@ -1349,7 +2156,7 @@
       </w:rPr>
     </w:lvl>
   </w:abstractNum>
-  <w:abstractNum w:abstractNumId="4" w15:restartNumberingAfterBreak="0">
+  <w:abstractNum w:abstractNumId="5">
     <w:nsid w:val="74110BA3"/>
     <w:multiLevelType w:val="hybridMultilevel"/>
     <w:tmpl w:val="2286E620"/>
@@ -1466,7 +2273,7 @@
     <w:abstractNumId w:val="1"/>
   </w:num>
   <w:num w:numId="2">
-    <w:abstractNumId w:val="4"/>
+    <w:abstractNumId w:val="5"/>
   </w:num>
   <w:num w:numId="3">
     <w:abstractNumId w:val="0"/>
@@ -1475,13 +2282,16 @@
     <w:abstractNumId w:val="2"/>
   </w:num>
   <w:num w:numId="5">
+    <w:abstractNumId w:val="4"/>
+  </w:num>
+  <w:num w:numId="6">
     <w:abstractNumId w:val="3"/>
   </w:num>
 </w:numbering>
 </file>
 
 <file path=word/styles.xml><?xml version="1.0" encoding="utf-8"?>
-<w:styles xmlns:mc="http://schemas.openxmlformats.org/markup-compatibility/2006" xmlns:r="http://schemas.openxmlformats.org/officeDocument/2006/relationships" xmlns:w="http://schemas.openxmlformats.org/wordprocessingml/2006/main" xmlns:w14="http://schemas.microsoft.com/office/word/2010/wordml" xmlns:w15="http://schemas.microsoft.com/office/word/2012/wordml" xmlns:w16se="http://schemas.microsoft.com/office/word/2015/wordml/symex" mc:Ignorable="w14 w15 w16se">
+<w:styles xmlns:mc="http://schemas.openxmlformats.org/markup-compatibility/2006" xmlns:r="http://schemas.openxmlformats.org/officeDocument/2006/relationships" xmlns:w="http://schemas.openxmlformats.org/wordprocessingml/2006/main" xmlns:w14="http://schemas.microsoft.com/office/word/2010/wordml" xmlns:w15="http://schemas.microsoft.com/office/word/2012/wordml" mc:Ignorable="w14 w15">
   <w:docDefaults>
     <w:rPrDefault>
       <w:rPr>

--- a/Documantation.docx
+++ b/Documantation.docx
@@ -1,6 +1,6 @@
 
 <file path=word/document.xml><?xml version="1.0" encoding="utf-8"?>
-<w:document xmlns:wpc="http://schemas.microsoft.com/office/word/2010/wordprocessingCanvas" xmlns:mc="http://schemas.openxmlformats.org/markup-compatibility/2006" xmlns:o="urn:schemas-microsoft-com:office:office" xmlns:r="http://schemas.openxmlformats.org/officeDocument/2006/relationships" xmlns:m="http://schemas.openxmlformats.org/officeDocument/2006/math" xmlns:v="urn:schemas-microsoft-com:vml" xmlns:wp14="http://schemas.microsoft.com/office/word/2010/wordprocessingDrawing" xmlns:wp="http://schemas.openxmlformats.org/drawingml/2006/wordprocessingDrawing" xmlns:w10="urn:schemas-microsoft-com:office:word" xmlns:w="http://schemas.openxmlformats.org/wordprocessingml/2006/main" xmlns:w14="http://schemas.microsoft.com/office/word/2010/wordml" xmlns:w15="http://schemas.microsoft.com/office/word/2012/wordml" xmlns:wpg="http://schemas.microsoft.com/office/word/2010/wordprocessingGroup" xmlns:wpi="http://schemas.microsoft.com/office/word/2010/wordprocessingInk" xmlns:wne="http://schemas.microsoft.com/office/word/2006/wordml" xmlns:wps="http://schemas.microsoft.com/office/word/2010/wordprocessingShape" mc:Ignorable="w14 w15 wp14">
+<w:document xmlns:wpc="http://schemas.microsoft.com/office/word/2010/wordprocessingCanvas" xmlns:cx="http://schemas.microsoft.com/office/drawing/2014/chartex" xmlns:cx1="http://schemas.microsoft.com/office/drawing/2015/9/8/chartex" xmlns:mc="http://schemas.openxmlformats.org/markup-compatibility/2006" xmlns:o="urn:schemas-microsoft-com:office:office" xmlns:r="http://schemas.openxmlformats.org/officeDocument/2006/relationships" xmlns:m="http://schemas.openxmlformats.org/officeDocument/2006/math" xmlns:v="urn:schemas-microsoft-com:vml" xmlns:wp14="http://schemas.microsoft.com/office/word/2010/wordprocessingDrawing" xmlns:wp="http://schemas.openxmlformats.org/drawingml/2006/wordprocessingDrawing" xmlns:w10="urn:schemas-microsoft-com:office:word" xmlns:w="http://schemas.openxmlformats.org/wordprocessingml/2006/main" xmlns:w14="http://schemas.microsoft.com/office/word/2010/wordml" xmlns:w15="http://schemas.microsoft.com/office/word/2012/wordml" xmlns:w16se="http://schemas.microsoft.com/office/word/2015/wordml/symex" xmlns:wpg="http://schemas.microsoft.com/office/word/2010/wordprocessingGroup" xmlns:wpi="http://schemas.microsoft.com/office/word/2010/wordprocessingInk" xmlns:wne="http://schemas.microsoft.com/office/word/2006/wordml" xmlns:wps="http://schemas.microsoft.com/office/word/2010/wordprocessingShape" mc:Ignorable="w14 w15 w16se wp14">
   <w:body>
     <w:p>
       <w:pPr>
@@ -570,6 +570,8 @@
         </w:rPr>
         <w:t>Научиться читать базу данных и писать из базы данных в виде пригодном для дальнейшей отправки</w:t>
       </w:r>
+      <w:bookmarkStart w:id="0" w:name="_GoBack"/>
+      <w:bookmarkEnd w:id="0"/>
     </w:p>
     <w:p>
       <w:pPr>
@@ -736,25 +738,7 @@
           <w:sz w:val="28"/>
           <w:lang w:val="en-US"/>
         </w:rPr>
-        <w:t xml:space="preserve">Entity </w:t>
-      </w:r>
-      <w:proofErr w:type="gramStart"/>
-      <w:r>
-        <w:rPr>
-          <w:rFonts w:ascii="Times New Roman" w:hAnsi="Times New Roman"/>
-          <w:sz w:val="28"/>
-          <w:lang w:val="en-US"/>
-        </w:rPr>
-        <w:t>Framework(</w:t>
-      </w:r>
-      <w:proofErr w:type="gramEnd"/>
-      <w:r>
-        <w:rPr>
-          <w:rFonts w:ascii="Times New Roman" w:hAnsi="Times New Roman"/>
-          <w:sz w:val="28"/>
-          <w:lang w:val="en-US"/>
-        </w:rPr>
-        <w:t>?)</w:t>
+        <w:t>Entity Framework(?)</w:t>
       </w:r>
     </w:p>
     <w:p>
@@ -786,6 +770,7 @@
           <w:rFonts w:ascii="Times New Roman" w:hAnsi="Times New Roman"/>
           <w:color w:val="FF0000"/>
           <w:sz w:val="28"/>
+          <w:highlight w:val="green"/>
         </w:rPr>
       </w:pPr>
       <w:r>
@@ -793,9 +778,19 @@
           <w:rFonts w:ascii="Times New Roman" w:hAnsi="Times New Roman"/>
           <w:color w:val="FF0000"/>
           <w:sz w:val="28"/>
+          <w:highlight w:val="green"/>
         </w:rPr>
         <w:t>Авторизация</w:t>
       </w:r>
+      <w:r>
+        <w:rPr>
+          <w:rFonts w:ascii="Times New Roman" w:hAnsi="Times New Roman"/>
+          <w:color w:val="FF0000"/>
+          <w:sz w:val="28"/>
+          <w:highlight w:val="green"/>
+        </w:rPr>
+        <w:t xml:space="preserve"> (готово)</w:t>
+      </w:r>
     </w:p>
     <w:p>
       <w:pPr>
@@ -809,6 +804,7 @@
           <w:rFonts w:ascii="Times New Roman" w:hAnsi="Times New Roman"/>
           <w:color w:val="FF0000"/>
           <w:sz w:val="28"/>
+          <w:highlight w:val="green"/>
         </w:rPr>
       </w:pPr>
       <w:r>
@@ -816,9 +812,28 @@
           <w:rFonts w:ascii="Times New Roman" w:hAnsi="Times New Roman"/>
           <w:color w:val="FF0000"/>
           <w:sz w:val="28"/>
+          <w:highlight w:val="green"/>
         </w:rPr>
         <w:t>Создавать пользователей</w:t>
       </w:r>
+      <w:r>
+        <w:rPr>
+          <w:rFonts w:ascii="Times New Roman" w:hAnsi="Times New Roman"/>
+          <w:color w:val="FF0000"/>
+          <w:sz w:val="28"/>
+          <w:highlight w:val="green"/>
+        </w:rPr>
+        <w:t xml:space="preserve"> </w:t>
+      </w:r>
+      <w:r>
+        <w:rPr>
+          <w:rFonts w:ascii="Times New Roman" w:hAnsi="Times New Roman"/>
+          <w:color w:val="FF0000"/>
+          <w:sz w:val="28"/>
+          <w:highlight w:val="green"/>
+        </w:rPr>
+        <w:t>(готово)</w:t>
+      </w:r>
     </w:p>
     <w:p>
       <w:pPr>
@@ -832,6 +847,7 @@
           <w:rFonts w:ascii="Times New Roman" w:hAnsi="Times New Roman"/>
           <w:color w:val="FF0000"/>
           <w:sz w:val="28"/>
+          <w:highlight w:val="green"/>
         </w:rPr>
       </w:pPr>
       <w:r>
@@ -839,8 +855,27 @@
           <w:rFonts w:ascii="Times New Roman" w:hAnsi="Times New Roman"/>
           <w:color w:val="FF0000"/>
           <w:sz w:val="28"/>
+          <w:highlight w:val="green"/>
         </w:rPr>
         <w:t>Сохранение картинки (один общий метод)</w:t>
+      </w:r>
+      <w:r>
+        <w:rPr>
+          <w:rFonts w:ascii="Times New Roman" w:hAnsi="Times New Roman"/>
+          <w:color w:val="FF0000"/>
+          <w:sz w:val="28"/>
+          <w:highlight w:val="green"/>
+        </w:rPr>
+        <w:t xml:space="preserve"> </w:t>
+      </w:r>
+      <w:r>
+        <w:rPr>
+          <w:rFonts w:ascii="Times New Roman" w:hAnsi="Times New Roman"/>
+          <w:color w:val="FF0000"/>
+          <w:sz w:val="28"/>
+          <w:highlight w:val="green"/>
+        </w:rPr>
+        <w:t>(готово)</w:t>
       </w:r>
     </w:p>
     <w:p>
@@ -897,6 +932,14 @@
         <w:lastRenderedPageBreak/>
         <w:t>Сохранение/Удаление файла поверх уже существующего</w:t>
       </w:r>
+      <w:r>
+        <w:rPr>
+          <w:rFonts w:ascii="Times New Roman" w:hAnsi="Times New Roman"/>
+          <w:color w:val="92D050"/>
+          <w:sz w:val="28"/>
+        </w:rPr>
+        <w:t xml:space="preserve"> (готово)</w:t>
+      </w:r>
     </w:p>
     <w:p>
       <w:pPr>
@@ -979,6 +1022,7 @@
           <w:rFonts w:ascii="Times New Roman" w:hAnsi="Times New Roman"/>
           <w:color w:val="FF0000"/>
           <w:sz w:val="28"/>
+          <w:highlight w:val="green"/>
         </w:rPr>
       </w:pPr>
       <w:r>
@@ -986,9 +1030,19 @@
           <w:rFonts w:ascii="Times New Roman" w:hAnsi="Times New Roman"/>
           <w:color w:val="FF0000"/>
           <w:sz w:val="28"/>
+          <w:highlight w:val="green"/>
         </w:rPr>
         <w:t>Загрузка картинки</w:t>
       </w:r>
+      <w:r>
+        <w:rPr>
+          <w:rFonts w:ascii="Times New Roman" w:hAnsi="Times New Roman"/>
+          <w:color w:val="FF0000"/>
+          <w:sz w:val="28"/>
+          <w:highlight w:val="green"/>
+        </w:rPr>
+        <w:t xml:space="preserve"> (готово)</w:t>
+      </w:r>
     </w:p>
     <w:p>
       <w:pPr>
@@ -1002,6 +1056,7 @@
           <w:rFonts w:ascii="Times New Roman" w:hAnsi="Times New Roman"/>
           <w:color w:val="FF0000"/>
           <w:sz w:val="28"/>
+          <w:highlight w:val="green"/>
         </w:rPr>
       </w:pPr>
       <w:r>
@@ -1010,7 +1065,25 @@
           <w:color w:val="FF0000"/>
           <w:sz w:val="28"/>
         </w:rPr>
-        <w:t xml:space="preserve"> Загрузка списка картинок</w:t>
+        <w:t xml:space="preserve"> </w:t>
+      </w:r>
+      <w:r>
+        <w:rPr>
+          <w:rFonts w:ascii="Times New Roman" w:hAnsi="Times New Roman"/>
+          <w:color w:val="FF0000"/>
+          <w:sz w:val="28"/>
+          <w:highlight w:val="green"/>
+        </w:rPr>
+        <w:t>Загрузка списка картинок</w:t>
+      </w:r>
+      <w:r>
+        <w:rPr>
+          <w:rFonts w:ascii="Times New Roman" w:hAnsi="Times New Roman"/>
+          <w:color w:val="FF0000"/>
+          <w:sz w:val="28"/>
+          <w:highlight w:val="green"/>
+        </w:rPr>
+        <w:t xml:space="preserve"> (готово)</w:t>
       </w:r>
     </w:p>
     <w:p>
@@ -1107,6 +1180,7 @@
           <w:rFonts w:ascii="Times New Roman" w:hAnsi="Times New Roman"/>
           <w:color w:val="92D050"/>
           <w:sz w:val="28"/>
+          <w:highlight w:val="green"/>
         </w:rPr>
       </w:pPr>
       <w:r>
@@ -1123,6 +1197,7 @@
           <w:rFonts w:ascii="Times New Roman" w:hAnsi="Times New Roman"/>
           <w:color w:val="92D050"/>
           <w:sz w:val="28"/>
+          <w:highlight w:val="green"/>
           <w:lang w:val="en-US"/>
         </w:rPr>
         <w:t>PictureBox</w:t>
@@ -1133,67 +1208,348 @@
           <w:rFonts w:ascii="Times New Roman" w:hAnsi="Times New Roman"/>
           <w:color w:val="92D050"/>
           <w:sz w:val="28"/>
+          <w:highlight w:val="green"/>
+        </w:rPr>
+        <w:t xml:space="preserve"> накрывается панелью </w:t>
+      </w:r>
+      <w:proofErr w:type="spellStart"/>
+      <w:r>
+        <w:rPr>
+          <w:rFonts w:ascii="Times New Roman" w:hAnsi="Times New Roman"/>
+          <w:color w:val="92D050"/>
+          <w:sz w:val="28"/>
+          <w:highlight w:val="green"/>
+        </w:rPr>
+        <w:t>елементов</w:t>
+      </w:r>
+      <w:proofErr w:type="spellEnd"/>
+      <w:r>
+        <w:rPr>
+          <w:rFonts w:ascii="Times New Roman" w:hAnsi="Times New Roman"/>
+          <w:color w:val="92D050"/>
+          <w:sz w:val="28"/>
+          <w:highlight w:val="green"/>
+        </w:rPr>
+        <w:t xml:space="preserve"> </w:t>
+      </w:r>
+      <w:r>
+        <w:rPr>
+          <w:rFonts w:ascii="Times New Roman" w:hAnsi="Times New Roman"/>
+          <w:color w:val="92D050"/>
+          <w:sz w:val="28"/>
+          <w:highlight w:val="green"/>
+        </w:rPr>
+        <w:t>(готово)</w:t>
+      </w:r>
+    </w:p>
+    <w:p>
+      <w:pPr>
+        <w:pStyle w:val="a3"/>
+        <w:numPr>
+          <w:ilvl w:val="0"/>
+          <w:numId w:val="2"/>
+        </w:numPr>
+        <w:spacing w:line="276" w:lineRule="auto"/>
+        <w:rPr>
+          <w:rFonts w:ascii="Times New Roman" w:hAnsi="Times New Roman"/>
+          <w:sz w:val="28"/>
+        </w:rPr>
+      </w:pPr>
+      <w:r>
+        <w:rPr>
+          <w:rFonts w:ascii="Times New Roman" w:hAnsi="Times New Roman"/>
+          <w:sz w:val="28"/>
+        </w:rPr>
+        <w:t>Нам нужен отдельный кол с Даней по именно нашему проекту</w:t>
+      </w:r>
+      <w:r>
+        <w:rPr>
+          <w:rFonts w:ascii="Times New Roman" w:hAnsi="Times New Roman"/>
+          <w:sz w:val="28"/>
+        </w:rPr>
+        <w:t xml:space="preserve"> (БОЛЬШЕ НЕ ХОТИМ)</w:t>
+      </w:r>
+    </w:p>
+    <w:p>
+      <w:pPr>
+        <w:spacing w:line="276" w:lineRule="auto"/>
+        <w:jc w:val="center"/>
+        <w:rPr>
+          <w:rFonts w:ascii="Times New Roman" w:hAnsi="Times New Roman"/>
+          <w:sz w:val="28"/>
+        </w:rPr>
+      </w:pPr>
+      <w:r>
+        <w:rPr>
+          <w:rFonts w:ascii="Times New Roman" w:hAnsi="Times New Roman"/>
+          <w:sz w:val="28"/>
+        </w:rPr>
+        <w:t>Что у нас есть на данный момент?</w:t>
+      </w:r>
+    </w:p>
+    <w:p>
+      <w:pPr>
+        <w:spacing w:line="276" w:lineRule="auto"/>
+        <w:rPr>
+          <w:rFonts w:ascii="Times New Roman" w:hAnsi="Times New Roman"/>
+          <w:sz w:val="28"/>
+        </w:rPr>
+      </w:pPr>
+      <w:r>
+        <w:rPr>
+          <w:rFonts w:ascii="Times New Roman" w:hAnsi="Times New Roman"/>
+          <w:sz w:val="28"/>
+        </w:rPr>
+        <w:t xml:space="preserve">У нас есть </w:t>
+      </w:r>
+      <w:proofErr w:type="spellStart"/>
+      <w:r>
+        <w:rPr>
+          <w:rFonts w:ascii="Times New Roman" w:hAnsi="Times New Roman"/>
+          <w:sz w:val="28"/>
+        </w:rPr>
+        <w:t>охрененный</w:t>
+      </w:r>
+      <w:proofErr w:type="spellEnd"/>
+      <w:r>
+        <w:rPr>
+          <w:rFonts w:ascii="Times New Roman" w:hAnsi="Times New Roman"/>
+          <w:sz w:val="28"/>
+        </w:rPr>
+        <w:t xml:space="preserve"> </w:t>
+      </w:r>
+      <w:proofErr w:type="spellStart"/>
+      <w:r>
+        <w:rPr>
+          <w:rFonts w:ascii="Times New Roman" w:hAnsi="Times New Roman"/>
+          <w:sz w:val="28"/>
+        </w:rPr>
+        <w:t>Пеинт</w:t>
+      </w:r>
+      <w:proofErr w:type="spellEnd"/>
+      <w:r>
+        <w:rPr>
+          <w:rFonts w:ascii="Times New Roman" w:hAnsi="Times New Roman"/>
+          <w:sz w:val="28"/>
+        </w:rPr>
+        <w:t xml:space="preserve"> и трогать его не надо, </w:t>
+      </w:r>
+      <w:proofErr w:type="spellStart"/>
+      <w:r>
+        <w:rPr>
+          <w:rFonts w:ascii="Times New Roman" w:hAnsi="Times New Roman"/>
+          <w:sz w:val="28"/>
+        </w:rPr>
+        <w:t>бо</w:t>
+      </w:r>
+      <w:proofErr w:type="spellEnd"/>
+      <w:r>
+        <w:rPr>
+          <w:rFonts w:ascii="Times New Roman" w:hAnsi="Times New Roman"/>
+          <w:sz w:val="28"/>
+        </w:rPr>
+        <w:t xml:space="preserve"> обидится</w:t>
+      </w:r>
+    </w:p>
+    <w:p>
+      <w:pPr>
+        <w:pStyle w:val="a3"/>
+        <w:numPr>
+          <w:ilvl w:val="0"/>
+          <w:numId w:val="5"/>
+        </w:numPr>
+        <w:spacing w:line="276" w:lineRule="auto"/>
+        <w:rPr>
+          <w:rFonts w:ascii="Times New Roman" w:hAnsi="Times New Roman"/>
+          <w:sz w:val="28"/>
+        </w:rPr>
+      </w:pPr>
+      <w:r>
+        <w:rPr>
+          <w:rFonts w:ascii="Times New Roman" w:hAnsi="Times New Roman"/>
+          <w:sz w:val="28"/>
+        </w:rPr>
+        <w:t xml:space="preserve">Метод сохранения </w:t>
+      </w:r>
+      <w:proofErr w:type="spellStart"/>
+      <w:r>
+        <w:rPr>
+          <w:rFonts w:ascii="Times New Roman" w:hAnsi="Times New Roman"/>
+          <w:sz w:val="28"/>
           <w:lang w:val="en-US"/>
         </w:rPr>
-        <w:t xml:space="preserve"> </w:t>
-      </w:r>
-      <w:r>
-        <w:rPr>
-          <w:rFonts w:ascii="Times New Roman" w:hAnsi="Times New Roman"/>
-          <w:color w:val="92D050"/>
-          <w:sz w:val="28"/>
-        </w:rPr>
-        <w:t xml:space="preserve">накрывается панелью </w:t>
+        <w:t>Json</w:t>
+      </w:r>
+      <w:proofErr w:type="spellEnd"/>
+      <w:r>
+        <w:rPr>
+          <w:rFonts w:ascii="Times New Roman" w:hAnsi="Times New Roman"/>
+          <w:sz w:val="28"/>
+        </w:rPr>
+        <w:t xml:space="preserve"> в файл, нужно сделать в массив/поток</w:t>
+      </w:r>
+    </w:p>
+    <w:p>
+      <w:pPr>
+        <w:pStyle w:val="a3"/>
+        <w:numPr>
+          <w:ilvl w:val="0"/>
+          <w:numId w:val="5"/>
+        </w:numPr>
+        <w:spacing w:line="276" w:lineRule="auto"/>
+        <w:rPr>
+          <w:rFonts w:ascii="Times New Roman" w:hAnsi="Times New Roman"/>
+          <w:sz w:val="28"/>
+        </w:rPr>
+      </w:pPr>
+      <w:r>
+        <w:rPr>
+          <w:rFonts w:ascii="Times New Roman" w:hAnsi="Times New Roman"/>
+          <w:sz w:val="28"/>
+        </w:rPr>
+        <w:t>Авторизация (в первом приближении)</w:t>
+      </w:r>
+    </w:p>
+    <w:p>
+      <w:pPr>
+        <w:pStyle w:val="a3"/>
+        <w:numPr>
+          <w:ilvl w:val="0"/>
+          <w:numId w:val="5"/>
+        </w:numPr>
+        <w:spacing w:line="276" w:lineRule="auto"/>
+        <w:rPr>
+          <w:rFonts w:ascii="Times New Roman" w:hAnsi="Times New Roman"/>
+          <w:sz w:val="28"/>
+        </w:rPr>
+      </w:pPr>
+      <w:r>
+        <w:rPr>
+          <w:rFonts w:ascii="Times New Roman" w:hAnsi="Times New Roman"/>
+          <w:sz w:val="28"/>
+        </w:rPr>
+        <w:t>Создавать пользователей (в первом приближении)</w:t>
+      </w:r>
+    </w:p>
+    <w:p>
+      <w:pPr>
+        <w:pStyle w:val="a3"/>
+        <w:numPr>
+          <w:ilvl w:val="0"/>
+          <w:numId w:val="5"/>
+        </w:numPr>
+        <w:spacing w:line="276" w:lineRule="auto"/>
+        <w:rPr>
+          <w:rFonts w:ascii="Times New Roman" w:hAnsi="Times New Roman"/>
+          <w:sz w:val="28"/>
+        </w:rPr>
+      </w:pPr>
+      <w:r>
+        <w:rPr>
+          <w:rFonts w:ascii="Times New Roman" w:hAnsi="Times New Roman"/>
+          <w:sz w:val="28"/>
+        </w:rPr>
+        <w:t>Сохранение картинки (один общий метод)</w:t>
+      </w:r>
+    </w:p>
+    <w:p>
+      <w:pPr>
+        <w:pStyle w:val="a3"/>
+        <w:numPr>
+          <w:ilvl w:val="0"/>
+          <w:numId w:val="5"/>
+        </w:numPr>
+        <w:spacing w:line="276" w:lineRule="auto"/>
+        <w:rPr>
+          <w:rFonts w:ascii="Times New Roman" w:hAnsi="Times New Roman"/>
+          <w:sz w:val="28"/>
+        </w:rPr>
+      </w:pPr>
+      <w:r>
+        <w:rPr>
+          <w:rFonts w:ascii="Times New Roman" w:hAnsi="Times New Roman"/>
+          <w:sz w:val="28"/>
+        </w:rPr>
+        <w:t xml:space="preserve">Научились извлекать из </w:t>
       </w:r>
       <w:proofErr w:type="spellStart"/>
       <w:r>
         <w:rPr>
           <w:rFonts w:ascii="Times New Roman" w:hAnsi="Times New Roman"/>
-          <w:color w:val="92D050"/>
-          <w:sz w:val="28"/>
-        </w:rPr>
-        <w:t>елементов</w:t>
+          <w:sz w:val="28"/>
+          <w:lang w:val="en-US"/>
+        </w:rPr>
+        <w:t>Json</w:t>
       </w:r>
       <w:proofErr w:type="spellEnd"/>
       <w:r>
         <w:rPr>
           <w:rFonts w:ascii="Times New Roman" w:hAnsi="Times New Roman"/>
-          <w:color w:val="92D050"/>
-          <w:sz w:val="28"/>
-        </w:rPr>
-        <w:t xml:space="preserve"> </w:t>
-      </w:r>
-    </w:p>
-    <w:p>
-      <w:pPr>
-        <w:pStyle w:val="a3"/>
-        <w:numPr>
-          <w:ilvl w:val="0"/>
-          <w:numId w:val="2"/>
-        </w:numPr>
-        <w:spacing w:line="276" w:lineRule="auto"/>
-        <w:rPr>
-          <w:rFonts w:ascii="Times New Roman" w:hAnsi="Times New Roman"/>
-          <w:sz w:val="28"/>
-        </w:rPr>
-      </w:pPr>
-      <w:r>
-        <w:rPr>
-          <w:rFonts w:ascii="Times New Roman" w:hAnsi="Times New Roman"/>
-          <w:sz w:val="28"/>
-        </w:rPr>
-        <w:t>Нам нужен отдельный кол с Даней по именно нашему проекту</w:t>
-      </w:r>
-      <w:r>
-        <w:rPr>
-          <w:rFonts w:ascii="Times New Roman" w:hAnsi="Times New Roman"/>
-          <w:sz w:val="28"/>
-        </w:rPr>
-        <w:t xml:space="preserve"> (БОЛЬШЕ НЕ ХОТИМ)</w:t>
-      </w:r>
-    </w:p>
-    <w:p>
-      <w:pPr>
+          <w:sz w:val="28"/>
+        </w:rPr>
+        <w:t xml:space="preserve"> статистику фигур</w:t>
+      </w:r>
+      <w:r>
+        <w:rPr>
+          <w:rFonts w:ascii="Times New Roman" w:hAnsi="Times New Roman"/>
+          <w:sz w:val="28"/>
+        </w:rPr>
+        <w:t xml:space="preserve"> (работает пока что только на сервере)</w:t>
+      </w:r>
+    </w:p>
+    <w:p>
+      <w:pPr>
+        <w:pStyle w:val="a3"/>
+        <w:numPr>
+          <w:ilvl w:val="0"/>
+          <w:numId w:val="5"/>
+        </w:numPr>
+        <w:spacing w:line="276" w:lineRule="auto"/>
+        <w:rPr>
+          <w:rFonts w:ascii="Times New Roman" w:hAnsi="Times New Roman"/>
+          <w:sz w:val="28"/>
+        </w:rPr>
+      </w:pPr>
+      <w:proofErr w:type="spellStart"/>
+      <w:r>
+        <w:rPr>
+          <w:rFonts w:ascii="Times New Roman" w:hAnsi="Times New Roman"/>
+          <w:sz w:val="28"/>
+        </w:rPr>
+        <w:t>Пофиксили</w:t>
+      </w:r>
+      <w:proofErr w:type="spellEnd"/>
+      <w:r>
+        <w:rPr>
+          <w:rFonts w:ascii="Times New Roman" w:hAnsi="Times New Roman"/>
+          <w:sz w:val="28"/>
+        </w:rPr>
+        <w:t xml:space="preserve"> рисование кривой для сохранения в </w:t>
+      </w:r>
+      <w:proofErr w:type="spellStart"/>
+      <w:r>
+        <w:rPr>
+          <w:rFonts w:ascii="Times New Roman" w:hAnsi="Times New Roman"/>
+          <w:sz w:val="28"/>
+          <w:lang w:val="en-US"/>
+        </w:rPr>
+        <w:t>Json</w:t>
+      </w:r>
+      <w:proofErr w:type="spellEnd"/>
+    </w:p>
+    <w:p>
+      <w:pPr>
+        <w:pStyle w:val="a3"/>
+        <w:spacing w:line="276" w:lineRule="auto"/>
+        <w:rPr>
+          <w:rFonts w:ascii="Times New Roman" w:hAnsi="Times New Roman"/>
+          <w:sz w:val="28"/>
+        </w:rPr>
+      </w:pPr>
+    </w:p>
+    <w:p>
+      <w:pPr>
+        <w:pStyle w:val="a3"/>
         <w:spacing w:line="276" w:lineRule="auto"/>
         <w:jc w:val="center"/>
         <w:rPr>
@@ -1206,290 +1562,15 @@
           <w:rFonts w:ascii="Times New Roman" w:hAnsi="Times New Roman"/>
           <w:sz w:val="28"/>
         </w:rPr>
-        <w:t>Что у нас есть на данный момент?</w:t>
-      </w:r>
-    </w:p>
-    <w:p>
-      <w:pPr>
-        <w:spacing w:line="276" w:lineRule="auto"/>
-        <w:rPr>
-          <w:rFonts w:ascii="Times New Roman" w:hAnsi="Times New Roman"/>
-          <w:sz w:val="28"/>
-        </w:rPr>
-      </w:pPr>
-      <w:r>
-        <w:rPr>
-          <w:rFonts w:ascii="Times New Roman" w:hAnsi="Times New Roman"/>
-          <w:sz w:val="28"/>
-        </w:rPr>
-        <w:t xml:space="preserve">У нас есть </w:t>
-      </w:r>
-      <w:proofErr w:type="spellStart"/>
-      <w:r>
-        <w:rPr>
-          <w:rFonts w:ascii="Times New Roman" w:hAnsi="Times New Roman"/>
-          <w:sz w:val="28"/>
-        </w:rPr>
-        <w:t>охрененный</w:t>
-      </w:r>
-      <w:proofErr w:type="spellEnd"/>
-      <w:r>
-        <w:rPr>
-          <w:rFonts w:ascii="Times New Roman" w:hAnsi="Times New Roman"/>
-          <w:sz w:val="28"/>
-        </w:rPr>
-        <w:t xml:space="preserve"> </w:t>
-      </w:r>
-      <w:proofErr w:type="spellStart"/>
-      <w:r>
-        <w:rPr>
-          <w:rFonts w:ascii="Times New Roman" w:hAnsi="Times New Roman"/>
-          <w:sz w:val="28"/>
-        </w:rPr>
-        <w:t>Пеинт</w:t>
-      </w:r>
-      <w:proofErr w:type="spellEnd"/>
-      <w:r>
-        <w:rPr>
-          <w:rFonts w:ascii="Times New Roman" w:hAnsi="Times New Roman"/>
-          <w:sz w:val="28"/>
-        </w:rPr>
-        <w:t xml:space="preserve"> и трогать его не надо, </w:t>
-      </w:r>
-      <w:proofErr w:type="spellStart"/>
-      <w:r>
-        <w:rPr>
-          <w:rFonts w:ascii="Times New Roman" w:hAnsi="Times New Roman"/>
-          <w:sz w:val="28"/>
-        </w:rPr>
-        <w:t>бо</w:t>
-      </w:r>
-      <w:proofErr w:type="spellEnd"/>
-      <w:r>
-        <w:rPr>
-          <w:rFonts w:ascii="Times New Roman" w:hAnsi="Times New Roman"/>
-          <w:sz w:val="28"/>
-        </w:rPr>
-        <w:t xml:space="preserve"> обидится</w:t>
-      </w:r>
-    </w:p>
-    <w:p>
-      <w:pPr>
-        <w:pStyle w:val="a3"/>
-        <w:numPr>
-          <w:ilvl w:val="0"/>
-          <w:numId w:val="5"/>
-        </w:numPr>
-        <w:spacing w:line="276" w:lineRule="auto"/>
-        <w:rPr>
-          <w:rFonts w:ascii="Times New Roman" w:hAnsi="Times New Roman"/>
-          <w:sz w:val="28"/>
-        </w:rPr>
-      </w:pPr>
-      <w:r>
-        <w:rPr>
-          <w:rFonts w:ascii="Times New Roman" w:hAnsi="Times New Roman"/>
-          <w:sz w:val="28"/>
-        </w:rPr>
-        <w:t xml:space="preserve">Метод сохранения </w:t>
-      </w:r>
-      <w:proofErr w:type="spellStart"/>
-      <w:r>
-        <w:rPr>
-          <w:rFonts w:ascii="Times New Roman" w:hAnsi="Times New Roman"/>
-          <w:sz w:val="28"/>
-          <w:lang w:val="en-US"/>
-        </w:rPr>
-        <w:t>Json</w:t>
-      </w:r>
-      <w:proofErr w:type="spellEnd"/>
-      <w:r>
-        <w:rPr>
-          <w:rFonts w:ascii="Times New Roman" w:hAnsi="Times New Roman"/>
-          <w:sz w:val="28"/>
-        </w:rPr>
-        <w:t xml:space="preserve"> в файл, нужно сделать в массив/поток</w:t>
-      </w:r>
-    </w:p>
-    <w:p>
-      <w:pPr>
-        <w:pStyle w:val="a3"/>
-        <w:numPr>
-          <w:ilvl w:val="0"/>
-          <w:numId w:val="5"/>
-        </w:numPr>
-        <w:spacing w:line="276" w:lineRule="auto"/>
-        <w:rPr>
-          <w:rFonts w:ascii="Times New Roman" w:hAnsi="Times New Roman"/>
-          <w:sz w:val="28"/>
-        </w:rPr>
-      </w:pPr>
-      <w:r>
-        <w:rPr>
-          <w:rFonts w:ascii="Times New Roman" w:hAnsi="Times New Roman"/>
-          <w:sz w:val="28"/>
-        </w:rPr>
-        <w:t>Авторизация (в первом приближении)</w:t>
-      </w:r>
-    </w:p>
-    <w:p>
-      <w:pPr>
-        <w:pStyle w:val="a3"/>
-        <w:numPr>
-          <w:ilvl w:val="0"/>
-          <w:numId w:val="5"/>
-        </w:numPr>
-        <w:spacing w:line="276" w:lineRule="auto"/>
-        <w:rPr>
-          <w:rFonts w:ascii="Times New Roman" w:hAnsi="Times New Roman"/>
-          <w:sz w:val="28"/>
-        </w:rPr>
-      </w:pPr>
-      <w:r>
-        <w:rPr>
-          <w:rFonts w:ascii="Times New Roman" w:hAnsi="Times New Roman"/>
-          <w:sz w:val="28"/>
-        </w:rPr>
-        <w:t>Создавать пользователей (в первом приближении)</w:t>
-      </w:r>
-    </w:p>
-    <w:p>
-      <w:pPr>
-        <w:pStyle w:val="a3"/>
-        <w:numPr>
-          <w:ilvl w:val="0"/>
-          <w:numId w:val="5"/>
-        </w:numPr>
-        <w:spacing w:line="276" w:lineRule="auto"/>
-        <w:rPr>
-          <w:rFonts w:ascii="Times New Roman" w:hAnsi="Times New Roman"/>
-          <w:sz w:val="28"/>
-        </w:rPr>
-      </w:pPr>
-      <w:r>
-        <w:rPr>
-          <w:rFonts w:ascii="Times New Roman" w:hAnsi="Times New Roman"/>
-          <w:sz w:val="28"/>
-        </w:rPr>
-        <w:t>Сохранение картинки (один общий метод)</w:t>
-      </w:r>
-    </w:p>
-    <w:p>
-      <w:pPr>
-        <w:pStyle w:val="a3"/>
-        <w:numPr>
-          <w:ilvl w:val="0"/>
-          <w:numId w:val="5"/>
-        </w:numPr>
-        <w:spacing w:line="276" w:lineRule="auto"/>
-        <w:rPr>
-          <w:rFonts w:ascii="Times New Roman" w:hAnsi="Times New Roman"/>
-          <w:sz w:val="28"/>
-        </w:rPr>
-      </w:pPr>
-      <w:r>
-        <w:rPr>
-          <w:rFonts w:ascii="Times New Roman" w:hAnsi="Times New Roman"/>
-          <w:sz w:val="28"/>
-        </w:rPr>
-        <w:t xml:space="preserve">Научились извлекать из </w:t>
-      </w:r>
-      <w:proofErr w:type="spellStart"/>
-      <w:r>
-        <w:rPr>
-          <w:rFonts w:ascii="Times New Roman" w:hAnsi="Times New Roman"/>
-          <w:sz w:val="28"/>
-          <w:lang w:val="en-US"/>
-        </w:rPr>
-        <w:t>Json</w:t>
-      </w:r>
-      <w:proofErr w:type="spellEnd"/>
-      <w:r>
-        <w:rPr>
-          <w:rFonts w:ascii="Times New Roman" w:hAnsi="Times New Roman"/>
-          <w:sz w:val="28"/>
-        </w:rPr>
-        <w:t xml:space="preserve"> статистику фигур</w:t>
-      </w:r>
-      <w:r>
-        <w:rPr>
-          <w:rFonts w:ascii="Times New Roman" w:hAnsi="Times New Roman"/>
-          <w:sz w:val="28"/>
-        </w:rPr>
-        <w:t xml:space="preserve"> (работает пока что только на сервере)</w:t>
-      </w:r>
-    </w:p>
-    <w:p>
-      <w:pPr>
-        <w:pStyle w:val="a3"/>
-        <w:numPr>
-          <w:ilvl w:val="0"/>
-          <w:numId w:val="5"/>
-        </w:numPr>
-        <w:spacing w:line="276" w:lineRule="auto"/>
-        <w:rPr>
-          <w:rFonts w:ascii="Times New Roman" w:hAnsi="Times New Roman"/>
-          <w:sz w:val="28"/>
-        </w:rPr>
-      </w:pPr>
-      <w:proofErr w:type="spellStart"/>
-      <w:r>
-        <w:rPr>
-          <w:rFonts w:ascii="Times New Roman" w:hAnsi="Times New Roman"/>
-          <w:sz w:val="28"/>
-        </w:rPr>
-        <w:t>Пофиксили</w:t>
-      </w:r>
-      <w:proofErr w:type="spellEnd"/>
-      <w:r>
-        <w:rPr>
-          <w:rFonts w:ascii="Times New Roman" w:hAnsi="Times New Roman"/>
-          <w:sz w:val="28"/>
-        </w:rPr>
-        <w:t xml:space="preserve"> рисование кривой для сохранения в </w:t>
-      </w:r>
-      <w:proofErr w:type="spellStart"/>
-      <w:r>
-        <w:rPr>
-          <w:rFonts w:ascii="Times New Roman" w:hAnsi="Times New Roman"/>
-          <w:sz w:val="28"/>
-          <w:lang w:val="en-US"/>
-        </w:rPr>
-        <w:t>Json</w:t>
-      </w:r>
-      <w:bookmarkStart w:id="0" w:name="_GoBack"/>
-      <w:bookmarkEnd w:id="0"/>
-      <w:proofErr w:type="spellEnd"/>
-    </w:p>
-    <w:p>
-      <w:pPr>
-        <w:pStyle w:val="a3"/>
-        <w:spacing w:line="276" w:lineRule="auto"/>
-        <w:rPr>
-          <w:rFonts w:ascii="Times New Roman" w:hAnsi="Times New Roman"/>
-          <w:sz w:val="28"/>
-        </w:rPr>
-      </w:pPr>
-    </w:p>
-    <w:p>
-      <w:pPr>
-        <w:pStyle w:val="a3"/>
-        <w:spacing w:line="276" w:lineRule="auto"/>
-        <w:jc w:val="center"/>
-        <w:rPr>
-          <w:rFonts w:ascii="Times New Roman" w:hAnsi="Times New Roman"/>
-          <w:sz w:val="28"/>
-        </w:rPr>
-      </w:pPr>
-      <w:proofErr w:type="gramStart"/>
-      <w:r>
-        <w:rPr>
-          <w:rFonts w:ascii="Times New Roman" w:hAnsi="Times New Roman"/>
-          <w:sz w:val="28"/>
-        </w:rPr>
         <w:t>Вопросы</w:t>
       </w:r>
-      <w:proofErr w:type="gramEnd"/>
+      <w:r>
+        <w:rPr>
+          <w:rFonts w:ascii="Times New Roman" w:hAnsi="Times New Roman"/>
+          <w:sz w:val="28"/>
+        </w:rPr>
+        <w:t>,</w:t>
+      </w:r>
       <w:r>
         <w:rPr>
           <w:rFonts w:ascii="Times New Roman" w:hAnsi="Times New Roman"/>
@@ -1552,24 +1633,346 @@
           <w:rFonts w:ascii="Times New Roman" w:hAnsi="Times New Roman"/>
           <w:sz w:val="28"/>
         </w:rPr>
-        <w:t xml:space="preserve">(Влада грамотно сформулирует </w:t>
-      </w:r>
-      <w:proofErr w:type="gramStart"/>
-      <w:r>
-        <w:rPr>
-          <w:rFonts w:ascii="Times New Roman" w:hAnsi="Times New Roman"/>
-          <w:sz w:val="28"/>
-        </w:rPr>
-        <w:t>позже(</w:t>
-      </w:r>
-      <w:proofErr w:type="gramEnd"/>
-      <w:r>
-        <w:rPr>
-          <w:rFonts w:ascii="Times New Roman" w:hAnsi="Times New Roman"/>
-          <w:sz w:val="28"/>
-        </w:rPr>
-        <w:t>в основном из-за уже существующих преимуществ работы непосредственно с сервером))</w:t>
-      </w:r>
+        <w:t>(Влада грамотно сформулирует позже</w:t>
+      </w:r>
+      <w:r>
+        <w:rPr>
+          <w:rFonts w:ascii="Times New Roman" w:hAnsi="Times New Roman"/>
+          <w:sz w:val="28"/>
+        </w:rPr>
+        <w:t xml:space="preserve"> </w:t>
+      </w:r>
+      <w:r>
+        <w:rPr>
+          <w:rFonts w:ascii="Times New Roman" w:hAnsi="Times New Roman"/>
+          <w:sz w:val="28"/>
+        </w:rPr>
+        <w:t>(в основном из-за уже существующих преимуществ работы непосредственно с сервером))</w:t>
+      </w:r>
+    </w:p>
+    <w:p>
+      <w:pPr>
+        <w:pStyle w:val="a3"/>
+        <w:spacing w:line="276" w:lineRule="auto"/>
+        <w:ind w:left="0" w:firstLine="708"/>
+        <w:jc w:val="both"/>
+        <w:rPr>
+          <w:rFonts w:ascii="Times New Roman" w:hAnsi="Times New Roman"/>
+          <w:sz w:val="28"/>
+        </w:rPr>
+      </w:pPr>
+    </w:p>
+    <w:p>
+      <w:pPr>
+        <w:pStyle w:val="a3"/>
+        <w:spacing w:line="276" w:lineRule="auto"/>
+        <w:ind w:left="0" w:firstLine="708"/>
+        <w:jc w:val="both"/>
+        <w:rPr>
+          <w:rFonts w:ascii="Times New Roman" w:hAnsi="Times New Roman"/>
+          <w:sz w:val="28"/>
+        </w:rPr>
+      </w:pPr>
+    </w:p>
+    <w:p>
+      <w:pPr>
+        <w:pStyle w:val="a3"/>
+        <w:spacing w:line="276" w:lineRule="auto"/>
+        <w:ind w:left="0" w:firstLine="708"/>
+        <w:jc w:val="both"/>
+        <w:rPr>
+          <w:rFonts w:ascii="Times New Roman" w:hAnsi="Times New Roman"/>
+          <w:sz w:val="28"/>
+        </w:rPr>
+      </w:pPr>
+    </w:p>
+    <w:p>
+      <w:pPr>
+        <w:pStyle w:val="a3"/>
+        <w:spacing w:line="276" w:lineRule="auto"/>
+        <w:ind w:left="0" w:firstLine="708"/>
+        <w:jc w:val="center"/>
+        <w:rPr>
+          <w:rFonts w:ascii="Times New Roman" w:hAnsi="Times New Roman"/>
+          <w:sz w:val="28"/>
+        </w:rPr>
+      </w:pPr>
+      <w:r>
+        <w:rPr>
+          <w:rFonts w:ascii="Times New Roman" w:hAnsi="Times New Roman"/>
+          <w:sz w:val="28"/>
+        </w:rPr>
+        <w:lastRenderedPageBreak/>
+        <w:t>То, что мы не доделали, но очень хотим</w:t>
+      </w:r>
+    </w:p>
+    <w:p>
+      <w:pPr>
+        <w:pStyle w:val="a3"/>
+        <w:numPr>
+          <w:ilvl w:val="0"/>
+          <w:numId w:val="7"/>
+        </w:numPr>
+        <w:spacing w:line="276" w:lineRule="auto"/>
+        <w:ind w:left="709"/>
+        <w:jc w:val="both"/>
+        <w:rPr>
+          <w:rFonts w:ascii="Times New Roman" w:hAnsi="Times New Roman"/>
+          <w:sz w:val="28"/>
+        </w:rPr>
+      </w:pPr>
+      <w:r>
+        <w:rPr>
+          <w:rFonts w:ascii="Times New Roman" w:hAnsi="Times New Roman"/>
+          <w:sz w:val="28"/>
+        </w:rPr>
+        <w:t>Полноценная очистка при загрузке растровых и векторных картинок.</w:t>
+      </w:r>
+    </w:p>
+    <w:p>
+      <w:pPr>
+        <w:pStyle w:val="a3"/>
+        <w:numPr>
+          <w:ilvl w:val="0"/>
+          <w:numId w:val="7"/>
+        </w:numPr>
+        <w:spacing w:line="276" w:lineRule="auto"/>
+        <w:ind w:left="709"/>
+        <w:jc w:val="both"/>
+        <w:rPr>
+          <w:rFonts w:ascii="Times New Roman" w:hAnsi="Times New Roman"/>
+          <w:sz w:val="28"/>
+        </w:rPr>
+      </w:pPr>
+      <w:r>
+        <w:rPr>
+          <w:rFonts w:ascii="Times New Roman" w:hAnsi="Times New Roman"/>
+          <w:sz w:val="28"/>
+        </w:rPr>
+        <w:t>Полноценное сохранение векторных картинок поверх растровых подложек. (Чтобы сохранились и фигуры, и подложка)</w:t>
+      </w:r>
+    </w:p>
+    <w:p>
+      <w:pPr>
+        <w:pStyle w:val="a3"/>
+        <w:numPr>
+          <w:ilvl w:val="0"/>
+          <w:numId w:val="7"/>
+        </w:numPr>
+        <w:spacing w:line="276" w:lineRule="auto"/>
+        <w:ind w:left="709"/>
+        <w:jc w:val="both"/>
+        <w:rPr>
+          <w:rFonts w:ascii="Times New Roman" w:hAnsi="Times New Roman"/>
+          <w:sz w:val="28"/>
+        </w:rPr>
+      </w:pPr>
+      <w:r>
+        <w:rPr>
+          <w:rFonts w:ascii="Times New Roman" w:hAnsi="Times New Roman"/>
+          <w:sz w:val="28"/>
+        </w:rPr>
+        <w:t xml:space="preserve">Точки при перемещении </w:t>
+      </w:r>
+      <w:r>
+        <w:rPr>
+          <w:rFonts w:ascii="Times New Roman" w:hAnsi="Times New Roman"/>
+          <w:sz w:val="28"/>
+        </w:rPr>
+        <w:t>должны отображаться.</w:t>
+      </w:r>
+    </w:p>
+    <w:p>
+      <w:pPr>
+        <w:pStyle w:val="a3"/>
+        <w:numPr>
+          <w:ilvl w:val="0"/>
+          <w:numId w:val="7"/>
+        </w:numPr>
+        <w:spacing w:line="276" w:lineRule="auto"/>
+        <w:ind w:left="709"/>
+        <w:jc w:val="both"/>
+        <w:rPr>
+          <w:rFonts w:ascii="Times New Roman" w:hAnsi="Times New Roman"/>
+          <w:sz w:val="28"/>
+        </w:rPr>
+      </w:pPr>
+      <w:r>
+        <w:rPr>
+          <w:rFonts w:ascii="Times New Roman" w:hAnsi="Times New Roman"/>
+          <w:sz w:val="28"/>
+        </w:rPr>
+        <w:t xml:space="preserve">Сделать </w:t>
+      </w:r>
+      <w:proofErr w:type="spellStart"/>
+      <w:r>
+        <w:rPr>
+          <w:rFonts w:ascii="Times New Roman" w:hAnsi="Times New Roman"/>
+          <w:sz w:val="28"/>
+        </w:rPr>
+        <w:t>хэши</w:t>
+      </w:r>
+      <w:proofErr w:type="spellEnd"/>
+      <w:r>
+        <w:rPr>
+          <w:rFonts w:ascii="Times New Roman" w:hAnsi="Times New Roman"/>
+          <w:sz w:val="28"/>
+        </w:rPr>
+        <w:t xml:space="preserve"> паролей.</w:t>
+      </w:r>
+    </w:p>
+    <w:p>
+      <w:pPr>
+        <w:pStyle w:val="a3"/>
+        <w:numPr>
+          <w:ilvl w:val="0"/>
+          <w:numId w:val="7"/>
+        </w:numPr>
+        <w:spacing w:line="276" w:lineRule="auto"/>
+        <w:ind w:left="709"/>
+        <w:jc w:val="both"/>
+        <w:rPr>
+          <w:rFonts w:ascii="Times New Roman" w:hAnsi="Times New Roman"/>
+          <w:sz w:val="28"/>
+        </w:rPr>
+      </w:pPr>
+      <w:r>
+        <w:rPr>
+          <w:rFonts w:ascii="Times New Roman" w:hAnsi="Times New Roman"/>
+          <w:sz w:val="28"/>
+        </w:rPr>
+        <w:t xml:space="preserve">Поправить </w:t>
+      </w:r>
+      <w:proofErr w:type="spellStart"/>
+      <w:r>
+        <w:rPr>
+          <w:rFonts w:ascii="Times New Roman" w:hAnsi="Times New Roman"/>
+          <w:sz w:val="28"/>
+        </w:rPr>
+        <w:t>двигание</w:t>
+      </w:r>
+      <w:proofErr w:type="spellEnd"/>
+      <w:r>
+        <w:rPr>
+          <w:rFonts w:ascii="Times New Roman" w:hAnsi="Times New Roman"/>
+          <w:sz w:val="28"/>
+        </w:rPr>
+        <w:t xml:space="preserve"> курвы.</w:t>
+      </w:r>
+    </w:p>
+    <w:p>
+      <w:pPr>
+        <w:pStyle w:val="a3"/>
+        <w:numPr>
+          <w:ilvl w:val="0"/>
+          <w:numId w:val="7"/>
+        </w:numPr>
+        <w:spacing w:line="276" w:lineRule="auto"/>
+        <w:ind w:left="709"/>
+        <w:jc w:val="both"/>
+        <w:rPr>
+          <w:rFonts w:ascii="Times New Roman" w:hAnsi="Times New Roman"/>
+          <w:sz w:val="28"/>
+        </w:rPr>
+      </w:pPr>
+      <w:r>
+        <w:rPr>
+          <w:rFonts w:ascii="Times New Roman" w:hAnsi="Times New Roman"/>
+          <w:sz w:val="28"/>
+        </w:rPr>
+        <w:t>Кнопка удаления файлов.</w:t>
+      </w:r>
+    </w:p>
+    <w:p>
+      <w:pPr>
+        <w:pStyle w:val="a3"/>
+        <w:numPr>
+          <w:ilvl w:val="0"/>
+          <w:numId w:val="7"/>
+        </w:numPr>
+        <w:spacing w:line="276" w:lineRule="auto"/>
+        <w:ind w:left="709"/>
+        <w:jc w:val="both"/>
+        <w:rPr>
+          <w:rFonts w:ascii="Times New Roman" w:hAnsi="Times New Roman"/>
+          <w:sz w:val="28"/>
+        </w:rPr>
+      </w:pPr>
+      <w:proofErr w:type="spellStart"/>
+      <w:r>
+        <w:rPr>
+          <w:rFonts w:ascii="Times New Roman" w:hAnsi="Times New Roman"/>
+          <w:sz w:val="28"/>
+        </w:rPr>
+        <w:t>Потестить</w:t>
+      </w:r>
+      <w:proofErr w:type="spellEnd"/>
+      <w:r>
+        <w:rPr>
+          <w:rFonts w:ascii="Times New Roman" w:hAnsi="Times New Roman"/>
+          <w:sz w:val="28"/>
+        </w:rPr>
+        <w:t xml:space="preserve"> сохранение и добавить нужные ошибки.</w:t>
+      </w:r>
+    </w:p>
+    <w:p>
+      <w:pPr>
+        <w:pStyle w:val="a3"/>
+        <w:numPr>
+          <w:ilvl w:val="0"/>
+          <w:numId w:val="7"/>
+        </w:numPr>
+        <w:spacing w:line="276" w:lineRule="auto"/>
+        <w:ind w:left="709"/>
+        <w:jc w:val="both"/>
+        <w:rPr>
+          <w:rFonts w:ascii="Times New Roman" w:hAnsi="Times New Roman"/>
+          <w:sz w:val="28"/>
+        </w:rPr>
+      </w:pPr>
+      <w:r>
+        <w:rPr>
+          <w:rFonts w:ascii="Times New Roman" w:hAnsi="Times New Roman"/>
+          <w:sz w:val="28"/>
+        </w:rPr>
+        <w:t>Проверить систему ошибок</w:t>
+      </w:r>
+    </w:p>
+    <w:p>
+      <w:pPr>
+        <w:pStyle w:val="a3"/>
+        <w:numPr>
+          <w:ilvl w:val="0"/>
+          <w:numId w:val="7"/>
+        </w:numPr>
+        <w:spacing w:line="276" w:lineRule="auto"/>
+        <w:ind w:left="709"/>
+        <w:jc w:val="both"/>
+        <w:rPr>
+          <w:rFonts w:ascii="Times New Roman" w:hAnsi="Times New Roman"/>
+          <w:color w:val="FF0000"/>
+          <w:sz w:val="28"/>
+        </w:rPr>
+      </w:pPr>
+      <w:r>
+        <w:rPr>
+          <w:rFonts w:ascii="Times New Roman" w:hAnsi="Times New Roman"/>
+          <w:color w:val="FF0000"/>
+          <w:sz w:val="28"/>
+        </w:rPr>
+        <w:t>СТАТИСТИКА!!!</w:t>
+      </w:r>
+    </w:p>
+    <w:p>
+      <w:pPr>
+        <w:pStyle w:val="a3"/>
+        <w:spacing w:line="276" w:lineRule="auto"/>
+        <w:ind w:left="0"/>
+        <w:rPr>
+          <w:rFonts w:ascii="Times New Roman" w:hAnsi="Times New Roman"/>
+          <w:sz w:val="28"/>
+        </w:rPr>
+      </w:pPr>
     </w:p>
     <w:p>
       <w:pPr>
@@ -1593,8 +1996,8 @@
 </file>
 
 <file path=word/numbering.xml><?xml version="1.0" encoding="utf-8"?>
-<w:numbering xmlns:wpc="http://schemas.microsoft.com/office/word/2010/wordprocessingCanvas" xmlns:mc="http://schemas.openxmlformats.org/markup-compatibility/2006" xmlns:o="urn:schemas-microsoft-com:office:office" xmlns:r="http://schemas.openxmlformats.org/officeDocument/2006/relationships" xmlns:m="http://schemas.openxmlformats.org/officeDocument/2006/math" xmlns:v="urn:schemas-microsoft-com:vml" xmlns:wp14="http://schemas.microsoft.com/office/word/2010/wordprocessingDrawing" xmlns:wp="http://schemas.openxmlformats.org/drawingml/2006/wordprocessingDrawing" xmlns:w10="urn:schemas-microsoft-com:office:word" xmlns:w="http://schemas.openxmlformats.org/wordprocessingml/2006/main" xmlns:w14="http://schemas.microsoft.com/office/word/2010/wordml" xmlns:w15="http://schemas.microsoft.com/office/word/2012/wordml" xmlns:wpg="http://schemas.microsoft.com/office/word/2010/wordprocessingGroup" xmlns:wpi="http://schemas.microsoft.com/office/word/2010/wordprocessingInk" xmlns:wne="http://schemas.microsoft.com/office/word/2006/wordml" xmlns:wps="http://schemas.microsoft.com/office/word/2010/wordprocessingShape" mc:Ignorable="w14 w15 wp14">
-  <w:abstractNum w:abstractNumId="0">
+<w:numbering xmlns:wpc="http://schemas.microsoft.com/office/word/2010/wordprocessingCanvas" xmlns:cx="http://schemas.microsoft.com/office/drawing/2014/chartex" xmlns:cx1="http://schemas.microsoft.com/office/drawing/2015/9/8/chartex" xmlns:mc="http://schemas.openxmlformats.org/markup-compatibility/2006" xmlns:o="urn:schemas-microsoft-com:office:office" xmlns:r="http://schemas.openxmlformats.org/officeDocument/2006/relationships" xmlns:m="http://schemas.openxmlformats.org/officeDocument/2006/math" xmlns:v="urn:schemas-microsoft-com:vml" xmlns:wp14="http://schemas.microsoft.com/office/word/2010/wordprocessingDrawing" xmlns:wp="http://schemas.openxmlformats.org/drawingml/2006/wordprocessingDrawing" xmlns:w10="urn:schemas-microsoft-com:office:word" xmlns:w="http://schemas.openxmlformats.org/wordprocessingml/2006/main" xmlns:w14="http://schemas.microsoft.com/office/word/2010/wordml" xmlns:w15="http://schemas.microsoft.com/office/word/2012/wordml" xmlns:w16se="http://schemas.microsoft.com/office/word/2015/wordml/symex" xmlns:wpg="http://schemas.microsoft.com/office/word/2010/wordprocessingGroup" xmlns:wpi="http://schemas.microsoft.com/office/word/2010/wordprocessingInk" xmlns:wne="http://schemas.microsoft.com/office/word/2006/wordml" xmlns:wps="http://schemas.microsoft.com/office/word/2010/wordprocessingShape" mc:Ignorable="w14 w15 w16se wp14">
+  <w:abstractNum w:abstractNumId="0" w15:restartNumberingAfterBreak="0">
     <w:nsid w:val="0DB50206"/>
     <w:multiLevelType w:val="multilevel"/>
     <w:tmpl w:val="217610B8"/>
@@ -1715,7 +2118,7 @@
       </w:rPr>
     </w:lvl>
   </w:abstractNum>
-  <w:abstractNum w:abstractNumId="1">
+  <w:abstractNum w:abstractNumId="1" w15:restartNumberingAfterBreak="0">
     <w:nsid w:val="1CB04C49"/>
     <w:multiLevelType w:val="hybridMultilevel"/>
     <w:tmpl w:val="A74A40FC"/>
@@ -1828,7 +2231,96 @@
       </w:rPr>
     </w:lvl>
   </w:abstractNum>
-  <w:abstractNum w:abstractNumId="2">
+  <w:abstractNum w:abstractNumId="2" w15:restartNumberingAfterBreak="0">
+    <w:nsid w:val="39790572"/>
+    <w:multiLevelType w:val="hybridMultilevel"/>
+    <w:tmpl w:val="DFBE307A"/>
+    <w:lvl w:ilvl="0" w:tplc="B100E93A">
+      <w:start w:val="1"/>
+      <w:numFmt w:val="decimal"/>
+      <w:lvlText w:val="%1."/>
+      <w:lvlJc w:val="left"/>
+      <w:pPr>
+        <w:ind w:left="1080" w:hanging="360"/>
+      </w:pPr>
+      <w:rPr>
+        <w:rFonts w:hint="default"/>
+      </w:rPr>
+    </w:lvl>
+    <w:lvl w:ilvl="1" w:tplc="04190019" w:tentative="1">
+      <w:start w:val="1"/>
+      <w:numFmt w:val="lowerLetter"/>
+      <w:lvlText w:val="%2."/>
+      <w:lvlJc w:val="left"/>
+      <w:pPr>
+        <w:ind w:left="1800" w:hanging="360"/>
+      </w:pPr>
+    </w:lvl>
+    <w:lvl w:ilvl="2" w:tplc="0419001B" w:tentative="1">
+      <w:start w:val="1"/>
+      <w:numFmt w:val="lowerRoman"/>
+      <w:lvlText w:val="%3."/>
+      <w:lvlJc w:val="right"/>
+      <w:pPr>
+        <w:ind w:left="2520" w:hanging="180"/>
+      </w:pPr>
+    </w:lvl>
+    <w:lvl w:ilvl="3" w:tplc="0419000F" w:tentative="1">
+      <w:start w:val="1"/>
+      <w:numFmt w:val="decimal"/>
+      <w:lvlText w:val="%4."/>
+      <w:lvlJc w:val="left"/>
+      <w:pPr>
+        <w:ind w:left="3240" w:hanging="360"/>
+      </w:pPr>
+    </w:lvl>
+    <w:lvl w:ilvl="4" w:tplc="04190019" w:tentative="1">
+      <w:start w:val="1"/>
+      <w:numFmt w:val="lowerLetter"/>
+      <w:lvlText w:val="%5."/>
+      <w:lvlJc w:val="left"/>
+      <w:pPr>
+        <w:ind w:left="3960" w:hanging="360"/>
+      </w:pPr>
+    </w:lvl>
+    <w:lvl w:ilvl="5" w:tplc="0419001B" w:tentative="1">
+      <w:start w:val="1"/>
+      <w:numFmt w:val="lowerRoman"/>
+      <w:lvlText w:val="%6."/>
+      <w:lvlJc w:val="right"/>
+      <w:pPr>
+        <w:ind w:left="4680" w:hanging="180"/>
+      </w:pPr>
+    </w:lvl>
+    <w:lvl w:ilvl="6" w:tplc="0419000F" w:tentative="1">
+      <w:start w:val="1"/>
+      <w:numFmt w:val="decimal"/>
+      <w:lvlText w:val="%7."/>
+      <w:lvlJc w:val="left"/>
+      <w:pPr>
+        <w:ind w:left="5400" w:hanging="360"/>
+      </w:pPr>
+    </w:lvl>
+    <w:lvl w:ilvl="7" w:tplc="04190019" w:tentative="1">
+      <w:start w:val="1"/>
+      <w:numFmt w:val="lowerLetter"/>
+      <w:lvlText w:val="%8."/>
+      <w:lvlJc w:val="left"/>
+      <w:pPr>
+        <w:ind w:left="6120" w:hanging="360"/>
+      </w:pPr>
+    </w:lvl>
+    <w:lvl w:ilvl="8" w:tplc="0419001B" w:tentative="1">
+      <w:start w:val="1"/>
+      <w:numFmt w:val="lowerRoman"/>
+      <w:lvlText w:val="%9."/>
+      <w:lvlJc w:val="right"/>
+      <w:pPr>
+        <w:ind w:left="6840" w:hanging="180"/>
+      </w:pPr>
+    </w:lvl>
+  </w:abstractNum>
+  <w:abstractNum w:abstractNumId="3" w15:restartNumberingAfterBreak="0">
     <w:nsid w:val="3CB525EE"/>
     <w:multiLevelType w:val="multilevel"/>
     <w:tmpl w:val="217610B8"/>
@@ -1838,7 +2330,7 @@
       <w:lvlText w:val="%1."/>
       <w:lvlJc w:val="left"/>
       <w:pPr>
-        <w:ind w:left="720" w:hanging="360"/>
+        <w:ind w:left="644" w:hanging="360"/>
       </w:pPr>
       <w:rPr>
         <w:rFonts w:cs="Times New Roman"/>
@@ -1851,7 +2343,7 @@
       <w:lvlText w:val="%1.%2"/>
       <w:lvlJc w:val="left"/>
       <w:pPr>
-        <w:ind w:left="780" w:hanging="420"/>
+        <w:ind w:left="639" w:hanging="420"/>
       </w:pPr>
       <w:rPr>
         <w:rFonts w:cs="Times New Roman" w:hint="default"/>
@@ -1864,7 +2356,7 @@
       <w:lvlText w:val="%1.%2.%3"/>
       <w:lvlJc w:val="left"/>
       <w:pPr>
-        <w:ind w:left="1080" w:hanging="720"/>
+        <w:ind w:left="939" w:hanging="720"/>
       </w:pPr>
       <w:rPr>
         <w:rFonts w:cs="Times New Roman" w:hint="default"/>
@@ -1877,7 +2369,7 @@
       <w:lvlText w:val="%1.%2.%3.%4"/>
       <w:lvlJc w:val="left"/>
       <w:pPr>
-        <w:ind w:left="1440" w:hanging="1080"/>
+        <w:ind w:left="1299" w:hanging="1080"/>
       </w:pPr>
       <w:rPr>
         <w:rFonts w:cs="Times New Roman" w:hint="default"/>
@@ -1890,7 +2382,7 @@
       <w:lvlText w:val="%1.%2.%3.%4.%5"/>
       <w:lvlJc w:val="left"/>
       <w:pPr>
-        <w:ind w:left="1440" w:hanging="1080"/>
+        <w:ind w:left="1299" w:hanging="1080"/>
       </w:pPr>
       <w:rPr>
         <w:rFonts w:cs="Times New Roman" w:hint="default"/>
@@ -1903,7 +2395,7 @@
       <w:lvlText w:val="%1.%2.%3.%4.%5.%6"/>
       <w:lvlJc w:val="left"/>
       <w:pPr>
-        <w:ind w:left="1800" w:hanging="1440"/>
+        <w:ind w:left="1659" w:hanging="1440"/>
       </w:pPr>
       <w:rPr>
         <w:rFonts w:cs="Times New Roman" w:hint="default"/>
@@ -1916,7 +2408,7 @@
       <w:lvlText w:val="%1.%2.%3.%4.%5.%6.%7"/>
       <w:lvlJc w:val="left"/>
       <w:pPr>
-        <w:ind w:left="1800" w:hanging="1440"/>
+        <w:ind w:left="1659" w:hanging="1440"/>
       </w:pPr>
       <w:rPr>
         <w:rFonts w:cs="Times New Roman" w:hint="default"/>
@@ -1929,7 +2421,7 @@
       <w:lvlText w:val="%1.%2.%3.%4.%5.%6.%7.%8"/>
       <w:lvlJc w:val="left"/>
       <w:pPr>
-        <w:ind w:left="2160" w:hanging="1800"/>
+        <w:ind w:left="2019" w:hanging="1800"/>
       </w:pPr>
       <w:rPr>
         <w:rFonts w:cs="Times New Roman" w:hint="default"/>
@@ -1942,14 +2434,14 @@
       <w:lvlText w:val="%1.%2.%3.%4.%5.%6.%7.%8.%9"/>
       <w:lvlJc w:val="left"/>
       <w:pPr>
-        <w:ind w:left="2520" w:hanging="2160"/>
+        <w:ind w:left="2379" w:hanging="2160"/>
       </w:pPr>
       <w:rPr>
         <w:rFonts w:cs="Times New Roman" w:hint="default"/>
       </w:rPr>
     </w:lvl>
   </w:abstractNum>
-  <w:abstractNum w:abstractNumId="3">
+  <w:abstractNum w:abstractNumId="4" w15:restartNumberingAfterBreak="0">
     <w:nsid w:val="4DE763E2"/>
     <w:multiLevelType w:val="hybridMultilevel"/>
     <w:tmpl w:val="2D3A5C1E"/>
@@ -2035,7 +2527,7 @@
       </w:pPr>
     </w:lvl>
   </w:abstractNum>
-  <w:abstractNum w:abstractNumId="4">
+  <w:abstractNum w:abstractNumId="5" w15:restartNumberingAfterBreak="0">
     <w:nsid w:val="65216340"/>
     <w:multiLevelType w:val="multilevel"/>
     <w:tmpl w:val="217610B8"/>
@@ -2156,7 +2648,7 @@
       </w:rPr>
     </w:lvl>
   </w:abstractNum>
-  <w:abstractNum w:abstractNumId="5">
+  <w:abstractNum w:abstractNumId="6" w15:restartNumberingAfterBreak="0">
     <w:nsid w:val="74110BA3"/>
     <w:multiLevelType w:val="hybridMultilevel"/>
     <w:tmpl w:val="2286E620"/>
@@ -2273,25 +2765,28 @@
     <w:abstractNumId w:val="1"/>
   </w:num>
   <w:num w:numId="2">
-    <w:abstractNumId w:val="5"/>
+    <w:abstractNumId w:val="6"/>
   </w:num>
   <w:num w:numId="3">
     <w:abstractNumId w:val="0"/>
   </w:num>
   <w:num w:numId="4">
-    <w:abstractNumId w:val="2"/>
+    <w:abstractNumId w:val="3"/>
   </w:num>
   <w:num w:numId="5">
+    <w:abstractNumId w:val="5"/>
+  </w:num>
+  <w:num w:numId="6">
     <w:abstractNumId w:val="4"/>
   </w:num>
-  <w:num w:numId="6">
-    <w:abstractNumId w:val="3"/>
+  <w:num w:numId="7">
+    <w:abstractNumId w:val="2"/>
   </w:num>
 </w:numbering>
 </file>
 
 <file path=word/styles.xml><?xml version="1.0" encoding="utf-8"?>
-<w:styles xmlns:mc="http://schemas.openxmlformats.org/markup-compatibility/2006" xmlns:r="http://schemas.openxmlformats.org/officeDocument/2006/relationships" xmlns:w="http://schemas.openxmlformats.org/wordprocessingml/2006/main" xmlns:w14="http://schemas.microsoft.com/office/word/2010/wordml" xmlns:w15="http://schemas.microsoft.com/office/word/2012/wordml" mc:Ignorable="w14 w15">
+<w:styles xmlns:mc="http://schemas.openxmlformats.org/markup-compatibility/2006" xmlns:r="http://schemas.openxmlformats.org/officeDocument/2006/relationships" xmlns:w="http://schemas.openxmlformats.org/wordprocessingml/2006/main" xmlns:w14="http://schemas.microsoft.com/office/word/2010/wordml" xmlns:w15="http://schemas.microsoft.com/office/word/2012/wordml" xmlns:w16se="http://schemas.microsoft.com/office/word/2015/wordml/symex" mc:Ignorable="w14 w15 w16se">
   <w:docDefaults>
     <w:rPrDefault>
       <w:rPr>
